--- a/_._/OLD/2021-2/SIS/_TCC2/AnuskaKeplerRehn/AnuskaKeplerRehn_Projeto.docx
+++ b/_._/OLD/2021-2/SIS/_TCC2/AnuskaKeplerRehn/AnuskaKeplerRehn_Projeto.docx
@@ -1,20 +1,167 @@
 
 <file path=word/document.xml><?xml version="1.0" encoding="utf-8"?>
-<w:document xmlns:wpc="http://schemas.microsoft.com/office/word/2010/wordprocessingCanvas" xmlns:cx="http://schemas.microsoft.com/office/drawing/2014/chartex" xmlns:cx1="http://schemas.microsoft.com/office/drawing/2015/9/8/chartex" xmlns:cx2="http://schemas.microsoft.com/office/drawing/2015/10/21/chartex" xmlns:cx3="http://schemas.microsoft.com/office/drawing/2016/5/9/chartex" xmlns:cx4="http://schemas.microsoft.com/office/drawing/2016/5/10/chartex" xmlns:cx5="http://schemas.microsoft.com/office/drawing/2016/5/11/chartex" xmlns:cx6="http://schemas.microsoft.com/office/drawing/2016/5/12/chartex" xmlns:cx7="http://schemas.microsoft.com/office/drawing/2016/5/13/chartex" xmlns:cx8="http://schemas.microsoft.com/office/drawing/2016/5/14/chartex" xmlns:mc="http://schemas.openxmlformats.org/markup-compatibility/2006" xmlns:aink="http://schemas.microsoft.com/office/drawing/2016/ink" xmlns:am3d="http://schemas.microsoft.com/office/drawing/2017/model3d" xmlns:o="urn:schemas-microsoft-com:office:office" xmlns:r="http://schemas.openxmlformats.org/officeDocument/2006/relationships" xmlns:m="http://schemas.openxmlformats.org/officeDocument/2006/math" xmlns:v="urn:schemas-microsoft-com:vml" xmlns:wp14="http://schemas.microsoft.com/office/word/2010/wordprocessingDrawing" xmlns:wp="http://schemas.openxmlformats.org/drawingml/2006/wordprocessingDrawing" xmlns:w10="urn:schemas-microsoft-com:office:word" xmlns:w="http://schemas.openxmlformats.org/wordprocessingml/2006/main" xmlns:w14="http://schemas.microsoft.com/office/word/2010/wordml" xmlns:w15="http://schemas.microsoft.com/office/word/2012/wordml" xmlns:w16cid="http://schemas.microsoft.com/office/word/2016/wordml/cid" xmlns:w16se="http://schemas.microsoft.com/office/word/2015/wordml/symex" xmlns:wpg="http://schemas.microsoft.com/office/word/2010/wordprocessingGroup" xmlns:wpi="http://schemas.microsoft.com/office/word/2010/wordprocessingInk" xmlns:wne="http://schemas.microsoft.com/office/word/2006/wordml" xmlns:wps="http://schemas.microsoft.com/office/word/2010/wordprocessingShape" mc:Ignorable="w14 w15 w16se w16cid wp14">
+<w:document xmlns:wpc="http://schemas.microsoft.com/office/word/2010/wordprocessingCanvas" xmlns:cx="http://schemas.microsoft.com/office/drawing/2014/chartex" xmlns:cx1="http://schemas.microsoft.com/office/drawing/2015/9/8/chartex" xmlns:cx2="http://schemas.microsoft.com/office/drawing/2015/10/21/chartex" xmlns:cx3="http://schemas.microsoft.com/office/drawing/2016/5/9/chartex" xmlns:cx4="http://schemas.microsoft.com/office/drawing/2016/5/10/chartex" xmlns:cx5="http://schemas.microsoft.com/office/drawing/2016/5/11/chartex" xmlns:cx6="http://schemas.microsoft.com/office/drawing/2016/5/12/chartex" xmlns:cx7="http://schemas.microsoft.com/office/drawing/2016/5/13/chartex" xmlns:cx8="http://schemas.microsoft.com/office/drawing/2016/5/14/chartex" xmlns:mc="http://schemas.openxmlformats.org/markup-compatibility/2006" xmlns:aink="http://schemas.microsoft.com/office/drawing/2016/ink" xmlns:am3d="http://schemas.microsoft.com/office/drawing/2017/model3d" xmlns:o="urn:schemas-microsoft-com:office:office" xmlns:r="http://schemas.openxmlformats.org/officeDocument/2006/relationships" xmlns:m="http://schemas.openxmlformats.org/officeDocument/2006/math" xmlns:v="urn:schemas-microsoft-com:vml" xmlns:wp14="http://schemas.microsoft.com/office/word/2010/wordprocessingDrawing" xmlns:wp="http://schemas.openxmlformats.org/drawingml/2006/wordprocessingDrawing" xmlns:w10="urn:schemas-microsoft-com:office:word" xmlns:w="http://schemas.openxmlformats.org/wordprocessingml/2006/main" xmlns:w14="http://schemas.microsoft.com/office/word/2010/wordml" xmlns:w15="http://schemas.microsoft.com/office/word/2012/wordml" xmlns:w16cex="http://schemas.microsoft.com/office/word/2018/wordml/cex" xmlns:w16cid="http://schemas.microsoft.com/office/word/2016/wordml/cid" xmlns:w16="http://schemas.microsoft.com/office/word/2018/wordml" xmlns:w16sdtdh="http://schemas.microsoft.com/office/word/2020/wordml/sdtdatahash" xmlns:w16se="http://schemas.microsoft.com/office/word/2015/wordml/symex" xmlns:wpg="http://schemas.microsoft.com/office/word/2010/wordprocessingGroup" xmlns:wpi="http://schemas.microsoft.com/office/word/2010/wordprocessingInk" xmlns:wne="http://schemas.microsoft.com/office/word/2006/wordml" xmlns:wps="http://schemas.microsoft.com/office/word/2010/wordprocessingShape" mc:Ignorable="w14 w15 w16se w16cid w16 w16cex w16sdtdh wp14">
   <w:body>
+    <w:tbl>
+      <w:tblPr>
+        <w:tblW w:w="0" w:type="auto"/>
+        <w:tblInd w:w="108" w:type="dxa"/>
+        <w:tblBorders>
+          <w:top w:val="single" w:sz="4" w:space="0" w:color="000000"/>
+          <w:left w:val="single" w:sz="4" w:space="0" w:color="000000"/>
+          <w:bottom w:val="single" w:sz="4" w:space="0" w:color="000000"/>
+          <w:right w:val="single" w:sz="4" w:space="0" w:color="000000"/>
+          <w:insideH w:val="single" w:sz="4" w:space="0" w:color="000000"/>
+          <w:insideV w:val="single" w:sz="4" w:space="0" w:color="000000"/>
+        </w:tblBorders>
+        <w:tblLook w:val="04A0" w:firstRow="1" w:lastRow="0" w:firstColumn="1" w:lastColumn="0" w:noHBand="0" w:noVBand="1"/>
+      </w:tblPr>
+      <w:tblGrid>
+        <w:gridCol w:w="5284"/>
+        <w:gridCol w:w="3670"/>
+      </w:tblGrid>
+      <w:tr>
+        <w:tc>
+          <w:tcPr>
+            <w:tcW w:w="9104" w:type="dxa"/>
+            <w:gridSpan w:val="2"/>
+            <w:shd w:val="clear" w:color="auto" w:fill="auto"/>
+          </w:tcPr>
+          <w:p>
+            <w:pPr>
+              <w:pStyle w:val="Cabealho"/>
+              <w:tabs>
+                <w:tab w:val="clear" w:pos="8640"/>
+                <w:tab w:val="right" w:pos="8931"/>
+              </w:tabs>
+              <w:ind w:right="141"/>
+              <w:jc w:val="center"/>
+              <w:rPr>
+                <w:rStyle w:val="Nmerodepgina"/>
+              </w:rPr>
+            </w:pPr>
+            <w:bookmarkStart w:id="0" w:name="_Toc420723208"/>
+            <w:bookmarkStart w:id="1" w:name="_Toc482682369"/>
+            <w:bookmarkStart w:id="2" w:name="_Toc54164903"/>
+            <w:bookmarkStart w:id="3" w:name="_Toc54165663"/>
+            <w:bookmarkStart w:id="4" w:name="_Toc54169315"/>
+            <w:bookmarkStart w:id="5" w:name="_Toc96347419"/>
+            <w:bookmarkStart w:id="6" w:name="_Toc96357709"/>
+            <w:bookmarkStart w:id="7" w:name="_Toc96491849"/>
+            <w:bookmarkStart w:id="8" w:name="_Toc411603089"/>
+            <w:r>
+              <w:rPr>
+                <w:rStyle w:val="Nmerodepgina"/>
+              </w:rPr>
+              <w:t xml:space="preserve">CURSO DE </w:t>
+            </w:r>
+            <w:r>
+              <w:rPr>
+                <w:rStyle w:val="Nmerodepgina"/>
+              </w:rPr>
+              <w:t>SISTEMAS DE INFORMAÇÃO</w:t>
+            </w:r>
+            <w:r>
+              <w:rPr>
+                <w:rStyle w:val="Nmerodepgina"/>
+              </w:rPr>
+              <w:t xml:space="preserve"> – TCC ACADÊMICO</w:t>
+            </w:r>
+          </w:p>
+        </w:tc>
+      </w:tr>
+      <w:tr>
+        <w:tc>
+          <w:tcPr>
+            <w:tcW w:w="5387" w:type="dxa"/>
+            <w:shd w:val="clear" w:color="auto" w:fill="auto"/>
+          </w:tcPr>
+          <w:p>
+            <w:pPr>
+              <w:pStyle w:val="Cabealho"/>
+              <w:tabs>
+                <w:tab w:val="clear" w:pos="8640"/>
+                <w:tab w:val="right" w:pos="8931"/>
+              </w:tabs>
+              <w:ind w:right="141"/>
+            </w:pPr>
+            <w:r>
+              <w:rPr>
+                <w:rStyle w:val="Nmerodepgina"/>
+              </w:rPr>
+              <w:t>(    ) PRÉ-PROJETO     (</w:t>
+            </w:r>
+            <w:r>
+              <w:t> </w:t>
+            </w:r>
+            <w:r>
+              <w:t>X</w:t>
+            </w:r>
+            <w:r>
+              <w:t xml:space="preserve"> ) </w:t>
+            </w:r>
+            <w:r>
+              <w:rPr>
+                <w:rStyle w:val="Nmerodepgina"/>
+              </w:rPr>
+              <w:t xml:space="preserve">PROJETO </w:t>
+            </w:r>
+          </w:p>
+        </w:tc>
+        <w:tc>
+          <w:tcPr>
+            <w:tcW w:w="3717" w:type="dxa"/>
+            <w:shd w:val="clear" w:color="auto" w:fill="auto"/>
+          </w:tcPr>
+          <w:p>
+            <w:pPr>
+              <w:pStyle w:val="Cabealho"/>
+              <w:tabs>
+                <w:tab w:val="clear" w:pos="8640"/>
+                <w:tab w:val="right" w:pos="8931"/>
+              </w:tabs>
+              <w:ind w:right="141"/>
+              <w:rPr>
+                <w:rStyle w:val="Nmerodepgina"/>
+              </w:rPr>
+            </w:pPr>
+            <w:r>
+              <w:rPr>
+                <w:rStyle w:val="Nmerodepgina"/>
+              </w:rPr>
+              <w:t xml:space="preserve">ANO/SEMESTRE: </w:t>
+            </w:r>
+            <w:r>
+              <w:rPr>
+                <w:rStyle w:val="Nmerodepgina"/>
+              </w:rPr>
+              <w:t>2021</w:t>
+            </w:r>
+            <w:r>
+              <w:rPr>
+                <w:rStyle w:val="Nmerodepgina"/>
+              </w:rPr>
+              <w:t>/</w:t>
+            </w:r>
+            <w:r>
+              <w:rPr>
+                <w:rStyle w:val="Nmerodepgina"/>
+              </w:rPr>
+              <w:t>2</w:t>
+            </w:r>
+          </w:p>
+        </w:tc>
+      </w:tr>
+    </w:tbl>
     <w:p>
       <w:pPr>
         <w:pStyle w:val="TF-TTULO"/>
       </w:pPr>
-      <w:bookmarkStart w:id="0" w:name="_Toc420723208"/>
-      <w:bookmarkStart w:id="1" w:name="_Toc482682369"/>
-      <w:bookmarkStart w:id="2" w:name="_Toc54164903"/>
-      <w:bookmarkStart w:id="3" w:name="_Toc54165663"/>
-      <w:bookmarkStart w:id="4" w:name="_Toc54169315"/>
-      <w:bookmarkStart w:id="5" w:name="_Toc96347419"/>
-      <w:bookmarkStart w:id="6" w:name="_Toc96357709"/>
-      <w:bookmarkStart w:id="7" w:name="_Toc96491849"/>
-      <w:bookmarkStart w:id="8" w:name="_Toc411603089"/>
+    </w:p>
+    <w:p>
+      <w:pPr>
+        <w:pStyle w:val="TF-TTULO"/>
+      </w:pPr>
       <w:r>
         <w:t>brechó da nuki</w:t>
       </w:r>
@@ -588,6 +735,7 @@
         <w:t xml:space="preserve">odelo </w:t>
       </w:r>
       <w:r>
+        <w:lastRenderedPageBreak/>
         <w:t>3C</w:t>
       </w:r>
       <w:r>
@@ -645,11 +793,7 @@
         <w:t>assim</w:t>
       </w:r>
       <w:r>
-        <w:t xml:space="preserve"> </w:t>
-      </w:r>
-      <w:r>
-        <w:lastRenderedPageBreak/>
-        <w:t xml:space="preserve">facilitar e encorajar a compra em brechós por meio da </w:t>
+        <w:t xml:space="preserve"> facilitar e encorajar a compra em brechós por meio da </w:t>
       </w:r>
       <w:r>
         <w:t>colaboração</w:t>
@@ -1025,7 +1169,11 @@
         <w:t>mércio</w:t>
       </w:r>
       <w:r>
-        <w:t xml:space="preserve"> de artigos usados, </w:t>
+        <w:t xml:space="preserve"> </w:t>
+      </w:r>
+      <w:r>
+        <w:lastRenderedPageBreak/>
+        <w:t xml:space="preserve">de artigos usados, </w:t>
       </w:r>
       <w:r>
         <w:t xml:space="preserve">a </w:t>
@@ -1070,7 +1218,6 @@
         <w:t xml:space="preserve"> estrelas e a </w:t>
       </w:r>
       <w:r>
-        <w:lastRenderedPageBreak/>
         <w:t>possibilid</w:t>
       </w:r>
       <w:r>
@@ -1274,27 +1421,14 @@
       <w:r>
         <w:t xml:space="preserve">Figura </w:t>
       </w:r>
-      <w:r>
-        <w:fldChar w:fldCharType="begin"/>
-      </w:r>
-      <w:r>
-        <w:instrText xml:space="preserve"> SEQ Figura \* ARABIC </w:instrText>
-      </w:r>
-      <w:r>
-        <w:fldChar w:fldCharType="separate"/>
-      </w:r>
-      <w:r>
-        <w:rPr>
-          <w:noProof/>
-        </w:rPr>
-        <w:t>1</w:t>
-      </w:r>
-      <w:r>
-        <w:rPr>
-          <w:noProof/>
-        </w:rPr>
-        <w:fldChar w:fldCharType="end"/>
-      </w:r>
+      <w:fldSimple w:instr=" SEQ Figura \* ARABIC ">
+        <w:r>
+          <w:rPr>
+            <w:noProof/>
+          </w:rPr>
+          <w:t>1</w:t>
+        </w:r>
+      </w:fldSimple>
       <w:bookmarkEnd w:id="28"/>
       <w:r>
         <w:t xml:space="preserve"> - Página inicial do Enjoei (a) e </w:t>
@@ -1547,7 +1681,11 @@
         <w:t>, funcionalidade que é um ponto positivo do site, tendo em vista que o comprador poderá negociar valores. O Enjoei também</w:t>
       </w:r>
       <w:r>
-        <w:t xml:space="preserve"> possui uma avaliação que conta com um sistema de estrelas</w:t>
+        <w:t xml:space="preserve"> possui uma avaliação que conta com um sistema de </w:t>
+      </w:r>
+      <w:r>
+        <w:lastRenderedPageBreak/>
+        <w:t>estrelas</w:t>
       </w:r>
       <w:r>
         <w:t xml:space="preserve"> (</w:t>
@@ -1612,30 +1750,16 @@
       <w:bookmarkStart w:id="32" w:name="_Ref82643787"/>
       <w:bookmarkEnd w:id="30"/>
       <w:r>
-        <w:lastRenderedPageBreak/>
         <w:t xml:space="preserve">Figura </w:t>
       </w:r>
-      <w:r>
-        <w:fldChar w:fldCharType="begin"/>
-      </w:r>
-      <w:r>
-        <w:instrText xml:space="preserve"> SEQ Figura \* ARABIC </w:instrText>
-      </w:r>
-      <w:r>
-        <w:fldChar w:fldCharType="separate"/>
-      </w:r>
-      <w:r>
-        <w:rPr>
-          <w:noProof/>
-        </w:rPr>
-        <w:t>2</w:t>
-      </w:r>
-      <w:r>
-        <w:rPr>
-          <w:noProof/>
-        </w:rPr>
-        <w:fldChar w:fldCharType="end"/>
-      </w:r>
+      <w:fldSimple w:instr=" SEQ Figura \* ARABIC ">
+        <w:r>
+          <w:rPr>
+            <w:noProof/>
+          </w:rPr>
+          <w:t>2</w:t>
+        </w:r>
+      </w:fldSimple>
       <w:bookmarkEnd w:id="31"/>
       <w:r>
         <w:t xml:space="preserve"> - Tela de produto à venda</w:t>
@@ -1839,27 +1963,14 @@
       <w:r>
         <w:t xml:space="preserve">Figura </w:t>
       </w:r>
-      <w:r>
-        <w:fldChar w:fldCharType="begin"/>
-      </w:r>
-      <w:r>
-        <w:instrText xml:space="preserve"> SEQ Figura \* ARABIC </w:instrText>
-      </w:r>
-      <w:r>
-        <w:fldChar w:fldCharType="separate"/>
-      </w:r>
-      <w:r>
-        <w:rPr>
-          <w:noProof/>
-        </w:rPr>
-        <w:t>3</w:t>
-      </w:r>
-      <w:r>
-        <w:rPr>
-          <w:noProof/>
-        </w:rPr>
-        <w:fldChar w:fldCharType="end"/>
-      </w:r>
+      <w:fldSimple w:instr=" SEQ Figura \* ARABIC ">
+        <w:r>
+          <w:rPr>
+            <w:noProof/>
+          </w:rPr>
+          <w:t>3</w:t>
+        </w:r>
+      </w:fldSimple>
       <w:bookmarkEnd w:id="33"/>
       <w:r>
         <w:t xml:space="preserve"> - Busca e filtro de produto</w:t>
@@ -1944,6 +2055,7 @@
       </w:pPr>
       <w:bookmarkStart w:id="34" w:name="_Ref83669667"/>
       <w:r>
+        <w:lastRenderedPageBreak/>
         <w:t>MUNDO barth</w:t>
       </w:r>
       <w:bookmarkEnd w:id="34"/>
@@ -2026,7 +2138,6 @@
           <w:i/>
           <w:iCs/>
         </w:rPr>
-        <w:lastRenderedPageBreak/>
         <w:t>framework</w:t>
       </w:r>
       <w:r>
@@ -2627,7 +2738,15 @@
       </w:r>
       <w:proofErr w:type="spellEnd"/>
       <w:r>
-        <w:t xml:space="preserve"> Markup </w:t>
+        <w:t xml:space="preserve"> </w:t>
+      </w:r>
+      <w:proofErr w:type="spellStart"/>
+      <w:r>
+        <w:t>Markup</w:t>
+      </w:r>
+      <w:proofErr w:type="spellEnd"/>
+      <w:r>
+        <w:t xml:space="preserve"> </w:t>
       </w:r>
       <w:proofErr w:type="spellStart"/>
       <w:r>
@@ -3743,27 +3862,14 @@
       <w:r>
         <w:t xml:space="preserve">Quadro </w:t>
       </w:r>
-      <w:r>
-        <w:fldChar w:fldCharType="begin"/>
-      </w:r>
-      <w:r>
-        <w:instrText xml:space="preserve"> SEQ Quadro \* ARABIC </w:instrText>
-      </w:r>
-      <w:r>
-        <w:fldChar w:fldCharType="separate"/>
-      </w:r>
-      <w:r>
-        <w:rPr>
-          <w:noProof/>
-        </w:rPr>
-        <w:t>1</w:t>
-      </w:r>
-      <w:r>
-        <w:rPr>
-          <w:noProof/>
-        </w:rPr>
-        <w:fldChar w:fldCharType="end"/>
-      </w:r>
+      <w:fldSimple w:instr=" SEQ Quadro \* ARABIC ">
+        <w:r>
+          <w:rPr>
+            <w:noProof/>
+          </w:rPr>
+          <w:t>1</w:t>
+        </w:r>
+      </w:fldSimple>
       <w:bookmarkEnd w:id="53"/>
       <w:r>
         <w:t xml:space="preserve"> - </w:t>
@@ -5361,7 +5467,6 @@
       <w:r>
         <w:t xml:space="preserve"> </w:t>
       </w:r>
-      <w:proofErr w:type="gramStart"/>
       <w:r>
         <w:rPr>
           <w:i/>
@@ -5374,7 +5479,6 @@
       <w:r>
         <w:t>Angular</w:t>
       </w:r>
-      <w:proofErr w:type="gramEnd"/>
       <w:r>
         <w:t xml:space="preserve">, </w:t>
       </w:r>
@@ -5483,27 +5587,14 @@
         <w:lastRenderedPageBreak/>
         <w:t xml:space="preserve">Quadro </w:t>
       </w:r>
-      <w:r>
-        <w:fldChar w:fldCharType="begin"/>
-      </w:r>
-      <w:r>
-        <w:instrText xml:space="preserve"> SEQ Quadro \* ARABIC </w:instrText>
-      </w:r>
-      <w:r>
-        <w:fldChar w:fldCharType="separate"/>
-      </w:r>
-      <w:r>
-        <w:rPr>
-          <w:noProof/>
-        </w:rPr>
-        <w:t>2</w:t>
-      </w:r>
-      <w:r>
-        <w:rPr>
-          <w:noProof/>
-        </w:rPr>
-        <w:fldChar w:fldCharType="end"/>
-      </w:r>
+      <w:fldSimple w:instr=" SEQ Quadro \* ARABIC ">
+        <w:r>
+          <w:rPr>
+            <w:noProof/>
+          </w:rPr>
+          <w:t>2</w:t>
+        </w:r>
+      </w:fldSimple>
       <w:bookmarkEnd w:id="55"/>
       <w:r>
         <w:t xml:space="preserve"> - </w:t>
@@ -6207,12 +6298,15 @@
               <w:rPr>
                 <w:bCs/>
                 <w:sz w:val="20"/>
-              </w:rPr>
-            </w:pPr>
+                <w:lang w:val="en-US"/>
+              </w:rPr>
+            </w:pPr>
+            <w:proofErr w:type="spellStart"/>
             <w:r>
               <w:rPr>
                 <w:bCs/>
                 <w:sz w:val="20"/>
+                <w:lang w:val="en-US"/>
               </w:rPr>
               <w:t>u</w:t>
             </w:r>
@@ -6220,6 +6314,7 @@
               <w:rPr>
                 <w:bCs/>
                 <w:sz w:val="20"/>
+                <w:lang w:val="en-US"/>
               </w:rPr>
               <w:t>tiliza</w:t>
             </w:r>
@@ -6227,13 +6322,24 @@
               <w:rPr>
                 <w:bCs/>
                 <w:sz w:val="20"/>
-              </w:rPr>
-              <w:t xml:space="preserve">r </w:t>
-            </w:r>
+                <w:lang w:val="en-US"/>
+              </w:rPr>
+              <w:t>r</w:t>
+            </w:r>
+            <w:proofErr w:type="spellEnd"/>
             <w:r>
               <w:rPr>
                 <w:bCs/>
                 <w:sz w:val="20"/>
+                <w:lang w:val="en-US"/>
+              </w:rPr>
+              <w:t xml:space="preserve"> </w:t>
+            </w:r>
+            <w:r>
+              <w:rPr>
+                <w:bCs/>
+                <w:sz w:val="20"/>
+                <w:lang w:val="en-US"/>
               </w:rPr>
               <w:t>JavaScript Object Notation (</w:t>
             </w:r>
@@ -6241,6 +6347,7 @@
               <w:rPr>
                 <w:bCs/>
                 <w:sz w:val="20"/>
+                <w:lang w:val="en-US"/>
               </w:rPr>
               <w:t>JSON</w:t>
             </w:r>
@@ -6248,6 +6355,7 @@
               <w:rPr>
                 <w:bCs/>
                 <w:sz w:val="20"/>
+                <w:lang w:val="en-US"/>
               </w:rPr>
               <w:t>)</w:t>
             </w:r>
@@ -6255,20 +6363,51 @@
               <w:rPr>
                 <w:bCs/>
                 <w:sz w:val="20"/>
+                <w:lang w:val="en-US"/>
               </w:rPr>
               <w:t xml:space="preserve"> </w:t>
             </w:r>
+            <w:proofErr w:type="spellStart"/>
             <w:r>
               <w:rPr>
                 <w:bCs/>
                 <w:sz w:val="20"/>
-              </w:rPr>
-              <w:t xml:space="preserve">escritos como </w:t>
-            </w:r>
+                <w:lang w:val="en-US"/>
+              </w:rPr>
+              <w:t>escritos</w:t>
+            </w:r>
+            <w:proofErr w:type="spellEnd"/>
             <w:r>
               <w:rPr>
                 <w:bCs/>
                 <w:sz w:val="20"/>
+                <w:lang w:val="en-US"/>
+              </w:rPr>
+              <w:t xml:space="preserve"> </w:t>
+            </w:r>
+            <w:proofErr w:type="spellStart"/>
+            <w:r>
+              <w:rPr>
+                <w:bCs/>
+                <w:sz w:val="20"/>
+                <w:lang w:val="en-US"/>
+              </w:rPr>
+              <w:t>como</w:t>
+            </w:r>
+            <w:proofErr w:type="spellEnd"/>
+            <w:r>
+              <w:rPr>
+                <w:bCs/>
+                <w:sz w:val="20"/>
+                <w:lang w:val="en-US"/>
+              </w:rPr>
+              <w:t xml:space="preserve"> </w:t>
+            </w:r>
+            <w:r>
+              <w:rPr>
+                <w:bCs/>
+                <w:sz w:val="20"/>
+                <w:lang w:val="en-US"/>
               </w:rPr>
               <w:t>Application Programming Interface (</w:t>
             </w:r>
@@ -6276,6 +6415,7 @@
               <w:rPr>
                 <w:bCs/>
                 <w:sz w:val="20"/>
+                <w:lang w:val="en-US"/>
               </w:rPr>
               <w:t>API</w:t>
             </w:r>
@@ -6283,6 +6423,7 @@
               <w:rPr>
                 <w:bCs/>
                 <w:sz w:val="20"/>
+                <w:lang w:val="en-US"/>
               </w:rPr>
               <w:t>)</w:t>
             </w:r>
@@ -6555,7 +6696,23 @@
                 <w:bCs/>
                 <w:sz w:val="20"/>
               </w:rPr>
-              <w:t xml:space="preserve"> Markup </w:t>
+              <w:t xml:space="preserve"> </w:t>
+            </w:r>
+            <w:proofErr w:type="spellStart"/>
+            <w:r>
+              <w:rPr>
+                <w:bCs/>
+                <w:sz w:val="20"/>
+              </w:rPr>
+              <w:t>Markup</w:t>
+            </w:r>
+            <w:proofErr w:type="spellEnd"/>
+            <w:r>
+              <w:rPr>
+                <w:bCs/>
+                <w:sz w:val="20"/>
+              </w:rPr>
+              <w:t xml:space="preserve"> </w:t>
             </w:r>
             <w:proofErr w:type="spellStart"/>
             <w:r>
@@ -7404,27 +7561,14 @@
       <w:r>
         <w:t xml:space="preserve">Quadro </w:t>
       </w:r>
-      <w:r>
-        <w:fldChar w:fldCharType="begin"/>
-      </w:r>
-      <w:r>
-        <w:instrText xml:space="preserve"> SEQ Quadro \* ARABIC </w:instrText>
-      </w:r>
-      <w:r>
-        <w:fldChar w:fldCharType="separate"/>
-      </w:r>
-      <w:r>
-        <w:rPr>
-          <w:noProof/>
-        </w:rPr>
-        <w:t>3</w:t>
-      </w:r>
-      <w:r>
-        <w:rPr>
-          <w:noProof/>
-        </w:rPr>
-        <w:fldChar w:fldCharType="end"/>
-      </w:r>
+      <w:fldSimple w:instr=" SEQ Quadro \* ARABIC ">
+        <w:r>
+          <w:rPr>
+            <w:noProof/>
+          </w:rPr>
+          <w:t>3</w:t>
+        </w:r>
+      </w:fldSimple>
       <w:bookmarkEnd w:id="57"/>
       <w:r>
         <w:t xml:space="preserve"> </w:t>
@@ -9450,7 +9594,6 @@
       <w:r>
         <w:t xml:space="preserve"> (</w:t>
       </w:r>
-      <w:proofErr w:type="gramStart"/>
       <w:r>
         <w:rPr>
           <w:bCs/>
@@ -9461,11 +9604,7 @@
         <w:t xml:space="preserve"> </w:t>
       </w:r>
       <w:r>
-        <w:t>,</w:t>
-      </w:r>
-      <w:proofErr w:type="gramEnd"/>
-      <w:r>
-        <w:t xml:space="preserve"> 20</w:t>
+        <w:t>, 20</w:t>
       </w:r>
       <w:r>
         <w:t>19</w:t>
@@ -9487,8 +9626,6 @@
       <w:r>
         <w:t>.</w:t>
       </w:r>
-      <w:bookmarkStart w:id="59" w:name="_GoBack"/>
-      <w:bookmarkEnd w:id="59"/>
       <w:r>
         <w:t xml:space="preserve"> </w:t>
       </w:r>
@@ -9950,11 +10087,11 @@
       <w:pPr>
         <w:pStyle w:val="Ttulo2"/>
       </w:pPr>
-      <w:bookmarkStart w:id="60" w:name="_Ref87612863"/>
+      <w:bookmarkStart w:id="59" w:name="_Ref87612863"/>
       <w:r>
         <w:t>sistemas colaborativos</w:t>
       </w:r>
-      <w:bookmarkEnd w:id="60"/>
+      <w:bookmarkEnd w:id="59"/>
       <w:r>
         <w:t xml:space="preserve"> E O MODELO 3C DE cOLABORAÇÃO</w:t>
       </w:r>
@@ -10507,17 +10644,17 @@
       <w:pPr>
         <w:pStyle w:val="Ttulo2"/>
       </w:pPr>
-      <w:bookmarkStart w:id="61" w:name="_Ref87612877"/>
+      <w:bookmarkStart w:id="60" w:name="_Ref87612877"/>
       <w:r>
         <w:t>design thinking</w:t>
       </w:r>
-      <w:bookmarkEnd w:id="61"/>
+      <w:bookmarkEnd w:id="60"/>
     </w:p>
     <w:p>
       <w:pPr>
         <w:pStyle w:val="TF-TEXTO"/>
       </w:pPr>
-      <w:bookmarkStart w:id="62" w:name="_Toc351015602"/>
+      <w:bookmarkStart w:id="61" w:name="_Toc351015602"/>
       <w:r>
         <w:t>Brown (2008) descreve Design</w:t>
       </w:r>
@@ -10591,10 +10728,7 @@
       </w:r>
       <w:r>
         <w:lastRenderedPageBreak/>
-        <w:t>trouxe</w:t>
-      </w:r>
-      <w:r>
-        <w:t xml:space="preserve">ram </w:t>
+        <w:t xml:space="preserve">trouxeram </w:t>
       </w:r>
       <w:r>
         <w:t>uma abordagem eficaz</w:t>
@@ -10769,7 +10903,298 @@
       <w:r>
         <w:t>Referências</w:t>
       </w:r>
-      <w:bookmarkEnd w:id="62"/>
+      <w:bookmarkEnd w:id="61"/>
+    </w:p>
+    <w:p>
+      <w:pPr>
+        <w:pStyle w:val="TF-refernciasITEM"/>
+        <w:rPr>
+          <w:lang w:val="en-US"/>
+        </w:rPr>
+      </w:pPr>
+      <w:r>
+        <w:rPr>
+          <w:shd w:val="clear" w:color="auto" w:fill="FFFFFF"/>
+        </w:rPr>
+        <w:t>BRANDO, Carlos. </w:t>
+      </w:r>
+      <w:r>
+        <w:rPr>
+          <w:rStyle w:val="Forte"/>
+          <w:shd w:val="clear" w:color="auto" w:fill="FFFFFF"/>
+        </w:rPr>
+        <w:t>Como escolhemos a linguagem de programação no Enjoei</w:t>
+      </w:r>
+      <w:r>
+        <w:rPr>
+          <w:shd w:val="clear" w:color="auto" w:fill="FFFFFF"/>
+        </w:rPr>
+        <w:t>. São Paulo,</w:t>
+      </w:r>
+      <w:r>
+        <w:rPr>
+          <w:shd w:val="clear" w:color="auto" w:fill="FFFFFF"/>
+        </w:rPr>
+        <w:t xml:space="preserve"> </w:t>
+      </w:r>
+      <w:r>
+        <w:rPr>
+          <w:shd w:val="clear" w:color="auto" w:fill="FFFFFF"/>
+        </w:rPr>
+        <w:t xml:space="preserve">15 abr. 2021. </w:t>
+      </w:r>
+      <w:proofErr w:type="spellStart"/>
+      <w:r>
+        <w:rPr>
+          <w:shd w:val="clear" w:color="auto" w:fill="FFFFFF"/>
+        </w:rPr>
+        <w:t>LinkedIn</w:t>
+      </w:r>
+      <w:proofErr w:type="spellEnd"/>
+      <w:r>
+        <w:rPr>
+          <w:shd w:val="clear" w:color="auto" w:fill="FFFFFF"/>
+        </w:rPr>
+        <w:t xml:space="preserve">: </w:t>
+      </w:r>
+      <w:proofErr w:type="spellStart"/>
+      <w:r>
+        <w:rPr>
+          <w:shd w:val="clear" w:color="auto" w:fill="FFFFFF"/>
+        </w:rPr>
+        <w:t>carlosbrando</w:t>
+      </w:r>
+      <w:proofErr w:type="spellEnd"/>
+      <w:r>
+        <w:rPr>
+          <w:shd w:val="clear" w:color="auto" w:fill="FFFFFF"/>
+        </w:rPr>
+        <w:t xml:space="preserve">. Disponível em: https://www.linkedin.com/pulse/como-escolhemos-linguagem-de-programa%C3%A7%C3%A3o-enjoei-carlos-brando/. </w:t>
+      </w:r>
+      <w:proofErr w:type="spellStart"/>
+      <w:r>
+        <w:rPr>
+          <w:shd w:val="clear" w:color="auto" w:fill="FFFFFF"/>
+          <w:lang w:val="en-US"/>
+        </w:rPr>
+        <w:t>Acesso</w:t>
+      </w:r>
+      <w:proofErr w:type="spellEnd"/>
+      <w:r>
+        <w:rPr>
+          <w:shd w:val="clear" w:color="auto" w:fill="FFFFFF"/>
+          <w:lang w:val="en-US"/>
+        </w:rPr>
+        <w:t xml:space="preserve"> </w:t>
+      </w:r>
+      <w:proofErr w:type="spellStart"/>
+      <w:r>
+        <w:rPr>
+          <w:shd w:val="clear" w:color="auto" w:fill="FFFFFF"/>
+          <w:lang w:val="en-US"/>
+        </w:rPr>
+        <w:t>em</w:t>
+      </w:r>
+      <w:proofErr w:type="spellEnd"/>
+      <w:r>
+        <w:rPr>
+          <w:shd w:val="clear" w:color="auto" w:fill="FFFFFF"/>
+          <w:lang w:val="en-US"/>
+        </w:rPr>
+        <w:t>: 23 ago. 2021.</w:t>
+      </w:r>
+    </w:p>
+    <w:p>
+      <w:pPr>
+        <w:pStyle w:val="TF-refernciasITEM"/>
+        <w:rPr>
+          <w:lang w:val="en-US"/>
+        </w:rPr>
+      </w:pPr>
+      <w:r>
+        <w:rPr>
+          <w:lang w:val="en-US"/>
+        </w:rPr>
+        <w:t>BROWN, T</w:t>
+      </w:r>
+      <w:r>
+        <w:rPr>
+          <w:lang w:val="en-US"/>
+        </w:rPr>
+        <w:t>im</w:t>
+      </w:r>
+      <w:r>
+        <w:rPr>
+          <w:lang w:val="en-US"/>
+        </w:rPr>
+        <w:t xml:space="preserve">. Design </w:t>
+      </w:r>
+      <w:r>
+        <w:rPr>
+          <w:lang w:val="en-US"/>
+        </w:rPr>
+        <w:t>T</w:t>
+      </w:r>
+      <w:r>
+        <w:rPr>
+          <w:lang w:val="en-US"/>
+        </w:rPr>
+        <w:t xml:space="preserve">hinking. </w:t>
+      </w:r>
+      <w:r>
+        <w:rPr>
+          <w:b/>
+          <w:lang w:val="en-US"/>
+        </w:rPr>
+        <w:t>Harvard Business Review</w:t>
+      </w:r>
+      <w:r>
+        <w:rPr>
+          <w:lang w:val="en-US"/>
+        </w:rPr>
+        <w:t>, Brighton, v. 86, no. 6, p. 84-92,</w:t>
+      </w:r>
+      <w:r>
+        <w:rPr>
+          <w:lang w:val="en-US"/>
+        </w:rPr>
+        <w:t xml:space="preserve"> </w:t>
+      </w:r>
+      <w:r>
+        <w:rPr>
+          <w:lang w:val="en-US"/>
+        </w:rPr>
+        <w:t>jun. 2008.</w:t>
+      </w:r>
+    </w:p>
+    <w:p>
+      <w:pPr>
+        <w:pStyle w:val="TF-refernciasITEM"/>
+        <w:rPr>
+          <w:lang w:val="en-US"/>
+        </w:rPr>
+      </w:pPr>
+      <w:r>
+        <w:rPr>
+          <w:lang w:val="en-US"/>
+        </w:rPr>
+        <w:t>BROWN</w:t>
+      </w:r>
+      <w:r>
+        <w:rPr>
+          <w:lang w:val="en-US"/>
+        </w:rPr>
+        <w:t>, Tim</w:t>
+      </w:r>
+      <w:r>
+        <w:rPr>
+          <w:lang w:val="en-US"/>
+        </w:rPr>
+        <w:t xml:space="preserve">; WYATT, </w:t>
+      </w:r>
+      <w:r>
+        <w:rPr>
+          <w:lang w:val="en-US"/>
+        </w:rPr>
+        <w:t>Jocelyn</w:t>
+      </w:r>
+      <w:r>
+        <w:rPr>
+          <w:lang w:val="en-US"/>
+        </w:rPr>
+        <w:t xml:space="preserve">. Design </w:t>
+      </w:r>
+      <w:r>
+        <w:rPr>
+          <w:lang w:val="en-US"/>
+        </w:rPr>
+        <w:t>T</w:t>
+      </w:r>
+      <w:r>
+        <w:rPr>
+          <w:lang w:val="en-US"/>
+        </w:rPr>
+        <w:t xml:space="preserve">hinking for Social Innovation. </w:t>
+      </w:r>
+      <w:r>
+        <w:rPr>
+          <w:b/>
+          <w:lang w:val="en-US"/>
+        </w:rPr>
+        <w:t>Stanford Social Innovation Review</w:t>
+      </w:r>
+      <w:r>
+        <w:rPr>
+          <w:lang w:val="en-US"/>
+        </w:rPr>
+        <w:t xml:space="preserve">, </w:t>
+      </w:r>
+      <w:r>
+        <w:rPr>
+          <w:lang w:val="en-US"/>
+        </w:rPr>
+        <w:t>California</w:t>
+      </w:r>
+      <w:r>
+        <w:rPr>
+          <w:lang w:val="en-US"/>
+        </w:rPr>
+        <w:t xml:space="preserve">, v. </w:t>
+      </w:r>
+      <w:r>
+        <w:rPr>
+          <w:lang w:val="en-US"/>
+        </w:rPr>
+        <w:t>8</w:t>
+      </w:r>
+      <w:r>
+        <w:rPr>
+          <w:lang w:val="en-US"/>
+        </w:rPr>
+        <w:t xml:space="preserve"> no. </w:t>
+      </w:r>
+      <w:r>
+        <w:rPr>
+          <w:lang w:val="en-US"/>
+        </w:rPr>
+        <w:t>1</w:t>
+      </w:r>
+      <w:r>
+        <w:rPr>
+          <w:lang w:val="en-US"/>
+        </w:rPr>
+        <w:t xml:space="preserve">, p. </w:t>
+      </w:r>
+      <w:r>
+        <w:rPr>
+          <w:lang w:val="en-US"/>
+        </w:rPr>
+        <w:t>31</w:t>
+      </w:r>
+      <w:r>
+        <w:rPr>
+          <w:lang w:val="en-US"/>
+        </w:rPr>
+        <w:t>-</w:t>
+      </w:r>
+      <w:r>
+        <w:rPr>
+          <w:lang w:val="en-US"/>
+        </w:rPr>
+        <w:t>35</w:t>
+      </w:r>
+      <w:r>
+        <w:rPr>
+          <w:lang w:val="en-US"/>
+        </w:rPr>
+        <w:t>.</w:t>
+      </w:r>
+      <w:r>
+        <w:rPr>
+          <w:lang w:val="en-US"/>
+        </w:rPr>
+        <w:t xml:space="preserve"> 2010.</w:t>
+      </w:r>
     </w:p>
     <w:p>
       <w:pPr>
@@ -10777,48 +11202,32 @@
       </w:pPr>
       <w:r>
         <w:rPr>
-          <w:shd w:val="clear" w:color="auto" w:fill="FFFFFF"/>
-        </w:rPr>
-        <w:t>BRANDO, Carlos. </w:t>
-      </w:r>
-      <w:r>
-        <w:rPr>
-          <w:rStyle w:val="Forte"/>
-          <w:shd w:val="clear" w:color="auto" w:fill="FFFFFF"/>
-        </w:rPr>
-        <w:t>Como escolhemos a linguagem de programação no Enjoei</w:t>
-      </w:r>
-      <w:r>
-        <w:rPr>
-          <w:shd w:val="clear" w:color="auto" w:fill="FFFFFF"/>
-        </w:rPr>
-        <w:t>. São Paulo,</w:t>
-      </w:r>
-      <w:r>
-        <w:rPr>
-          <w:shd w:val="clear" w:color="auto" w:fill="FFFFFF"/>
-        </w:rPr>
-        <w:t xml:space="preserve"> </w:t>
-      </w:r>
-      <w:r>
-        <w:rPr>
-          <w:shd w:val="clear" w:color="auto" w:fill="FFFFFF"/>
-        </w:rPr>
-        <w:t xml:space="preserve">15 abr. 2021. LinkedIn: </w:t>
+          <w:lang w:val="en-US"/>
+        </w:rPr>
+        <w:t xml:space="preserve">CARVALHO, Lucas. </w:t>
       </w:r>
       <w:proofErr w:type="spellStart"/>
       <w:r>
         <w:rPr>
-          <w:shd w:val="clear" w:color="auto" w:fill="FFFFFF"/>
-        </w:rPr>
-        <w:t>carlosbrando</w:t>
+          <w:b/>
+        </w:rPr>
+        <w:t>Coda</w:t>
       </w:r>
       <w:proofErr w:type="spellEnd"/>
       <w:r>
         <w:rPr>
-          <w:shd w:val="clear" w:color="auto" w:fill="FFFFFF"/>
-        </w:rPr>
-        <w:t>. Disponível em: https://www.linkedin.com/pulse/como-escolhemos-linguagem-de-programa%C3%A7%C3%A3o-enjoei-carlos-brando/. Acesso em: 23 ago. 2021.</w:t>
+          <w:b/>
+        </w:rPr>
+        <w:t xml:space="preserve">: </w:t>
+      </w:r>
+      <w:r>
+        <w:t>Aplicativo móvel de avaliação colaborativa da acessibilidade de ambientes. 2020</w:t>
+      </w:r>
+      <w:r>
+        <w:t>. 175 f</w:t>
+      </w:r>
+      <w:r>
+        <w:t>. Trabalho de Conclusão de Curso (Bacharelado em Sistemas de Informação) - Centro de Ciências Exatas e Naturais, Universidade Regional de Blumenau, Blumenau.</w:t>
       </w:r>
     </w:p>
     <w:p>
@@ -10826,34 +11235,22 @@
         <w:pStyle w:val="TF-refernciasITEM"/>
       </w:pPr>
       <w:r>
-        <w:t>BROWN, T</w:t>
-      </w:r>
-      <w:r>
-        <w:t>im</w:t>
-      </w:r>
-      <w:r>
-        <w:t xml:space="preserve">. Design </w:t>
-      </w:r>
-      <w:r>
-        <w:t>T</w:t>
-      </w:r>
-      <w:r>
-        <w:t xml:space="preserve">hinking. </w:t>
+        <w:t xml:space="preserve">CARVALHO, Vanessa Denise Barth. </w:t>
       </w:r>
       <w:r>
         <w:rPr>
           <w:b/>
         </w:rPr>
-        <w:t>Harvard Business Review</w:t>
-      </w:r>
-      <w:r>
-        <w:t>, Brighton, v. 86, no. 6, p. 84-92,</w:t>
-      </w:r>
-      <w:r>
-        <w:t xml:space="preserve"> </w:t>
-      </w:r>
-      <w:r>
-        <w:t>jun. 2008.</w:t>
+        <w:t>Entrevista de apresentação do brechó Mundo Barth</w:t>
+      </w:r>
+      <w:r>
+        <w:t xml:space="preserve">. Entrevistador: Anuska Kepler Rehn. Blumenau. 2021. Entrevista feita </w:t>
+      </w:r>
+      <w:r>
+        <w:t xml:space="preserve">por meio </w:t>
+      </w:r>
+      <w:r>
+        <w:t>de conversação – não publicada.</w:t>
       </w:r>
     </w:p>
     <w:p>
@@ -10861,132 +11258,37 @@
         <w:pStyle w:val="TF-refernciasITEM"/>
       </w:pPr>
       <w:r>
-        <w:t>BROWN</w:t>
-      </w:r>
-      <w:r>
-        <w:t>, Tim</w:t>
-      </w:r>
-      <w:r>
-        <w:t xml:space="preserve">; WYATT, </w:t>
+        <w:lastRenderedPageBreak/>
+        <w:t xml:space="preserve">CASHME. </w:t>
+      </w:r>
+      <w:r>
+        <w:rPr>
+          <w:b/>
+        </w:rPr>
+        <w:t>6 dicas de como vender no Enjoei.</w:t>
+      </w:r>
+      <w:r>
+        <w:t xml:space="preserve"> </w:t>
       </w:r>
       <w:proofErr w:type="spellStart"/>
       <w:r>
-        <w:t>Jocelyn</w:t>
+        <w:t>Cashme</w:t>
       </w:r>
       <w:proofErr w:type="spellEnd"/>
       <w:r>
-        <w:t xml:space="preserve">. Design </w:t>
-      </w:r>
-      <w:proofErr w:type="spellStart"/>
-      <w:r>
-        <w:t>T</w:t>
-      </w:r>
-      <w:r>
-        <w:t>hinking</w:t>
-      </w:r>
-      <w:proofErr w:type="spellEnd"/>
-      <w:r>
-        <w:t xml:space="preserve"> for Social </w:t>
-      </w:r>
-      <w:proofErr w:type="spellStart"/>
-      <w:r>
-        <w:t>Innovation</w:t>
-      </w:r>
-      <w:proofErr w:type="spellEnd"/>
-      <w:r>
-        <w:t xml:space="preserve">. </w:t>
-      </w:r>
-      <w:r>
-        <w:rPr>
-          <w:b/>
-        </w:rPr>
-        <w:t xml:space="preserve">Stanford Social </w:t>
-      </w:r>
-      <w:proofErr w:type="spellStart"/>
-      <w:r>
-        <w:rPr>
-          <w:b/>
-        </w:rPr>
-        <w:t>Innovation</w:t>
-      </w:r>
-      <w:proofErr w:type="spellEnd"/>
-      <w:r>
-        <w:rPr>
-          <w:b/>
-        </w:rPr>
-        <w:t xml:space="preserve"> Review</w:t>
-      </w:r>
-      <w:r>
         <w:t xml:space="preserve">, </w:t>
       </w:r>
-      <w:proofErr w:type="spellStart"/>
-      <w:r>
-        <w:t>California</w:t>
-      </w:r>
-      <w:proofErr w:type="spellEnd"/>
-      <w:r>
-        <w:t xml:space="preserve">, v. </w:t>
-      </w:r>
-      <w:r>
-        <w:t>8</w:t>
-      </w:r>
-      <w:r>
-        <w:t xml:space="preserve"> no. </w:t>
-      </w:r>
-      <w:r>
-        <w:t>1</w:t>
-      </w:r>
-      <w:r>
-        <w:t xml:space="preserve">, p. </w:t>
-      </w:r>
-      <w:r>
-        <w:t>31</w:t>
-      </w:r>
-      <w:r>
-        <w:t>-</w:t>
-      </w:r>
-      <w:r>
-        <w:t>35</w:t>
-      </w:r>
-      <w:r>
-        <w:t>.</w:t>
-      </w:r>
-      <w:r>
-        <w:t xml:space="preserve"> 2010.</w:t>
-      </w:r>
-    </w:p>
-    <w:p>
-      <w:pPr>
-        <w:pStyle w:val="TF-refernciasITEM"/>
-        <w:rPr>
-          <w:lang w:val="en-US"/>
-        </w:rPr>
-      </w:pPr>
-      <w:r>
-        <w:t xml:space="preserve">CARVALHO, Lucas. </w:t>
-      </w:r>
-      <w:proofErr w:type="spellStart"/>
-      <w:r>
-        <w:rPr>
-          <w:b/>
-        </w:rPr>
-        <w:t>Coda</w:t>
-      </w:r>
-      <w:proofErr w:type="spellEnd"/>
-      <w:r>
-        <w:rPr>
-          <w:b/>
-        </w:rPr>
-        <w:t xml:space="preserve">: </w:t>
-      </w:r>
-      <w:r>
-        <w:t>Aplicativo móvel de avaliação colaborativa da acessibilidade de ambientes. 2020</w:t>
-      </w:r>
-      <w:r>
-        <w:t>. 175 f</w:t>
-      </w:r>
-      <w:r>
-        <w:t>. Trabalho de Conclusão de Curso (Bacharelado em Sistemas de Informação) - Centro de Ciências Exatas e Naturais, Universidade Regional de Blumenau, Blumenau.</w:t>
+      <w:r>
+        <w:t xml:space="preserve">2021. </w:t>
+      </w:r>
+      <w:r>
+        <w:t xml:space="preserve">Disponível em: </w:t>
+      </w:r>
+      <w:r>
+        <w:t>https://www.cashme.com.br/blog/como-vender-no-enjoei/#Conclusao</w:t>
+      </w:r>
+      <w:r>
+        <w:t>. Acesso em: 23 ago. 2021.</w:t>
       </w:r>
     </w:p>
     <w:p>
@@ -10994,22 +11296,31 @@
         <w:pStyle w:val="TF-refernciasITEM"/>
       </w:pPr>
       <w:r>
-        <w:t xml:space="preserve">CARVALHO, Vanessa Denise Barth. </w:t>
+        <w:t xml:space="preserve">COSTA, S. E. </w:t>
       </w:r>
       <w:r>
         <w:rPr>
           <w:b/>
         </w:rPr>
-        <w:t>Entrevista de apresentação do brechó Mundo Barth</w:t>
-      </w:r>
-      <w:r>
-        <w:t xml:space="preserve">. Entrevistador: Anuska Kepler Rehn. Blumenau. 2021. Entrevista feita </w:t>
-      </w:r>
-      <w:r>
-        <w:t xml:space="preserve">por meio </w:t>
-      </w:r>
-      <w:r>
-        <w:t>de conversação – não publicada.</w:t>
+        <w:t xml:space="preserve">iLibras como Facilitador na Comunicação efetiva do Surdo: </w:t>
+      </w:r>
+      <w:r>
+        <w:rPr>
+          <w:bCs/>
+        </w:rPr>
+        <w:t>Uso de Tecnologia Assistiva e Colaborativa Móvel</w:t>
+      </w:r>
+      <w:r>
+        <w:rPr>
+          <w:bCs/>
+        </w:rPr>
+        <w:t>.</w:t>
+      </w:r>
+      <w:r>
+        <w:t xml:space="preserve"> 2018. 263 f. Dissertação (Mestrado em Computação Aplicada) – Programa de Pós-Graduação em Computação Aplicada, </w:t>
+      </w:r>
+      <w:r>
+        <w:t>Universidade do Estado de Santa Catarina, Joinville, 2018.</w:t>
       </w:r>
     </w:p>
     <w:p>
@@ -11017,134 +11328,31 @@
         <w:pStyle w:val="TF-refernciasITEM"/>
       </w:pPr>
       <w:r>
-        <w:lastRenderedPageBreak/>
-        <w:t xml:space="preserve">CASHME. </w:t>
-      </w:r>
-      <w:r>
-        <w:rPr>
-          <w:b/>
-        </w:rPr>
-        <w:t>6 dicas de como vender no Enjoei.</w:t>
-      </w:r>
-      <w:r>
-        <w:t xml:space="preserve"> </w:t>
+        <w:rPr>
+          <w:lang w:val="en-US"/>
+        </w:rPr>
+        <w:t xml:space="preserve">DIOCESANO, T. F. A.; BERKENBROCK, C. D. M. </w:t>
       </w:r>
       <w:proofErr w:type="spellStart"/>
       <w:r>
-        <w:t>Cashme</w:t>
+        <w:rPr>
+          <w:lang w:val="en-US"/>
+        </w:rPr>
+        <w:t>Infância</w:t>
       </w:r>
       <w:proofErr w:type="spellEnd"/>
       <w:r>
-        <w:t xml:space="preserve">, </w:t>
-      </w:r>
-      <w:r>
-        <w:t xml:space="preserve">2021. </w:t>
-      </w:r>
-      <w:r>
-        <w:t xml:space="preserve">Disponível em: </w:t>
-      </w:r>
-      <w:r>
-        <w:t>https://www.cashme.com.br/blog/como-vender-no-enjoei/#Conclusao</w:t>
-      </w:r>
-      <w:r>
-        <w:t>. Acesso em: 23 ago. 2021.</w:t>
-      </w:r>
-    </w:p>
-    <w:p>
-      <w:pPr>
-        <w:pStyle w:val="TF-refernciasITEM"/>
-      </w:pPr>
-      <w:r>
-        <w:t xml:space="preserve">COSTA, S. E. </w:t>
-      </w:r>
-      <w:r>
-        <w:rPr>
-          <w:b/>
-        </w:rPr>
-        <w:t xml:space="preserve">iLibras como Facilitador na Comunicação efetiva do Surdo: </w:t>
-      </w:r>
-      <w:r>
-        <w:rPr>
-          <w:bCs/>
-        </w:rPr>
-        <w:t>Uso de Tecnologia Assistiva e Colaborativa Móvel</w:t>
-      </w:r>
-      <w:r>
-        <w:rPr>
-          <w:bCs/>
-        </w:rPr>
-        <w:t>.</w:t>
-      </w:r>
-      <w:r>
-        <w:t xml:space="preserve"> 2018. 263 f. Dissertação (Mestrado em Computação Aplicada) – Programa de Pós-Graduação em Computação Aplicada, </w:t>
-      </w:r>
-      <w:r>
-        <w:t>Universidade do Estado de Santa Catarina, Joinville, 2018.</w:t>
-      </w:r>
-    </w:p>
-    <w:p>
-      <w:pPr>
-        <w:pStyle w:val="TF-refernciasITEM"/>
-      </w:pPr>
-      <w:r>
-        <w:t>DIOCESANO, T. F. A.; BERKENBROCK, C. D. M.</w:t>
-      </w:r>
-      <w:r>
-        <w:t xml:space="preserve"> Infância Segura: a </w:t>
-      </w:r>
-      <w:proofErr w:type="spellStart"/>
-      <w:r>
-        <w:t>collaborative</w:t>
-      </w:r>
-      <w:proofErr w:type="spellEnd"/>
-      <w:r>
-        <w:t xml:space="preserve"> game for </w:t>
-      </w:r>
-      <w:proofErr w:type="spellStart"/>
-      <w:r>
-        <w:t>the</w:t>
-      </w:r>
-      <w:proofErr w:type="spellEnd"/>
-      <w:r>
-        <w:t xml:space="preserve"> </w:t>
-      </w:r>
-      <w:proofErr w:type="spellStart"/>
-      <w:r>
-        <w:t>prevention</w:t>
-      </w:r>
-      <w:proofErr w:type="spellEnd"/>
-      <w:r>
-        <w:t xml:space="preserve"> </w:t>
-      </w:r>
-      <w:proofErr w:type="spellStart"/>
-      <w:r>
-        <w:t>of</w:t>
-      </w:r>
-      <w:proofErr w:type="spellEnd"/>
-      <w:r>
-        <w:t xml:space="preserve"> </w:t>
-      </w:r>
-      <w:proofErr w:type="spellStart"/>
-      <w:r>
-        <w:t>child</w:t>
-      </w:r>
-      <w:proofErr w:type="spellEnd"/>
-      <w:r>
-        <w:t xml:space="preserve"> sexual </w:t>
-      </w:r>
-      <w:proofErr w:type="spellStart"/>
+        <w:rPr>
+          <w:lang w:val="en-US"/>
+        </w:rPr>
+        <w:t xml:space="preserve"> Segura: a collaborative game for the prevention of child sexual </w:t>
+      </w:r>
       <w:r>
         <w:rPr>
           <w:szCs w:val="24"/>
-        </w:rPr>
-        <w:t>violence</w:t>
-      </w:r>
-      <w:proofErr w:type="spellEnd"/>
-      <w:r>
-        <w:rPr>
-          <w:szCs w:val="24"/>
-        </w:rPr>
-        <w:t xml:space="preserve">. </w:t>
+          <w:lang w:val="en-US"/>
+        </w:rPr>
+        <w:t xml:space="preserve">violence. </w:t>
       </w:r>
       <w:r>
         <w:rPr>
@@ -11212,6 +11420,9 @@
     <w:p>
       <w:pPr>
         <w:pStyle w:val="TF-refernciasITEM"/>
+        <w:rPr>
+          <w:lang w:val="en-US"/>
+        </w:rPr>
       </w:pPr>
       <w:r>
         <w:t xml:space="preserve">ENJOEI. </w:t>
@@ -11241,7 +11452,41 @@
         <w:t>https://www.enjoei.com.br/</w:t>
       </w:r>
       <w:r>
-        <w:t>. 2021. Acesso em: 23 ago. 2021.</w:t>
+        <w:t xml:space="preserve">. </w:t>
+      </w:r>
+      <w:r>
+        <w:rPr>
+          <w:lang w:val="en-US"/>
+        </w:rPr>
+        <w:t xml:space="preserve">2021. </w:t>
+      </w:r>
+      <w:proofErr w:type="spellStart"/>
+      <w:r>
+        <w:rPr>
+          <w:lang w:val="en-US"/>
+        </w:rPr>
+        <w:t>Acesso</w:t>
+      </w:r>
+      <w:proofErr w:type="spellEnd"/>
+      <w:r>
+        <w:rPr>
+          <w:lang w:val="en-US"/>
+        </w:rPr>
+        <w:t xml:space="preserve"> </w:t>
+      </w:r>
+      <w:proofErr w:type="spellStart"/>
+      <w:r>
+        <w:rPr>
+          <w:lang w:val="en-US"/>
+        </w:rPr>
+        <w:t>em</w:t>
+      </w:r>
+      <w:proofErr w:type="spellEnd"/>
+      <w:r>
+        <w:rPr>
+          <w:lang w:val="en-US"/>
+        </w:rPr>
+        <w:t>: 23 ago. 2021.</w:t>
       </w:r>
     </w:p>
     <w:p>
@@ -11254,40 +11499,83 @@
           <w:b w:val="0"/>
           <w:bCs w:val="0"/>
           <w:shd w:val="clear" w:color="auto" w:fill="FFFFFF"/>
+          <w:lang w:val="en-US"/>
         </w:rPr>
         <w:t>FASHION REVOLUTION</w:t>
       </w:r>
       <w:r>
+        <w:rPr>
+          <w:lang w:val="en-US"/>
+        </w:rPr>
         <w:t>.</w:t>
       </w:r>
       <w:r>
-        <w:t xml:space="preserve"> Fórum Fashion Revolution. </w:t>
-      </w:r>
-      <w:r>
+        <w:rPr>
+          <w:lang w:val="en-US"/>
+        </w:rPr>
+        <w:t xml:space="preserve"> </w:t>
+      </w:r>
+      <w:proofErr w:type="spellStart"/>
+      <w:r>
+        <w:rPr>
+          <w:lang w:val="en-US"/>
+        </w:rPr>
+        <w:t>Fórum</w:t>
+      </w:r>
+      <w:proofErr w:type="spellEnd"/>
+      <w:r>
+        <w:rPr>
+          <w:lang w:val="en-US"/>
+        </w:rPr>
+        <w:t xml:space="preserve"> Fashion Revolution. </w:t>
+      </w:r>
+      <w:r>
+        <w:rPr>
+          <w:lang w:val="en-US"/>
+        </w:rPr>
         <w:t xml:space="preserve">In: </w:t>
       </w:r>
       <w:r>
         <w:rPr>
           <w:b/>
+          <w:lang w:val="en-US"/>
         </w:rPr>
         <w:t>Fashion Revolution</w:t>
       </w:r>
       <w:r>
+        <w:rPr>
+          <w:lang w:val="en-US"/>
+        </w:rPr>
         <w:t>, 2</w:t>
       </w:r>
       <w:r>
+        <w:rPr>
+          <w:lang w:val="en-US"/>
+        </w:rPr>
         <w:t xml:space="preserve">., </w:t>
       </w:r>
       <w:r>
+        <w:rPr>
+          <w:lang w:val="en-US"/>
+        </w:rPr>
         <w:t xml:space="preserve"> 2019</w:t>
       </w:r>
       <w:r>
+        <w:rPr>
+          <w:lang w:val="en-US"/>
+        </w:rPr>
         <w:t>, São Paulo</w:t>
       </w:r>
       <w:r>
+        <w:rPr>
+          <w:lang w:val="en-US"/>
+        </w:rPr>
         <w:t>.</w:t>
       </w:r>
       <w:r>
+        <w:rPr>
+          <w:lang w:val="en-US"/>
+        </w:rPr>
         <w:t xml:space="preserve"> </w:t>
       </w:r>
       <w:r>
@@ -11634,6 +11922,9 @@
     <w:p>
       <w:pPr>
         <w:pStyle w:val="TF-refernciasITEM"/>
+        <w:rPr>
+          <w:lang w:val="en-US"/>
+        </w:rPr>
       </w:pPr>
       <w:r>
         <w:rPr>
@@ -11672,7 +11963,49 @@
         </w:r>
       </w:hyperlink>
       <w:r>
-        <w:t>. Acesso em: 16 nov. 2021.</w:t>
+        <w:t xml:space="preserve">. </w:t>
+      </w:r>
+      <w:proofErr w:type="spellStart"/>
+      <w:r>
+        <w:rPr>
+          <w:lang w:val="en-US"/>
+        </w:rPr>
+        <w:t>Acesso</w:t>
+      </w:r>
+      <w:proofErr w:type="spellEnd"/>
+      <w:r>
+        <w:rPr>
+          <w:lang w:val="en-US"/>
+        </w:rPr>
+        <w:t xml:space="preserve"> </w:t>
+      </w:r>
+      <w:proofErr w:type="spellStart"/>
+      <w:r>
+        <w:rPr>
+          <w:lang w:val="en-US"/>
+        </w:rPr>
+        <w:t>em</w:t>
+      </w:r>
+      <w:proofErr w:type="spellEnd"/>
+      <w:r>
+        <w:rPr>
+          <w:lang w:val="en-US"/>
+        </w:rPr>
+        <w:t xml:space="preserve">: 16 </w:t>
+      </w:r>
+      <w:proofErr w:type="spellStart"/>
+      <w:r>
+        <w:rPr>
+          <w:lang w:val="en-US"/>
+        </w:rPr>
+        <w:t>nov.</w:t>
+      </w:r>
+      <w:proofErr w:type="spellEnd"/>
+      <w:r>
+        <w:rPr>
+          <w:lang w:val="en-US"/>
+        </w:rPr>
+        <w:t xml:space="preserve"> 2021.</w:t>
       </w:r>
     </w:p>
     <w:p>
@@ -11687,6 +12020,7 @@
         <w:rPr>
           <w:color w:val="222222"/>
           <w:shd w:val="clear" w:color="auto" w:fill="FFFFFF"/>
+          <w:lang w:val="en-US"/>
         </w:rPr>
         <w:lastRenderedPageBreak/>
         <w:t>LOETSCHER, Sabine </w:t>
@@ -11696,6 +12030,7 @@
           <w:rStyle w:val="nfase"/>
           <w:color w:val="222222"/>
           <w:shd w:val="clear" w:color="auto" w:fill="FFFFFF"/>
+          <w:lang w:val="en-US"/>
         </w:rPr>
         <w:t>et al</w:t>
       </w:r>
@@ -11703,264 +12038,9 @@
         <w:rPr>
           <w:color w:val="222222"/>
           <w:shd w:val="clear" w:color="auto" w:fill="FFFFFF"/>
-        </w:rPr>
-        <w:t xml:space="preserve"> (org.). </w:t>
-      </w:r>
-      <w:proofErr w:type="spellStart"/>
-      <w:r>
-        <w:rPr>
-          <w:color w:val="222222"/>
-          <w:shd w:val="clear" w:color="auto" w:fill="FFFFFF"/>
-        </w:rPr>
-        <w:t>Changing</w:t>
-      </w:r>
-      <w:proofErr w:type="spellEnd"/>
-      <w:r>
-        <w:rPr>
-          <w:color w:val="222222"/>
-          <w:shd w:val="clear" w:color="auto" w:fill="FFFFFF"/>
-        </w:rPr>
-        <w:t xml:space="preserve"> </w:t>
-      </w:r>
-      <w:proofErr w:type="spellStart"/>
-      <w:r>
-        <w:rPr>
-          <w:color w:val="222222"/>
-          <w:shd w:val="clear" w:color="auto" w:fill="FFFFFF"/>
-        </w:rPr>
-        <w:t>fashion</w:t>
-      </w:r>
-      <w:proofErr w:type="spellEnd"/>
-      <w:r>
-        <w:rPr>
-          <w:color w:val="222222"/>
-          <w:shd w:val="clear" w:color="auto" w:fill="FFFFFF"/>
-        </w:rPr>
-        <w:t xml:space="preserve">: </w:t>
-      </w:r>
-      <w:proofErr w:type="spellStart"/>
-      <w:r>
-        <w:rPr>
-          <w:color w:val="222222"/>
-          <w:shd w:val="clear" w:color="auto" w:fill="FFFFFF"/>
-        </w:rPr>
-        <w:t>the</w:t>
-      </w:r>
-      <w:proofErr w:type="spellEnd"/>
-      <w:r>
-        <w:rPr>
-          <w:color w:val="222222"/>
-          <w:shd w:val="clear" w:color="auto" w:fill="FFFFFF"/>
-        </w:rPr>
-        <w:t xml:space="preserve"> </w:t>
-      </w:r>
-      <w:proofErr w:type="spellStart"/>
-      <w:r>
-        <w:rPr>
-          <w:color w:val="222222"/>
-          <w:shd w:val="clear" w:color="auto" w:fill="FFFFFF"/>
-        </w:rPr>
-        <w:t>clothing</w:t>
-      </w:r>
-      <w:proofErr w:type="spellEnd"/>
-      <w:r>
-        <w:rPr>
-          <w:color w:val="222222"/>
-          <w:shd w:val="clear" w:color="auto" w:fill="FFFFFF"/>
-        </w:rPr>
-        <w:t xml:space="preserve"> </w:t>
-      </w:r>
-      <w:proofErr w:type="spellStart"/>
-      <w:r>
-        <w:rPr>
-          <w:color w:val="222222"/>
-          <w:shd w:val="clear" w:color="auto" w:fill="FFFFFF"/>
-        </w:rPr>
-        <w:t>and</w:t>
-      </w:r>
-      <w:proofErr w:type="spellEnd"/>
-      <w:r>
-        <w:rPr>
-          <w:color w:val="222222"/>
-          <w:shd w:val="clear" w:color="auto" w:fill="FFFFFF"/>
-        </w:rPr>
-        <w:t xml:space="preserve"> </w:t>
-      </w:r>
-      <w:proofErr w:type="spellStart"/>
-      <w:r>
-        <w:rPr>
-          <w:color w:val="222222"/>
-          <w:shd w:val="clear" w:color="auto" w:fill="FFFFFF"/>
-        </w:rPr>
-        <w:t>textile</w:t>
-      </w:r>
-      <w:proofErr w:type="spellEnd"/>
-      <w:r>
-        <w:rPr>
-          <w:color w:val="222222"/>
-          <w:shd w:val="clear" w:color="auto" w:fill="FFFFFF"/>
-        </w:rPr>
-        <w:t xml:space="preserve"> </w:t>
-      </w:r>
-      <w:proofErr w:type="spellStart"/>
-      <w:r>
-        <w:rPr>
-          <w:color w:val="222222"/>
-          <w:shd w:val="clear" w:color="auto" w:fill="FFFFFF"/>
-        </w:rPr>
-        <w:t>industry</w:t>
-      </w:r>
-      <w:proofErr w:type="spellEnd"/>
-      <w:r>
-        <w:rPr>
-          <w:color w:val="222222"/>
-          <w:shd w:val="clear" w:color="auto" w:fill="FFFFFF"/>
-        </w:rPr>
-        <w:t xml:space="preserve"> </w:t>
-      </w:r>
-      <w:proofErr w:type="spellStart"/>
-      <w:r>
-        <w:rPr>
-          <w:color w:val="222222"/>
-          <w:shd w:val="clear" w:color="auto" w:fill="FFFFFF"/>
-        </w:rPr>
-        <w:t>at</w:t>
-      </w:r>
-      <w:proofErr w:type="spellEnd"/>
-      <w:r>
-        <w:rPr>
-          <w:color w:val="222222"/>
-          <w:shd w:val="clear" w:color="auto" w:fill="FFFFFF"/>
-        </w:rPr>
-        <w:t xml:space="preserve"> </w:t>
-      </w:r>
-      <w:proofErr w:type="spellStart"/>
-      <w:r>
-        <w:rPr>
-          <w:color w:val="222222"/>
-          <w:shd w:val="clear" w:color="auto" w:fill="FFFFFF"/>
-        </w:rPr>
-        <w:t>the</w:t>
-      </w:r>
-      <w:proofErr w:type="spellEnd"/>
-      <w:r>
-        <w:rPr>
-          <w:color w:val="222222"/>
-          <w:shd w:val="clear" w:color="auto" w:fill="FFFFFF"/>
-        </w:rPr>
-        <w:t xml:space="preserve"> </w:t>
-      </w:r>
-      <w:proofErr w:type="spellStart"/>
-      <w:r>
-        <w:rPr>
-          <w:color w:val="222222"/>
-          <w:shd w:val="clear" w:color="auto" w:fill="FFFFFF"/>
-        </w:rPr>
-        <w:t>brink</w:t>
-      </w:r>
-      <w:proofErr w:type="spellEnd"/>
-      <w:r>
-        <w:rPr>
-          <w:color w:val="222222"/>
-          <w:shd w:val="clear" w:color="auto" w:fill="FFFFFF"/>
-        </w:rPr>
-        <w:t xml:space="preserve"> </w:t>
-      </w:r>
-      <w:proofErr w:type="spellStart"/>
-      <w:r>
-        <w:rPr>
-          <w:color w:val="222222"/>
-          <w:shd w:val="clear" w:color="auto" w:fill="FFFFFF"/>
-        </w:rPr>
-        <w:t>of</w:t>
-      </w:r>
-      <w:proofErr w:type="spellEnd"/>
-      <w:r>
-        <w:rPr>
-          <w:color w:val="222222"/>
-          <w:shd w:val="clear" w:color="auto" w:fill="FFFFFF"/>
-        </w:rPr>
-        <w:t xml:space="preserve"> radical </w:t>
-      </w:r>
-      <w:proofErr w:type="spellStart"/>
-      <w:r>
-        <w:rPr>
-          <w:color w:val="222222"/>
-          <w:shd w:val="clear" w:color="auto" w:fill="FFFFFF"/>
-        </w:rPr>
-        <w:t>transformation</w:t>
-      </w:r>
-      <w:proofErr w:type="spellEnd"/>
-      <w:r>
-        <w:rPr>
-          <w:color w:val="222222"/>
-          <w:shd w:val="clear" w:color="auto" w:fill="FFFFFF"/>
-        </w:rPr>
-        <w:t xml:space="preserve"> </w:t>
-      </w:r>
-      <w:proofErr w:type="spellStart"/>
-      <w:r>
-        <w:rPr>
-          <w:color w:val="222222"/>
-          <w:shd w:val="clear" w:color="auto" w:fill="FFFFFF"/>
-        </w:rPr>
-        <w:t>environmental</w:t>
-      </w:r>
-      <w:proofErr w:type="spellEnd"/>
-      <w:r>
-        <w:rPr>
-          <w:color w:val="222222"/>
-          <w:shd w:val="clear" w:color="auto" w:fill="FFFFFF"/>
-        </w:rPr>
-        <w:t xml:space="preserve"> rating </w:t>
-      </w:r>
-      <w:proofErr w:type="spellStart"/>
-      <w:r>
-        <w:rPr>
-          <w:color w:val="222222"/>
-          <w:shd w:val="clear" w:color="auto" w:fill="FFFFFF"/>
-        </w:rPr>
-        <w:t>and</w:t>
-      </w:r>
-      <w:proofErr w:type="spellEnd"/>
-      <w:r>
-        <w:rPr>
-          <w:color w:val="222222"/>
-          <w:shd w:val="clear" w:color="auto" w:fill="FFFFFF"/>
-        </w:rPr>
-        <w:t xml:space="preserve"> </w:t>
-      </w:r>
-      <w:proofErr w:type="spellStart"/>
-      <w:r>
-        <w:rPr>
-          <w:color w:val="222222"/>
-          <w:shd w:val="clear" w:color="auto" w:fill="FFFFFF"/>
-        </w:rPr>
-        <w:t>innovation</w:t>
-      </w:r>
-      <w:proofErr w:type="spellEnd"/>
-      <w:r>
-        <w:rPr>
-          <w:color w:val="222222"/>
-          <w:shd w:val="clear" w:color="auto" w:fill="FFFFFF"/>
-        </w:rPr>
-        <w:t xml:space="preserve"> </w:t>
-      </w:r>
-      <w:proofErr w:type="spellStart"/>
-      <w:r>
-        <w:rPr>
-          <w:color w:val="222222"/>
-          <w:shd w:val="clear" w:color="auto" w:fill="FFFFFF"/>
-        </w:rPr>
-        <w:t>report</w:t>
-      </w:r>
-      <w:proofErr w:type="spellEnd"/>
-      <w:r>
-        <w:rPr>
-          <w:color w:val="222222"/>
-          <w:shd w:val="clear" w:color="auto" w:fill="FFFFFF"/>
-        </w:rPr>
-        <w:t xml:space="preserve"> 2017. </w:t>
+          <w:lang w:val="en-US"/>
+        </w:rPr>
+        <w:t> (org.). Changing fashion: the clothing and textile industry at the brink of radical transformation environmental rating and innovation report 2017. </w:t>
       </w:r>
       <w:r>
         <w:rPr>
@@ -12405,21 +12485,7 @@
         <w:rPr>
           <w:shd w:val="clear" w:color="auto" w:fill="FFFFFF"/>
         </w:rPr>
-        <w:t xml:space="preserve"> </w:t>
-      </w:r>
-      <w:proofErr w:type="spellStart"/>
-      <w:r>
-        <w:rPr>
-          <w:shd w:val="clear" w:color="auto" w:fill="FFFFFF"/>
-        </w:rPr>
-        <w:t>da</w:t>
-      </w:r>
-      <w:proofErr w:type="spellEnd"/>
-      <w:r>
-        <w:rPr>
-          <w:shd w:val="clear" w:color="auto" w:fill="FFFFFF"/>
-        </w:rPr>
-        <w:t xml:space="preserve"> S</w:t>
+        <w:t xml:space="preserve"> da S</w:t>
       </w:r>
       <w:r>
         <w:rPr>
@@ -12553,16 +12619,7 @@
         <w:pStyle w:val="TF-refernciasITEM"/>
       </w:pPr>
       <w:r>
-        <w:t xml:space="preserve">SOUZA, </w:t>
-      </w:r>
-      <w:r>
-        <w:t xml:space="preserve">A. P. de M. e; CAVASSINI, G. </w:t>
-      </w:r>
-      <w:r>
-        <w:t>A.; SABINO, M. R.</w:t>
-      </w:r>
-      <w:r>
-        <w:t xml:space="preserve"> Design </w:t>
+        <w:t xml:space="preserve">SOUZA, A. P. de M. e; CAVASSINI, G. A.; SABINO, M. R. Design </w:t>
       </w:r>
       <w:proofErr w:type="spellStart"/>
       <w:r>
@@ -12570,13 +12627,18 @@
       </w:r>
       <w:proofErr w:type="spellEnd"/>
       <w:r>
-        <w:t xml:space="preserve"> e Scrum no desenvolvimento de software para Gerência de Petições</w:t>
-      </w:r>
-      <w:r>
-        <w:t>.</w:t>
-      </w:r>
-      <w:r>
-        <w:t xml:space="preserve"> </w:t>
+        <w:t xml:space="preserve"> e </w:t>
+      </w:r>
+      <w:proofErr w:type="spellStart"/>
+      <w:r>
+        <w:t>Scrum</w:t>
+      </w:r>
+      <w:proofErr w:type="spellEnd"/>
+      <w:r>
+        <w:t xml:space="preserve"> no desenvolvimento de software para Gerência de Petições</w:t>
+      </w:r>
+      <w:r>
+        <w:t xml:space="preserve">. </w:t>
       </w:r>
       <w:r>
         <w:rPr>
@@ -12611,6 +12673,9 @@
     <w:p>
       <w:pPr>
         <w:pStyle w:val="TF-refernciasITEM"/>
+        <w:rPr>
+          <w:lang w:val="en-US"/>
+        </w:rPr>
       </w:pPr>
       <w:r>
         <w:t>TÓTARO, Valéria Said</w:t>
@@ -12626,7 +12691,7 @@
           <w:b/>
           <w:bCs/>
         </w:rPr>
-        <w:t xml:space="preserve">O vestuário-escrito &amp; o vestuário-imagem como disseminadores do vintage </w:t>
+        <w:t xml:space="preserve">O vestuário-escrito &amp; o vestuário-imagem como disseminadores do </w:t>
       </w:r>
       <w:proofErr w:type="spellStart"/>
       <w:r>
@@ -12634,7 +12699,7 @@
           <w:b/>
           <w:bCs/>
         </w:rPr>
-        <w:t>slow</w:t>
+        <w:t>vintage</w:t>
       </w:r>
       <w:proofErr w:type="spellEnd"/>
       <w:r>
@@ -12650,22 +12715,167 @@
           <w:b/>
           <w:bCs/>
         </w:rPr>
+        <w:t>slow</w:t>
+      </w:r>
+      <w:proofErr w:type="spellEnd"/>
+      <w:r>
+        <w:rPr>
+          <w:b/>
+          <w:bCs/>
+        </w:rPr>
+        <w:t xml:space="preserve"> </w:t>
+      </w:r>
+      <w:proofErr w:type="spellStart"/>
+      <w:r>
+        <w:rPr>
+          <w:b/>
+          <w:bCs/>
+        </w:rPr>
         <w:t>fashion</w:t>
       </w:r>
       <w:proofErr w:type="spellEnd"/>
       <w:r>
         <w:t xml:space="preserve">. </w:t>
       </w:r>
+      <w:r>
+        <w:rPr>
+          <w:bCs/>
+          <w:lang w:val="en-US"/>
+        </w:rPr>
+        <w:t>Achiote</w:t>
+      </w:r>
+      <w:r>
+        <w:rPr>
+          <w:lang w:val="en-US"/>
+        </w:rPr>
+        <w:t xml:space="preserve">, v. 5, n. 2, p. 40-54, </w:t>
+      </w:r>
       <w:proofErr w:type="spellStart"/>
       <w:r>
         <w:rPr>
-          <w:bCs/>
-        </w:rPr>
-        <w:t>Achiote</w:t>
+          <w:lang w:val="en-US"/>
+        </w:rPr>
+        <w:t>dez</w:t>
       </w:r>
       <w:proofErr w:type="spellEnd"/>
       <w:r>
-        <w:t>, v. 5, n. 2, p. 40-54, dez. 2017.</w:t>
+        <w:rPr>
+          <w:lang w:val="en-US"/>
+        </w:rPr>
+        <w:t>. 2017.</w:t>
+      </w:r>
+    </w:p>
+    <w:p>
+      <w:pPr>
+        <w:pStyle w:val="TF-refernciasITEM"/>
+        <w:rPr>
+          <w:lang w:val="en-US"/>
+        </w:rPr>
+      </w:pPr>
+      <w:r>
+        <w:rPr>
+          <w:lang w:val="en-US"/>
+        </w:rPr>
+        <w:t>WALK FREE FOUNDATION</w:t>
+      </w:r>
+      <w:r>
+        <w:rPr>
+          <w:lang w:val="en-US"/>
+        </w:rPr>
+        <w:t xml:space="preserve">. </w:t>
+      </w:r>
+      <w:r>
+        <w:rPr>
+          <w:b/>
+          <w:lang w:val="en-US"/>
+        </w:rPr>
+        <w:t>The Global Slavery Index 2018</w:t>
+      </w:r>
+      <w:r>
+        <w:rPr>
+          <w:lang w:val="en-US"/>
+        </w:rPr>
+        <w:t>.</w:t>
+      </w:r>
+      <w:r>
+        <w:rPr>
+          <w:lang w:val="en-US"/>
+        </w:rPr>
+        <w:t xml:space="preserve"> Walk Free Foundation. </w:t>
+      </w:r>
+      <w:r>
+        <w:rPr>
+          <w:lang w:val="en-US"/>
+        </w:rPr>
+        <w:t xml:space="preserve">2018. </w:t>
+      </w:r>
+      <w:proofErr w:type="spellStart"/>
+      <w:r>
+        <w:rPr>
+          <w:lang w:val="en-US"/>
+        </w:rPr>
+        <w:t>Disponível</w:t>
+      </w:r>
+      <w:proofErr w:type="spellEnd"/>
+      <w:r>
+        <w:rPr>
+          <w:lang w:val="en-US"/>
+        </w:rPr>
+        <w:t xml:space="preserve"> </w:t>
+      </w:r>
+      <w:proofErr w:type="spellStart"/>
+      <w:r>
+        <w:rPr>
+          <w:lang w:val="en-US"/>
+        </w:rPr>
+        <w:t>em</w:t>
+      </w:r>
+      <w:proofErr w:type="spellEnd"/>
+      <w:r>
+        <w:rPr>
+          <w:lang w:val="en-US"/>
+        </w:rPr>
+        <w:t>:</w:t>
+      </w:r>
+      <w:r>
+        <w:rPr>
+          <w:lang w:val="en-US"/>
+        </w:rPr>
+        <w:t xml:space="preserve"> </w:t>
+      </w:r>
+      <w:r>
+        <w:rPr>
+          <w:lang w:val="en-US"/>
+        </w:rPr>
+        <w:t xml:space="preserve">https://drive.google.com/file/d/1Y4aCodxSGgsq35M1PtNJDDMfgHANrdvo/view. </w:t>
+      </w:r>
+      <w:proofErr w:type="spellStart"/>
+      <w:r>
+        <w:rPr>
+          <w:lang w:val="en-US"/>
+        </w:rPr>
+        <w:t>Acesso</w:t>
+      </w:r>
+      <w:proofErr w:type="spellEnd"/>
+      <w:r>
+        <w:rPr>
+          <w:lang w:val="en-US"/>
+        </w:rPr>
+        <w:t xml:space="preserve"> </w:t>
+      </w:r>
+      <w:proofErr w:type="spellStart"/>
+      <w:r>
+        <w:rPr>
+          <w:lang w:val="en-US"/>
+        </w:rPr>
+        <w:t>em</w:t>
+      </w:r>
+      <w:proofErr w:type="spellEnd"/>
+      <w:r>
+        <w:rPr>
+          <w:lang w:val="en-US"/>
+        </w:rPr>
+        <w:t>: 23 ago. 2021.</w:t>
       </w:r>
     </w:p>
     <w:p>
@@ -12673,423 +12883,151 @@
         <w:pStyle w:val="TF-refernciasITEM"/>
       </w:pPr>
       <w:r>
-        <w:t>WALK FREE FOUNDATION</w:t>
-      </w:r>
-      <w:r>
+        <w:rPr>
+          <w:lang w:val="en-US"/>
+        </w:rPr>
+        <w:t xml:space="preserve">XU, </w:t>
+      </w:r>
+      <w:r>
+        <w:rPr>
+          <w:lang w:val="en-US"/>
+        </w:rPr>
+        <w:t>Y</w:t>
+      </w:r>
+      <w:r>
+        <w:rPr>
+          <w:lang w:val="en-US"/>
+        </w:rPr>
+        <w:t>. et al</w:t>
+      </w:r>
+      <w:r>
+        <w:rPr>
+          <w:lang w:val="en-US"/>
+        </w:rPr>
         <w:t xml:space="preserve">. </w:t>
       </w:r>
       <w:r>
         <w:rPr>
+          <w:lang w:val="en-US"/>
+        </w:rPr>
+        <w:t>Second-hand clothing consumption:</w:t>
+      </w:r>
+      <w:r>
+        <w:rPr>
           <w:b/>
-        </w:rPr>
-        <w:t xml:space="preserve">The Global </w:t>
+          <w:lang w:val="en-US"/>
+        </w:rPr>
+        <w:t xml:space="preserve"> </w:t>
+      </w:r>
+      <w:r>
+        <w:rPr>
+          <w:lang w:val="en-US"/>
+        </w:rPr>
+        <w:t xml:space="preserve">A cross-cultural comparison between American and Chinese young consumers. </w:t>
       </w:r>
       <w:proofErr w:type="spellStart"/>
       <w:r>
         <w:rPr>
           <w:b/>
         </w:rPr>
-        <w:t>Slavery</w:t>
+        <w:t>International</w:t>
       </w:r>
       <w:proofErr w:type="spellEnd"/>
       <w:r>
         <w:rPr>
           <w:b/>
         </w:rPr>
-        <w:t xml:space="preserve"> Index 2018</w:t>
-      </w:r>
-      <w:r>
-        <w:t>.</w:t>
-      </w:r>
-      <w:r>
-        <w:t xml:space="preserve"> Walk Free Foundation. </w:t>
-      </w:r>
-      <w:r>
-        <w:t>2018. Disponível em:</w:t>
-      </w:r>
-      <w:r>
         <w:t xml:space="preserve"> </w:t>
       </w:r>
-      <w:r>
-        <w:t>https://drive.google.com/file/d/1Y4aCodxSGgsq35M1PtNJDDMfgHANrdvo/view. Acesso</w:t>
-      </w:r>
-      <w:r>
+      <w:proofErr w:type="spellStart"/>
+      <w:r>
+        <w:rPr>
+          <w:b/>
+        </w:rPr>
+        <w:t>Journal</w:t>
+      </w:r>
+      <w:proofErr w:type="spellEnd"/>
+      <w:r>
+        <w:rPr>
+          <w:b/>
+        </w:rPr>
         <w:t xml:space="preserve"> </w:t>
       </w:r>
-      <w:r>
-        <w:t>em: 23 ago. 2021.</w:t>
+      <w:proofErr w:type="spellStart"/>
+      <w:r>
+        <w:rPr>
+          <w:b/>
+        </w:rPr>
+        <w:t>of</w:t>
+      </w:r>
+      <w:proofErr w:type="spellEnd"/>
+      <w:r>
+        <w:rPr>
+          <w:b/>
+        </w:rPr>
+        <w:t xml:space="preserve"> </w:t>
+      </w:r>
+      <w:proofErr w:type="spellStart"/>
+      <w:r>
+        <w:rPr>
+          <w:b/>
+        </w:rPr>
+        <w:t>Consumer</w:t>
+      </w:r>
+      <w:proofErr w:type="spellEnd"/>
+      <w:r>
+        <w:rPr>
+          <w:b/>
+        </w:rPr>
+        <w:t xml:space="preserve"> </w:t>
+      </w:r>
+      <w:proofErr w:type="spellStart"/>
+      <w:r>
+        <w:rPr>
+          <w:b/>
+        </w:rPr>
+        <w:t>Studies</w:t>
+      </w:r>
+      <w:proofErr w:type="spellEnd"/>
+      <w:r>
+        <w:t xml:space="preserve">. </w:t>
+      </w:r>
+      <w:r>
+        <w:t>Novembro, 2014</w:t>
+      </w:r>
+      <w:r>
+        <w:t>, 38</w:t>
+      </w:r>
+      <w:r>
+        <w:t xml:space="preserve"> </w:t>
+      </w:r>
+      <w:r>
+        <w:t xml:space="preserve">(6), </w:t>
+      </w:r>
+      <w:r>
+        <w:t xml:space="preserve">p. </w:t>
+      </w:r>
+      <w:r>
+        <w:t>670</w:t>
+      </w:r>
+      <w:r>
+        <w:t>-</w:t>
+      </w:r>
+      <w:r>
+        <w:t>677.</w:t>
       </w:r>
     </w:p>
     <w:p>
       <w:pPr>
-        <w:pStyle w:val="TF-refernciasITEM"/>
+        <w:keepNext w:val="0"/>
+        <w:keepLines w:val="0"/>
+        <w:rPr>
+          <w:szCs w:val="20"/>
+        </w:rPr>
       </w:pPr>
       <w:r>
-        <w:t xml:space="preserve">XU, </w:t>
-      </w:r>
-      <w:r>
-        <w:t>Y</w:t>
-      </w:r>
-      <w:r>
-        <w:t>. et al</w:t>
-      </w:r>
-      <w:r>
-        <w:t xml:space="preserve">. </w:t>
-      </w:r>
-      <w:proofErr w:type="spellStart"/>
-      <w:r>
-        <w:t>Second-hand</w:t>
-      </w:r>
-      <w:proofErr w:type="spellEnd"/>
-      <w:r>
-        <w:t xml:space="preserve"> </w:t>
-      </w:r>
-      <w:proofErr w:type="spellStart"/>
-      <w:r>
-        <w:t>clothing</w:t>
-      </w:r>
-      <w:proofErr w:type="spellEnd"/>
-      <w:r>
-        <w:t xml:space="preserve"> </w:t>
-      </w:r>
-      <w:proofErr w:type="spellStart"/>
-      <w:r>
-        <w:t>consumption</w:t>
-      </w:r>
-      <w:proofErr w:type="spellEnd"/>
-      <w:r>
-        <w:t>:</w:t>
-      </w:r>
-      <w:r>
-        <w:rPr>
-          <w:b/>
-        </w:rPr>
-        <w:t xml:space="preserve"> </w:t>
-      </w:r>
-      <w:r>
-        <w:t xml:space="preserve">A </w:t>
-      </w:r>
-      <w:proofErr w:type="spellStart"/>
-      <w:r>
-        <w:t>cross</w:t>
-      </w:r>
-      <w:proofErr w:type="spellEnd"/>
-      <w:r>
-        <w:t xml:space="preserve">-cultural </w:t>
-      </w:r>
-      <w:proofErr w:type="spellStart"/>
-      <w:r>
-        <w:t>comparison</w:t>
-      </w:r>
-      <w:proofErr w:type="spellEnd"/>
-      <w:r>
-        <w:t xml:space="preserve"> </w:t>
-      </w:r>
-      <w:proofErr w:type="spellStart"/>
-      <w:r>
-        <w:t>between</w:t>
-      </w:r>
-      <w:proofErr w:type="spellEnd"/>
-      <w:r>
-        <w:t xml:space="preserve"> American </w:t>
-      </w:r>
-      <w:proofErr w:type="spellStart"/>
-      <w:r>
-        <w:t>and</w:t>
-      </w:r>
-      <w:proofErr w:type="spellEnd"/>
-      <w:r>
-        <w:t xml:space="preserve"> </w:t>
-      </w:r>
-      <w:proofErr w:type="spellStart"/>
-      <w:r>
-        <w:t>Chinese</w:t>
-      </w:r>
-      <w:proofErr w:type="spellEnd"/>
-      <w:r>
-        <w:t xml:space="preserve"> </w:t>
-      </w:r>
-      <w:proofErr w:type="spellStart"/>
-      <w:r>
-        <w:t>young</w:t>
-      </w:r>
-      <w:proofErr w:type="spellEnd"/>
-      <w:r>
-        <w:t xml:space="preserve"> </w:t>
-      </w:r>
-      <w:proofErr w:type="spellStart"/>
-      <w:r>
-        <w:t>consumers</w:t>
-      </w:r>
-      <w:proofErr w:type="spellEnd"/>
-      <w:r>
-        <w:t xml:space="preserve">. </w:t>
-      </w:r>
-      <w:proofErr w:type="spellStart"/>
-      <w:r>
-        <w:rPr>
-          <w:b/>
-        </w:rPr>
-        <w:t>International</w:t>
-      </w:r>
-      <w:proofErr w:type="spellEnd"/>
-      <w:r>
-        <w:rPr>
-          <w:b/>
-        </w:rPr>
-        <w:t xml:space="preserve"> </w:t>
-      </w:r>
-      <w:proofErr w:type="spellStart"/>
-      <w:r>
-        <w:rPr>
-          <w:b/>
-        </w:rPr>
-        <w:t>Journal</w:t>
-      </w:r>
-      <w:proofErr w:type="spellEnd"/>
-      <w:r>
-        <w:rPr>
-          <w:b/>
-        </w:rPr>
-        <w:t xml:space="preserve"> </w:t>
-      </w:r>
-      <w:proofErr w:type="spellStart"/>
-      <w:r>
-        <w:rPr>
-          <w:b/>
-        </w:rPr>
-        <w:t>of</w:t>
-      </w:r>
-      <w:proofErr w:type="spellEnd"/>
-      <w:r>
-        <w:rPr>
-          <w:b/>
-        </w:rPr>
-        <w:t xml:space="preserve"> </w:t>
-      </w:r>
-      <w:proofErr w:type="spellStart"/>
-      <w:r>
-        <w:rPr>
-          <w:b/>
-        </w:rPr>
-        <w:t>Consumer</w:t>
-      </w:r>
-      <w:proofErr w:type="spellEnd"/>
-      <w:r>
-        <w:rPr>
-          <w:b/>
-        </w:rPr>
-        <w:t xml:space="preserve"> </w:t>
-      </w:r>
-      <w:proofErr w:type="spellStart"/>
-      <w:r>
-        <w:rPr>
-          <w:b/>
-        </w:rPr>
-        <w:t>Studies</w:t>
-      </w:r>
-      <w:proofErr w:type="spellEnd"/>
-      <w:r>
-        <w:t xml:space="preserve">. </w:t>
-      </w:r>
-      <w:r>
-        <w:t>Novembro, 2014</w:t>
-      </w:r>
-      <w:r>
-        <w:t>, 38</w:t>
-      </w:r>
-      <w:r>
-        <w:t xml:space="preserve"> </w:t>
-      </w:r>
-      <w:r>
-        <w:t xml:space="preserve">(6), </w:t>
-      </w:r>
-      <w:r>
-        <w:t xml:space="preserve">p. </w:t>
-      </w:r>
-      <w:r>
-        <w:t>670</w:t>
-      </w:r>
-      <w:r>
-        <w:t>-</w:t>
-      </w:r>
-      <w:r>
-        <w:t>677.</w:t>
-      </w:r>
-    </w:p>
-    <w:p>
-      <w:pPr>
-        <w:pStyle w:val="TF-refernciasbibliogrficasTTULO"/>
-        <w:rPr>
-          <w:sz w:val="22"/>
-          <w:szCs w:val="22"/>
-        </w:rPr>
-      </w:pPr>
-      <w:r>
-        <w:rPr>
-          <w:sz w:val="22"/>
-          <w:szCs w:val="22"/>
-        </w:rPr>
-        <w:lastRenderedPageBreak/>
-        <w:t>ASSINATURAS</w:t>
-      </w:r>
-    </w:p>
-    <w:p>
-      <w:pPr>
-        <w:pStyle w:val="TF-LEGENDA"/>
-        <w:rPr>
-          <w:sz w:val="22"/>
-          <w:szCs w:val="22"/>
-        </w:rPr>
-      </w:pPr>
-      <w:r>
-        <w:rPr>
-          <w:sz w:val="22"/>
-          <w:szCs w:val="22"/>
-        </w:rPr>
-        <w:t>(Ate</w:t>
-      </w:r>
-      <w:r>
-        <w:rPr>
-          <w:sz w:val="22"/>
-          <w:szCs w:val="22"/>
-        </w:rPr>
-        <w:t>n</w:t>
-      </w:r>
-      <w:r>
-        <w:rPr>
-          <w:sz w:val="22"/>
-          <w:szCs w:val="22"/>
-        </w:rPr>
-        <w:t>ção: todas as folhas devem estar rubricadas)</w:t>
-      </w:r>
-    </w:p>
-    <w:p>
-      <w:pPr>
-        <w:pStyle w:val="TF-LEGENDA"/>
-        <w:rPr>
-          <w:sz w:val="22"/>
-          <w:szCs w:val="22"/>
-        </w:rPr>
-      </w:pPr>
-      <w:r>
-        <w:rPr>
-          <w:sz w:val="22"/>
-          <w:szCs w:val="22"/>
-        </w:rPr>
-        <w:t>Assinatura do(a) Aluno(a): _____________________________________________________</w:t>
-      </w:r>
-    </w:p>
-    <w:p>
-      <w:pPr>
-        <w:pStyle w:val="TF-LEGENDA"/>
-        <w:rPr>
-          <w:sz w:val="22"/>
-          <w:szCs w:val="22"/>
-        </w:rPr>
-      </w:pPr>
-      <w:r>
-        <w:rPr>
-          <w:sz w:val="22"/>
-          <w:szCs w:val="22"/>
-        </w:rPr>
-        <w:t>Assinatura do(a) Orientador(a): _________________________________________________</w:t>
-      </w:r>
-    </w:p>
-    <w:p>
-      <w:pPr>
-        <w:pStyle w:val="TF-LEGENDA"/>
-        <w:rPr>
-          <w:sz w:val="22"/>
-          <w:szCs w:val="22"/>
-        </w:rPr>
-      </w:pPr>
-      <w:r>
-        <w:rPr>
-          <w:sz w:val="22"/>
-          <w:szCs w:val="22"/>
-        </w:rPr>
-        <w:t>Assinatura do(a) Coorientador(a) (se houver): ______________________________________</w:t>
-      </w:r>
-    </w:p>
-    <w:p>
-      <w:pPr>
-        <w:pStyle w:val="TF-TEXTOQUADRO"/>
-        <w:rPr>
-          <w:szCs w:val="22"/>
-        </w:rPr>
-      </w:pPr>
-    </w:p>
-    <w:tbl>
-      <w:tblPr>
-        <w:tblW w:w="0" w:type="auto"/>
-        <w:tblBorders>
-          <w:top w:val="single" w:sz="4" w:space="0" w:color="000000"/>
-          <w:left w:val="single" w:sz="4" w:space="0" w:color="000000"/>
-          <w:bottom w:val="single" w:sz="4" w:space="0" w:color="000000"/>
-          <w:right w:val="single" w:sz="4" w:space="0" w:color="000000"/>
-          <w:insideH w:val="single" w:sz="4" w:space="0" w:color="000000"/>
-          <w:insideV w:val="single" w:sz="4" w:space="0" w:color="000000"/>
-        </w:tblBorders>
-        <w:tblLook w:val="04A0" w:firstRow="1" w:lastRow="0" w:firstColumn="1" w:lastColumn="0" w:noHBand="0" w:noVBand="1"/>
-      </w:tblPr>
-      <w:tblGrid>
-        <w:gridCol w:w="9062"/>
-      </w:tblGrid>
-      <w:tr>
-        <w:tc>
-          <w:tcPr>
-            <w:tcW w:w="9212" w:type="dxa"/>
-            <w:shd w:val="clear" w:color="auto" w:fill="auto"/>
-          </w:tcPr>
-          <w:p>
-            <w:pPr>
-              <w:jc w:val="center"/>
-              <w:rPr>
-                <w:sz w:val="22"/>
-                <w:szCs w:val="22"/>
-              </w:rPr>
-            </w:pPr>
-            <w:r>
-              <w:rPr>
-                <w:sz w:val="22"/>
-                <w:szCs w:val="22"/>
-              </w:rPr>
-              <w:t>Observações do orientador em relação a itens não atendidos do pré-projeto (se houver):</w:t>
-            </w:r>
-          </w:p>
-          <w:p>
-            <w:pPr>
-              <w:jc w:val="center"/>
-              <w:rPr>
-                <w:sz w:val="22"/>
-                <w:szCs w:val="22"/>
-              </w:rPr>
-            </w:pPr>
-          </w:p>
-        </w:tc>
-      </w:tr>
-    </w:tbl>
-    <w:p>
-      <w:pPr>
-        <w:pStyle w:val="TF-LEGENDA"/>
-        <w:jc w:val="left"/>
-      </w:pPr>
-    </w:p>
-    <w:p>
-      <w:pPr>
-        <w:pStyle w:val="TF-LEGENDA"/>
-        <w:sectPr>
-          <w:headerReference w:type="default" r:id="rId23"/>
-          <w:headerReference w:type="first" r:id="rId24"/>
-          <w:pgSz w:w="11907" w:h="16840" w:code="9"/>
-          <w:pgMar w:top="1701" w:right="1134" w:bottom="1134" w:left="1701" w:header="720" w:footer="720" w:gutter="0"/>
-          <w:pgNumType w:start="1"/>
-          <w:cols w:space="708"/>
-          <w:titlePg/>
-          <w:docGrid w:linePitch="360"/>
-        </w:sectPr>
-      </w:pPr>
+        <w:br w:type="page"/>
+      </w:r>
     </w:p>
     <w:p>
       <w:pPr>
@@ -13100,6 +13038,9 @@
         <w:t>FORMULÁRIO  DE  avaliação</w:t>
       </w:r>
       <w:r>
+        <w:t xml:space="preserve"> SIS</w:t>
+      </w:r>
+      <w:r>
         <w:t xml:space="preserve"> – PROFESSOR TCC I</w:t>
       </w:r>
     </w:p>
@@ -13108,57 +13049,27 @@
         <w:pStyle w:val="TF-xAvalLINHA"/>
       </w:pPr>
       <w:r>
-        <w:t>Acadêmico(a):</w:t>
+        <w:t>Avaliador(a):</w:t>
       </w:r>
       <w:r>
         <w:tab/>
       </w:r>
-    </w:p>
-    <w:p>
-      <w:pPr>
-        <w:pStyle w:val="TF-xAvalTTULO"/>
-      </w:pPr>
-      <w:r>
-        <w:br w:type="page"/>
-      </w:r>
-      <w:r>
-        <w:lastRenderedPageBreak/>
-        <w:t>FORMULÁRIO  DE  avaliação</w:t>
-      </w:r>
-      <w:r>
-        <w:t xml:space="preserve"> </w:t>
-      </w:r>
-      <w:r>
-        <w:t xml:space="preserve">– PROFESSOR </w:t>
-      </w:r>
-      <w:r>
-        <w:t>AVALIADOR</w:t>
+      <w:r>
+        <w:t xml:space="preserve">Maurício </w:t>
+      </w:r>
+      <w:proofErr w:type="spellStart"/>
+      <w:r>
+        <w:t>Capobianco</w:t>
+      </w:r>
+      <w:proofErr w:type="spellEnd"/>
+      <w:r>
+        <w:t xml:space="preserve"> Lopes</w:t>
       </w:r>
     </w:p>
     <w:p>
       <w:pPr>
         <w:pStyle w:val="TF-xAvalLINHA"/>
       </w:pPr>
-      <w:r>
-        <w:t>Acadêmico(a):</w:t>
-      </w:r>
-      <w:r>
-        <w:tab/>
-      </w:r>
-    </w:p>
-    <w:p>
-      <w:pPr>
-        <w:pStyle w:val="TF-xAvalLINHA"/>
-      </w:pPr>
-      <w:r>
-        <w:t>Avaliador(a):</w:t>
-      </w:r>
-      <w:r>
-        <w:tab/>
-      </w:r>
-      <w:r>
-        <w:tab/>
-      </w:r>
     </w:p>
     <w:tbl>
       <w:tblPr>
@@ -13170,7 +13081,6 @@
           <w:bottom w:val="single" w:sz="4" w:space="0" w:color="auto"/>
           <w:right w:val="single" w:sz="4" w:space="0" w:color="auto"/>
         </w:tblBorders>
-        <w:tblLayout w:type="fixed"/>
         <w:tblCellMar>
           <w:left w:w="70" w:type="dxa"/>
           <w:right w:w="70" w:type="dxa"/>
@@ -13178,11 +13088,11 @@
         <w:tblLook w:val="04A0" w:firstRow="1" w:lastRow="0" w:firstColumn="1" w:lastColumn="0" w:noHBand="0" w:noVBand="1"/>
       </w:tblPr>
       <w:tblGrid>
-        <w:gridCol w:w="638"/>
-        <w:gridCol w:w="6953"/>
-        <w:gridCol w:w="433"/>
-        <w:gridCol w:w="538"/>
-        <w:gridCol w:w="480"/>
+        <w:gridCol w:w="359"/>
+        <w:gridCol w:w="7232"/>
+        <w:gridCol w:w="483"/>
+        <w:gridCol w:w="487"/>
+        <w:gridCol w:w="481"/>
       </w:tblGrid>
       <w:tr>
         <w:trPr>
@@ -13210,17 +13120,11 @@
             <w:r>
               <w:t>ASPECTOS   AVALIADOS</w:t>
             </w:r>
-            <w:r>
-              <w:rPr>
-                <w:vertAlign w:val="superscript"/>
-              </w:rPr>
-              <w:t>1</w:t>
-            </w:r>
-          </w:p>
-        </w:tc>
-        <w:tc>
-          <w:tcPr>
-            <w:tcW w:w="241" w:type="pct"/>
+          </w:p>
+        </w:tc>
+        <w:tc>
+          <w:tcPr>
+            <w:tcW w:w="269" w:type="pct"/>
             <w:tcBorders>
               <w:top w:val="single" w:sz="12" w:space="0" w:color="auto"/>
               <w:left w:val="single" w:sz="4" w:space="0" w:color="auto"/>
@@ -13241,7 +13145,7 @@
         </w:tc>
         <w:tc>
           <w:tcPr>
-            <w:tcW w:w="299" w:type="pct"/>
+            <w:tcW w:w="271" w:type="pct"/>
             <w:tcBorders>
               <w:top w:val="single" w:sz="12" w:space="0" w:color="auto"/>
               <w:left w:val="single" w:sz="4" w:space="0" w:color="auto"/>
@@ -13290,7 +13194,7 @@
         </w:trPr>
         <w:tc>
           <w:tcPr>
-            <w:tcW w:w="346" w:type="pct"/>
+            <w:tcW w:w="192" w:type="pct"/>
             <w:vMerge w:val="restart"/>
             <w:tcBorders>
               <w:top w:val="single" w:sz="12" w:space="0" w:color="auto"/>
@@ -13314,7 +13218,7 @@
         </w:tc>
         <w:tc>
           <w:tcPr>
-            <w:tcW w:w="3847" w:type="pct"/>
+            <w:tcW w:w="4001" w:type="pct"/>
             <w:tcBorders>
               <w:top w:val="single" w:sz="12" w:space="0" w:color="auto"/>
               <w:left w:val="single" w:sz="4" w:space="0" w:color="auto"/>
@@ -13328,7 +13232,7 @@
               <w:pStyle w:val="TF-xAvalITEM"/>
               <w:numPr>
                 <w:ilvl w:val="0"/>
-                <w:numId w:val="18"/>
+                <w:numId w:val="12"/>
               </w:numPr>
             </w:pPr>
             <w:r>
@@ -13346,7 +13250,7 @@
         </w:tc>
         <w:tc>
           <w:tcPr>
-            <w:tcW w:w="241" w:type="pct"/>
+            <w:tcW w:w="269" w:type="pct"/>
             <w:tcBorders>
               <w:top w:val="single" w:sz="12" w:space="0" w:color="auto"/>
               <w:left w:val="single" w:sz="4" w:space="0" w:color="auto"/>
@@ -13359,7 +13263,7 @@
               <w:keepNext w:val="0"/>
               <w:keepLines w:val="0"/>
               <w:ind w:left="709" w:hanging="709"/>
-              <w:jc w:val="both"/>
+              <w:jc w:val="center"/>
               <w:rPr>
                 <w:sz w:val="18"/>
               </w:rPr>
@@ -13368,7 +13272,7 @@
         </w:tc>
         <w:tc>
           <w:tcPr>
-            <w:tcW w:w="299" w:type="pct"/>
+            <w:tcW w:w="271" w:type="pct"/>
             <w:tcBorders>
               <w:top w:val="single" w:sz="12" w:space="0" w:color="auto"/>
               <w:left w:val="single" w:sz="4" w:space="0" w:color="auto"/>
@@ -13381,7 +13285,7 @@
               <w:keepNext w:val="0"/>
               <w:keepLines w:val="0"/>
               <w:ind w:left="709" w:hanging="709"/>
-              <w:jc w:val="both"/>
+              <w:jc w:val="center"/>
               <w:rPr>
                 <w:sz w:val="18"/>
               </w:rPr>
@@ -13403,7 +13307,7 @@
               <w:keepNext w:val="0"/>
               <w:keepLines w:val="0"/>
               <w:ind w:left="709" w:hanging="709"/>
-              <w:jc w:val="both"/>
+              <w:jc w:val="center"/>
               <w:rPr>
                 <w:sz w:val="18"/>
               </w:rPr>
@@ -13419,7 +13323,7 @@
         </w:trPr>
         <w:tc>
           <w:tcPr>
-            <w:tcW w:w="346" w:type="pct"/>
+            <w:tcW w:w="192" w:type="pct"/>
             <w:vMerge/>
             <w:tcBorders>
               <w:top w:val="single" w:sz="12" w:space="0" w:color="auto"/>
@@ -13442,7 +13346,7 @@
         </w:tc>
         <w:tc>
           <w:tcPr>
-            <w:tcW w:w="3847" w:type="pct"/>
+            <w:tcW w:w="4001" w:type="pct"/>
             <w:tcBorders>
               <w:top w:val="single" w:sz="4" w:space="0" w:color="auto"/>
               <w:left w:val="single" w:sz="4" w:space="0" w:color="auto"/>
@@ -13462,7 +13366,7 @@
         </w:tc>
         <w:tc>
           <w:tcPr>
-            <w:tcW w:w="241" w:type="pct"/>
+            <w:tcW w:w="269" w:type="pct"/>
             <w:tcBorders>
               <w:top w:val="single" w:sz="4" w:space="0" w:color="auto"/>
               <w:left w:val="single" w:sz="4" w:space="0" w:color="auto"/>
@@ -13475,7 +13379,7 @@
               <w:keepNext w:val="0"/>
               <w:keepLines w:val="0"/>
               <w:ind w:left="709" w:hanging="709"/>
-              <w:jc w:val="both"/>
+              <w:jc w:val="center"/>
               <w:rPr>
                 <w:sz w:val="18"/>
               </w:rPr>
@@ -13484,7 +13388,7 @@
         </w:tc>
         <w:tc>
           <w:tcPr>
-            <w:tcW w:w="299" w:type="pct"/>
+            <w:tcW w:w="271" w:type="pct"/>
             <w:tcBorders>
               <w:top w:val="single" w:sz="4" w:space="0" w:color="auto"/>
               <w:left w:val="single" w:sz="4" w:space="0" w:color="auto"/>
@@ -13497,7 +13401,7 @@
               <w:keepNext w:val="0"/>
               <w:keepLines w:val="0"/>
               <w:ind w:left="709" w:hanging="709"/>
-              <w:jc w:val="both"/>
+              <w:jc w:val="center"/>
               <w:rPr>
                 <w:sz w:val="18"/>
               </w:rPr>
@@ -13519,7 +13423,7 @@
               <w:keepNext w:val="0"/>
               <w:keepLines w:val="0"/>
               <w:ind w:left="709" w:hanging="709"/>
-              <w:jc w:val="both"/>
+              <w:jc w:val="center"/>
               <w:rPr>
                 <w:sz w:val="18"/>
               </w:rPr>
@@ -13534,7 +13438,7 @@
         </w:trPr>
         <w:tc>
           <w:tcPr>
-            <w:tcW w:w="346" w:type="pct"/>
+            <w:tcW w:w="192" w:type="pct"/>
             <w:vMerge/>
             <w:tcBorders>
               <w:top w:val="single" w:sz="12" w:space="0" w:color="auto"/>
@@ -13557,7 +13461,7 @@
         </w:tc>
         <w:tc>
           <w:tcPr>
-            <w:tcW w:w="3847" w:type="pct"/>
+            <w:tcW w:w="4001" w:type="pct"/>
             <w:tcBorders>
               <w:top w:val="single" w:sz="4" w:space="0" w:color="auto"/>
               <w:left w:val="single" w:sz="4" w:space="0" w:color="auto"/>
@@ -13569,6 +13473,10 @@
           <w:p>
             <w:pPr>
               <w:pStyle w:val="TF-xAvalITEM"/>
+              <w:numPr>
+                <w:ilvl w:val="0"/>
+                <w:numId w:val="12"/>
+              </w:numPr>
             </w:pPr>
             <w:r>
               <w:t>OBJETIVOS</w:t>
@@ -13585,7 +13493,7 @@
         </w:tc>
         <w:tc>
           <w:tcPr>
-            <w:tcW w:w="241" w:type="pct"/>
+            <w:tcW w:w="269" w:type="pct"/>
             <w:tcBorders>
               <w:top w:val="single" w:sz="4" w:space="0" w:color="auto"/>
               <w:left w:val="single" w:sz="4" w:space="0" w:color="auto"/>
@@ -13598,7 +13506,7 @@
               <w:keepNext w:val="0"/>
               <w:keepLines w:val="0"/>
               <w:ind w:left="709" w:hanging="709"/>
-              <w:jc w:val="both"/>
+              <w:jc w:val="center"/>
               <w:rPr>
                 <w:sz w:val="18"/>
               </w:rPr>
@@ -13607,7 +13515,7 @@
         </w:tc>
         <w:tc>
           <w:tcPr>
-            <w:tcW w:w="299" w:type="pct"/>
+            <w:tcW w:w="271" w:type="pct"/>
             <w:tcBorders>
               <w:top w:val="single" w:sz="4" w:space="0" w:color="auto"/>
               <w:left w:val="single" w:sz="4" w:space="0" w:color="auto"/>
@@ -13620,7 +13528,7 @@
               <w:keepNext w:val="0"/>
               <w:keepLines w:val="0"/>
               <w:ind w:left="709" w:hanging="709"/>
-              <w:jc w:val="both"/>
+              <w:jc w:val="center"/>
               <w:rPr>
                 <w:sz w:val="18"/>
               </w:rPr>
@@ -13642,7 +13550,7 @@
               <w:keepNext w:val="0"/>
               <w:keepLines w:val="0"/>
               <w:ind w:left="709" w:hanging="709"/>
-              <w:jc w:val="both"/>
+              <w:jc w:val="center"/>
               <w:rPr>
                 <w:sz w:val="18"/>
               </w:rPr>
@@ -13658,7 +13566,7 @@
         </w:trPr>
         <w:tc>
           <w:tcPr>
-            <w:tcW w:w="346" w:type="pct"/>
+            <w:tcW w:w="192" w:type="pct"/>
             <w:vMerge/>
             <w:tcBorders>
               <w:top w:val="single" w:sz="12" w:space="0" w:color="auto"/>
@@ -13681,7 +13589,7 @@
         </w:tc>
         <w:tc>
           <w:tcPr>
-            <w:tcW w:w="3847" w:type="pct"/>
+            <w:tcW w:w="4001" w:type="pct"/>
             <w:tcBorders>
               <w:top w:val="single" w:sz="4" w:space="0" w:color="auto"/>
               <w:left w:val="single" w:sz="4" w:space="0" w:color="auto"/>
@@ -13701,7 +13609,7 @@
         </w:tc>
         <w:tc>
           <w:tcPr>
-            <w:tcW w:w="241" w:type="pct"/>
+            <w:tcW w:w="269" w:type="pct"/>
             <w:tcBorders>
               <w:top w:val="single" w:sz="4" w:space="0" w:color="auto"/>
               <w:left w:val="single" w:sz="4" w:space="0" w:color="auto"/>
@@ -13714,7 +13622,7 @@
               <w:keepNext w:val="0"/>
               <w:keepLines w:val="0"/>
               <w:ind w:left="709" w:hanging="709"/>
-              <w:jc w:val="both"/>
+              <w:jc w:val="center"/>
               <w:rPr>
                 <w:sz w:val="18"/>
               </w:rPr>
@@ -13723,7 +13631,7 @@
         </w:tc>
         <w:tc>
           <w:tcPr>
-            <w:tcW w:w="299" w:type="pct"/>
+            <w:tcW w:w="271" w:type="pct"/>
             <w:tcBorders>
               <w:top w:val="single" w:sz="4" w:space="0" w:color="auto"/>
               <w:left w:val="single" w:sz="4" w:space="0" w:color="auto"/>
@@ -13736,7 +13644,7 @@
               <w:keepNext w:val="0"/>
               <w:keepLines w:val="0"/>
               <w:ind w:left="709" w:hanging="709"/>
-              <w:jc w:val="both"/>
+              <w:jc w:val="center"/>
               <w:rPr>
                 <w:sz w:val="18"/>
               </w:rPr>
@@ -13758,7 +13666,7 @@
               <w:keepNext w:val="0"/>
               <w:keepLines w:val="0"/>
               <w:ind w:left="709" w:hanging="709"/>
-              <w:jc w:val="both"/>
+              <w:jc w:val="center"/>
               <w:rPr>
                 <w:sz w:val="18"/>
               </w:rPr>
@@ -13774,7 +13682,7 @@
         </w:trPr>
         <w:tc>
           <w:tcPr>
-            <w:tcW w:w="346" w:type="pct"/>
+            <w:tcW w:w="192" w:type="pct"/>
             <w:vMerge/>
             <w:tcBorders>
               <w:top w:val="single" w:sz="12" w:space="0" w:color="auto"/>
@@ -13797,7 +13705,7 @@
         </w:tc>
         <w:tc>
           <w:tcPr>
-            <w:tcW w:w="3847" w:type="pct"/>
+            <w:tcW w:w="4001" w:type="pct"/>
             <w:tcBorders>
               <w:top w:val="single" w:sz="4" w:space="0" w:color="auto"/>
               <w:left w:val="single" w:sz="4" w:space="0" w:color="auto"/>
@@ -13809,6 +13717,10 @@
           <w:p>
             <w:pPr>
               <w:pStyle w:val="TF-xAvalITEM"/>
+              <w:numPr>
+                <w:ilvl w:val="0"/>
+                <w:numId w:val="12"/>
+              </w:numPr>
             </w:pPr>
             <w:r>
               <w:t>TRABALHOS CORRELATOS</w:t>
@@ -13825,7 +13737,7 @@
         </w:tc>
         <w:tc>
           <w:tcPr>
-            <w:tcW w:w="241" w:type="pct"/>
+            <w:tcW w:w="269" w:type="pct"/>
             <w:tcBorders>
               <w:top w:val="single" w:sz="4" w:space="0" w:color="auto"/>
               <w:left w:val="single" w:sz="4" w:space="0" w:color="auto"/>
@@ -13838,7 +13750,7 @@
               <w:keepNext w:val="0"/>
               <w:keepLines w:val="0"/>
               <w:ind w:left="709" w:hanging="709"/>
-              <w:jc w:val="both"/>
+              <w:jc w:val="center"/>
               <w:rPr>
                 <w:sz w:val="18"/>
               </w:rPr>
@@ -13847,7 +13759,7 @@
         </w:tc>
         <w:tc>
           <w:tcPr>
-            <w:tcW w:w="299" w:type="pct"/>
+            <w:tcW w:w="271" w:type="pct"/>
             <w:tcBorders>
               <w:top w:val="single" w:sz="4" w:space="0" w:color="auto"/>
               <w:left w:val="single" w:sz="4" w:space="0" w:color="auto"/>
@@ -13860,7 +13772,7 @@
               <w:keepNext w:val="0"/>
               <w:keepLines w:val="0"/>
               <w:ind w:left="709" w:hanging="709"/>
-              <w:jc w:val="both"/>
+              <w:jc w:val="center"/>
               <w:rPr>
                 <w:sz w:val="18"/>
               </w:rPr>
@@ -13882,7 +13794,7 @@
               <w:keepNext w:val="0"/>
               <w:keepLines w:val="0"/>
               <w:ind w:left="709" w:hanging="709"/>
-              <w:jc w:val="both"/>
+              <w:jc w:val="center"/>
               <w:rPr>
                 <w:sz w:val="18"/>
               </w:rPr>
@@ -13897,7 +13809,7 @@
         </w:trPr>
         <w:tc>
           <w:tcPr>
-            <w:tcW w:w="346" w:type="pct"/>
+            <w:tcW w:w="192" w:type="pct"/>
             <w:vMerge/>
             <w:tcBorders>
               <w:top w:val="single" w:sz="12" w:space="0" w:color="auto"/>
@@ -13920,7 +13832,7 @@
         </w:tc>
         <w:tc>
           <w:tcPr>
-            <w:tcW w:w="3847" w:type="pct"/>
+            <w:tcW w:w="4001" w:type="pct"/>
             <w:tcBorders>
               <w:top w:val="single" w:sz="4" w:space="0" w:color="auto"/>
               <w:left w:val="single" w:sz="4" w:space="0" w:color="auto"/>
@@ -13932,6 +13844,10 @@
           <w:p>
             <w:pPr>
               <w:pStyle w:val="TF-xAvalITEM"/>
+              <w:numPr>
+                <w:ilvl w:val="0"/>
+                <w:numId w:val="12"/>
+              </w:numPr>
             </w:pPr>
             <w:r>
               <w:t>JUSTIFICATIVA</w:t>
@@ -13948,7 +13864,7 @@
         </w:tc>
         <w:tc>
           <w:tcPr>
-            <w:tcW w:w="241" w:type="pct"/>
+            <w:tcW w:w="269" w:type="pct"/>
             <w:tcBorders>
               <w:top w:val="single" w:sz="4" w:space="0" w:color="auto"/>
               <w:left w:val="single" w:sz="4" w:space="0" w:color="auto"/>
@@ -13961,7 +13877,7 @@
               <w:keepNext w:val="0"/>
               <w:keepLines w:val="0"/>
               <w:ind w:left="709" w:hanging="709"/>
-              <w:jc w:val="both"/>
+              <w:jc w:val="center"/>
               <w:rPr>
                 <w:sz w:val="18"/>
               </w:rPr>
@@ -13970,7 +13886,7 @@
         </w:tc>
         <w:tc>
           <w:tcPr>
-            <w:tcW w:w="299" w:type="pct"/>
+            <w:tcW w:w="271" w:type="pct"/>
             <w:tcBorders>
               <w:top w:val="single" w:sz="4" w:space="0" w:color="auto"/>
               <w:left w:val="single" w:sz="4" w:space="0" w:color="auto"/>
@@ -13983,7 +13899,7 @@
               <w:keepNext w:val="0"/>
               <w:keepLines w:val="0"/>
               <w:ind w:left="709" w:hanging="709"/>
-              <w:jc w:val="both"/>
+              <w:jc w:val="center"/>
               <w:rPr>
                 <w:sz w:val="18"/>
               </w:rPr>
@@ -14005,7 +13921,7 @@
               <w:keepNext w:val="0"/>
               <w:keepLines w:val="0"/>
               <w:ind w:left="709" w:hanging="709"/>
-              <w:jc w:val="both"/>
+              <w:jc w:val="center"/>
               <w:rPr>
                 <w:sz w:val="18"/>
               </w:rPr>
@@ -14020,7 +13936,7 @@
         </w:trPr>
         <w:tc>
           <w:tcPr>
-            <w:tcW w:w="346" w:type="pct"/>
+            <w:tcW w:w="192" w:type="pct"/>
             <w:vMerge/>
             <w:tcBorders>
               <w:top w:val="single" w:sz="12" w:space="0" w:color="auto"/>
@@ -14043,7 +13959,7 @@
         </w:tc>
         <w:tc>
           <w:tcPr>
-            <w:tcW w:w="3847" w:type="pct"/>
+            <w:tcW w:w="4001" w:type="pct"/>
             <w:tcBorders>
               <w:top w:val="single" w:sz="4" w:space="0" w:color="auto"/>
               <w:left w:val="single" w:sz="4" w:space="0" w:color="auto"/>
@@ -14063,7 +13979,7 @@
         </w:tc>
         <w:tc>
           <w:tcPr>
-            <w:tcW w:w="241" w:type="pct"/>
+            <w:tcW w:w="269" w:type="pct"/>
             <w:tcBorders>
               <w:top w:val="single" w:sz="4" w:space="0" w:color="auto"/>
               <w:left w:val="single" w:sz="4" w:space="0" w:color="auto"/>
@@ -14076,7 +13992,7 @@
               <w:keepNext w:val="0"/>
               <w:keepLines w:val="0"/>
               <w:ind w:left="709" w:hanging="709"/>
-              <w:jc w:val="both"/>
+              <w:jc w:val="center"/>
               <w:rPr>
                 <w:sz w:val="18"/>
               </w:rPr>
@@ -14085,7 +14001,7 @@
         </w:tc>
         <w:tc>
           <w:tcPr>
-            <w:tcW w:w="299" w:type="pct"/>
+            <w:tcW w:w="271" w:type="pct"/>
             <w:tcBorders>
               <w:top w:val="single" w:sz="4" w:space="0" w:color="auto"/>
               <w:left w:val="single" w:sz="4" w:space="0" w:color="auto"/>
@@ -14098,7 +14014,7 @@
               <w:keepNext w:val="0"/>
               <w:keepLines w:val="0"/>
               <w:ind w:left="709" w:hanging="709"/>
-              <w:jc w:val="both"/>
+              <w:jc w:val="center"/>
               <w:rPr>
                 <w:sz w:val="18"/>
               </w:rPr>
@@ -14120,7 +14036,7 @@
               <w:keepNext w:val="0"/>
               <w:keepLines w:val="0"/>
               <w:ind w:left="709" w:hanging="709"/>
-              <w:jc w:val="both"/>
+              <w:jc w:val="center"/>
               <w:rPr>
                 <w:sz w:val="18"/>
               </w:rPr>
@@ -14135,7 +14051,7 @@
         </w:trPr>
         <w:tc>
           <w:tcPr>
-            <w:tcW w:w="346" w:type="pct"/>
+            <w:tcW w:w="192" w:type="pct"/>
             <w:vMerge/>
             <w:tcBorders>
               <w:top w:val="single" w:sz="12" w:space="0" w:color="auto"/>
@@ -14158,7 +14074,7 @@
         </w:tc>
         <w:tc>
           <w:tcPr>
-            <w:tcW w:w="3847" w:type="pct"/>
+            <w:tcW w:w="4001" w:type="pct"/>
             <w:tcBorders>
               <w:top w:val="single" w:sz="4" w:space="0" w:color="auto"/>
               <w:left w:val="single" w:sz="4" w:space="0" w:color="auto"/>
@@ -14178,7 +14094,7 @@
         </w:tc>
         <w:tc>
           <w:tcPr>
-            <w:tcW w:w="241" w:type="pct"/>
+            <w:tcW w:w="269" w:type="pct"/>
             <w:tcBorders>
               <w:top w:val="single" w:sz="4" w:space="0" w:color="auto"/>
               <w:left w:val="single" w:sz="4" w:space="0" w:color="auto"/>
@@ -14191,7 +14107,7 @@
               <w:keepNext w:val="0"/>
               <w:keepLines w:val="0"/>
               <w:ind w:left="709" w:hanging="709"/>
-              <w:jc w:val="both"/>
+              <w:jc w:val="center"/>
               <w:rPr>
                 <w:sz w:val="18"/>
               </w:rPr>
@@ -14200,7 +14116,7 @@
         </w:tc>
         <w:tc>
           <w:tcPr>
-            <w:tcW w:w="299" w:type="pct"/>
+            <w:tcW w:w="271" w:type="pct"/>
             <w:tcBorders>
               <w:top w:val="single" w:sz="4" w:space="0" w:color="auto"/>
               <w:left w:val="single" w:sz="4" w:space="0" w:color="auto"/>
@@ -14213,7 +14129,7 @@
               <w:keepNext w:val="0"/>
               <w:keepLines w:val="0"/>
               <w:ind w:left="709" w:hanging="709"/>
-              <w:jc w:val="both"/>
+              <w:jc w:val="center"/>
               <w:rPr>
                 <w:sz w:val="18"/>
               </w:rPr>
@@ -14235,7 +14151,7 @@
               <w:keepNext w:val="0"/>
               <w:keepLines w:val="0"/>
               <w:ind w:left="709" w:hanging="709"/>
-              <w:jc w:val="both"/>
+              <w:jc w:val="center"/>
               <w:rPr>
                 <w:sz w:val="18"/>
               </w:rPr>
@@ -14250,7 +14166,7 @@
         </w:trPr>
         <w:tc>
           <w:tcPr>
-            <w:tcW w:w="346" w:type="pct"/>
+            <w:tcW w:w="192" w:type="pct"/>
             <w:vMerge/>
             <w:tcBorders>
               <w:top w:val="single" w:sz="12" w:space="0" w:color="auto"/>
@@ -14273,7 +14189,7 @@
         </w:tc>
         <w:tc>
           <w:tcPr>
-            <w:tcW w:w="3847" w:type="pct"/>
+            <w:tcW w:w="4001" w:type="pct"/>
             <w:tcBorders>
               <w:top w:val="single" w:sz="4" w:space="0" w:color="auto"/>
               <w:left w:val="single" w:sz="4" w:space="0" w:color="auto"/>
@@ -14285,6 +14201,10 @@
           <w:p>
             <w:pPr>
               <w:pStyle w:val="TF-xAvalITEM"/>
+              <w:numPr>
+                <w:ilvl w:val="0"/>
+                <w:numId w:val="12"/>
+              </w:numPr>
             </w:pPr>
             <w:r>
               <w:t>REQUISITOS PRINCIPAIS DO PROBLEMA A SER TRABALHADO</w:t>
@@ -14301,7 +14221,7 @@
         </w:tc>
         <w:tc>
           <w:tcPr>
-            <w:tcW w:w="241" w:type="pct"/>
+            <w:tcW w:w="269" w:type="pct"/>
             <w:tcBorders>
               <w:top w:val="single" w:sz="4" w:space="0" w:color="auto"/>
               <w:left w:val="single" w:sz="4" w:space="0" w:color="auto"/>
@@ -14314,7 +14234,7 @@
               <w:keepNext w:val="0"/>
               <w:keepLines w:val="0"/>
               <w:ind w:left="709" w:hanging="709"/>
-              <w:jc w:val="both"/>
+              <w:jc w:val="center"/>
               <w:rPr>
                 <w:sz w:val="18"/>
               </w:rPr>
@@ -14323,7 +14243,7 @@
         </w:tc>
         <w:tc>
           <w:tcPr>
-            <w:tcW w:w="299" w:type="pct"/>
+            <w:tcW w:w="271" w:type="pct"/>
             <w:tcBorders>
               <w:top w:val="single" w:sz="4" w:space="0" w:color="auto"/>
               <w:left w:val="single" w:sz="4" w:space="0" w:color="auto"/>
@@ -14336,7 +14256,7 @@
               <w:keepNext w:val="0"/>
               <w:keepLines w:val="0"/>
               <w:ind w:left="709" w:hanging="709"/>
-              <w:jc w:val="both"/>
+              <w:jc w:val="center"/>
               <w:rPr>
                 <w:sz w:val="18"/>
               </w:rPr>
@@ -14358,7 +14278,7 @@
               <w:keepNext w:val="0"/>
               <w:keepLines w:val="0"/>
               <w:ind w:left="709" w:hanging="709"/>
-              <w:jc w:val="both"/>
+              <w:jc w:val="center"/>
               <w:rPr>
                 <w:sz w:val="18"/>
               </w:rPr>
@@ -14374,7 +14294,7 @@
         </w:trPr>
         <w:tc>
           <w:tcPr>
-            <w:tcW w:w="346" w:type="pct"/>
+            <w:tcW w:w="192" w:type="pct"/>
             <w:vMerge/>
             <w:tcBorders>
               <w:top w:val="single" w:sz="12" w:space="0" w:color="auto"/>
@@ -14397,7 +14317,7 @@
         </w:tc>
         <w:tc>
           <w:tcPr>
-            <w:tcW w:w="3847" w:type="pct"/>
+            <w:tcW w:w="4001" w:type="pct"/>
             <w:tcBorders>
               <w:top w:val="single" w:sz="4" w:space="0" w:color="auto"/>
               <w:left w:val="single" w:sz="4" w:space="0" w:color="auto"/>
@@ -14409,6 +14329,10 @@
           <w:p>
             <w:pPr>
               <w:pStyle w:val="TF-xAvalITEM"/>
+              <w:numPr>
+                <w:ilvl w:val="0"/>
+                <w:numId w:val="12"/>
+              </w:numPr>
             </w:pPr>
             <w:r>
               <w:t>METODOLOGIA</w:t>
@@ -14425,7 +14349,7 @@
         </w:tc>
         <w:tc>
           <w:tcPr>
-            <w:tcW w:w="241" w:type="pct"/>
+            <w:tcW w:w="269" w:type="pct"/>
             <w:tcBorders>
               <w:top w:val="single" w:sz="4" w:space="0" w:color="auto"/>
               <w:left w:val="single" w:sz="4" w:space="0" w:color="auto"/>
@@ -14438,7 +14362,7 @@
               <w:keepNext w:val="0"/>
               <w:keepLines w:val="0"/>
               <w:ind w:left="709" w:hanging="709"/>
-              <w:jc w:val="both"/>
+              <w:jc w:val="center"/>
               <w:rPr>
                 <w:sz w:val="18"/>
               </w:rPr>
@@ -14447,7 +14371,7 @@
         </w:tc>
         <w:tc>
           <w:tcPr>
-            <w:tcW w:w="299" w:type="pct"/>
+            <w:tcW w:w="271" w:type="pct"/>
             <w:tcBorders>
               <w:top w:val="single" w:sz="4" w:space="0" w:color="auto"/>
               <w:left w:val="single" w:sz="4" w:space="0" w:color="auto"/>
@@ -14460,7 +14384,7 @@
               <w:keepNext w:val="0"/>
               <w:keepLines w:val="0"/>
               <w:ind w:left="709" w:hanging="709"/>
-              <w:jc w:val="both"/>
+              <w:jc w:val="center"/>
               <w:rPr>
                 <w:sz w:val="18"/>
               </w:rPr>
@@ -14482,7 +14406,7 @@
               <w:keepNext w:val="0"/>
               <w:keepLines w:val="0"/>
               <w:ind w:left="709" w:hanging="709"/>
-              <w:jc w:val="both"/>
+              <w:jc w:val="center"/>
               <w:rPr>
                 <w:sz w:val="18"/>
               </w:rPr>
@@ -14498,7 +14422,7 @@
         </w:trPr>
         <w:tc>
           <w:tcPr>
-            <w:tcW w:w="346" w:type="pct"/>
+            <w:tcW w:w="192" w:type="pct"/>
             <w:vMerge/>
             <w:tcBorders>
               <w:top w:val="single" w:sz="12" w:space="0" w:color="auto"/>
@@ -14521,7 +14445,7 @@
         </w:tc>
         <w:tc>
           <w:tcPr>
-            <w:tcW w:w="3847" w:type="pct"/>
+            <w:tcW w:w="4001" w:type="pct"/>
             <w:tcBorders>
               <w:top w:val="single" w:sz="4" w:space="0" w:color="auto"/>
               <w:left w:val="single" w:sz="4" w:space="0" w:color="auto"/>
@@ -14541,7 +14465,7 @@
         </w:tc>
         <w:tc>
           <w:tcPr>
-            <w:tcW w:w="241" w:type="pct"/>
+            <w:tcW w:w="269" w:type="pct"/>
             <w:tcBorders>
               <w:top w:val="single" w:sz="4" w:space="0" w:color="auto"/>
               <w:left w:val="single" w:sz="4" w:space="0" w:color="auto"/>
@@ -14554,7 +14478,7 @@
               <w:keepNext w:val="0"/>
               <w:keepLines w:val="0"/>
               <w:ind w:left="709" w:hanging="709"/>
-              <w:jc w:val="both"/>
+              <w:jc w:val="center"/>
               <w:rPr>
                 <w:sz w:val="18"/>
               </w:rPr>
@@ -14563,7 +14487,7 @@
         </w:tc>
         <w:tc>
           <w:tcPr>
-            <w:tcW w:w="299" w:type="pct"/>
+            <w:tcW w:w="271" w:type="pct"/>
             <w:tcBorders>
               <w:top w:val="single" w:sz="4" w:space="0" w:color="auto"/>
               <w:left w:val="single" w:sz="4" w:space="0" w:color="auto"/>
@@ -14576,7 +14500,7 @@
               <w:keepNext w:val="0"/>
               <w:keepLines w:val="0"/>
               <w:ind w:left="709" w:hanging="709"/>
-              <w:jc w:val="both"/>
+              <w:jc w:val="center"/>
               <w:rPr>
                 <w:sz w:val="18"/>
               </w:rPr>
@@ -14598,7 +14522,7 @@
               <w:keepNext w:val="0"/>
               <w:keepLines w:val="0"/>
               <w:ind w:left="709" w:hanging="709"/>
-              <w:jc w:val="both"/>
+              <w:jc w:val="center"/>
               <w:rPr>
                 <w:sz w:val="18"/>
               </w:rPr>
@@ -14614,7 +14538,7 @@
         </w:trPr>
         <w:tc>
           <w:tcPr>
-            <w:tcW w:w="346" w:type="pct"/>
+            <w:tcW w:w="192" w:type="pct"/>
             <w:vMerge/>
             <w:tcBorders>
               <w:top w:val="single" w:sz="12" w:space="0" w:color="auto"/>
@@ -14637,7 +14561,7 @@
         </w:tc>
         <w:tc>
           <w:tcPr>
-            <w:tcW w:w="3847" w:type="pct"/>
+            <w:tcW w:w="4001" w:type="pct"/>
             <w:tcBorders>
               <w:top w:val="single" w:sz="4" w:space="0" w:color="auto"/>
               <w:left w:val="single" w:sz="4" w:space="0" w:color="auto"/>
@@ -14649,6 +14573,10 @@
           <w:p>
             <w:pPr>
               <w:pStyle w:val="TF-xAvalITEM"/>
+              <w:numPr>
+                <w:ilvl w:val="0"/>
+                <w:numId w:val="12"/>
+              </w:numPr>
             </w:pPr>
             <w:r>
               <w:t>REVISÃO BIBLIOGRÁFICA</w:t>
@@ -14668,7 +14596,7 @@
         </w:tc>
         <w:tc>
           <w:tcPr>
-            <w:tcW w:w="241" w:type="pct"/>
+            <w:tcW w:w="269" w:type="pct"/>
             <w:tcBorders>
               <w:top w:val="single" w:sz="4" w:space="0" w:color="auto"/>
               <w:left w:val="single" w:sz="4" w:space="0" w:color="auto"/>
@@ -14681,7 +14609,7 @@
               <w:keepNext w:val="0"/>
               <w:keepLines w:val="0"/>
               <w:ind w:left="709" w:hanging="709"/>
-              <w:jc w:val="both"/>
+              <w:jc w:val="center"/>
               <w:rPr>
                 <w:sz w:val="18"/>
               </w:rPr>
@@ -14690,7 +14618,7 @@
         </w:tc>
         <w:tc>
           <w:tcPr>
-            <w:tcW w:w="299" w:type="pct"/>
+            <w:tcW w:w="271" w:type="pct"/>
             <w:tcBorders>
               <w:top w:val="single" w:sz="4" w:space="0" w:color="auto"/>
               <w:left w:val="single" w:sz="4" w:space="0" w:color="auto"/>
@@ -14703,7 +14631,7 @@
               <w:keepNext w:val="0"/>
               <w:keepLines w:val="0"/>
               <w:ind w:left="709" w:hanging="709"/>
-              <w:jc w:val="both"/>
+              <w:jc w:val="center"/>
               <w:rPr>
                 <w:sz w:val="18"/>
               </w:rPr>
@@ -14725,7 +14653,7 @@
               <w:keepNext w:val="0"/>
               <w:keepLines w:val="0"/>
               <w:ind w:left="709" w:hanging="709"/>
-              <w:jc w:val="both"/>
+              <w:jc w:val="center"/>
               <w:rPr>
                 <w:sz w:val="18"/>
               </w:rPr>
@@ -14741,7 +14669,7 @@
         </w:trPr>
         <w:tc>
           <w:tcPr>
-            <w:tcW w:w="346" w:type="pct"/>
+            <w:tcW w:w="192" w:type="pct"/>
             <w:vMerge/>
             <w:tcBorders>
               <w:top w:val="single" w:sz="12" w:space="0" w:color="auto"/>
@@ -14764,7 +14692,7 @@
         </w:tc>
         <w:tc>
           <w:tcPr>
-            <w:tcW w:w="3847" w:type="pct"/>
+            <w:tcW w:w="4001" w:type="pct"/>
             <w:tcBorders>
               <w:top w:val="single" w:sz="4" w:space="0" w:color="auto"/>
               <w:left w:val="single" w:sz="4" w:space="0" w:color="auto"/>
@@ -14784,7 +14712,7 @@
         </w:tc>
         <w:tc>
           <w:tcPr>
-            <w:tcW w:w="241" w:type="pct"/>
+            <w:tcW w:w="269" w:type="pct"/>
             <w:tcBorders>
               <w:top w:val="single" w:sz="4" w:space="0" w:color="auto"/>
               <w:left w:val="single" w:sz="4" w:space="0" w:color="auto"/>
@@ -14797,7 +14725,7 @@
               <w:keepNext w:val="0"/>
               <w:keepLines w:val="0"/>
               <w:ind w:left="709" w:hanging="709"/>
-              <w:jc w:val="both"/>
+              <w:jc w:val="center"/>
               <w:rPr>
                 <w:sz w:val="18"/>
               </w:rPr>
@@ -14806,7 +14734,7 @@
         </w:tc>
         <w:tc>
           <w:tcPr>
-            <w:tcW w:w="299" w:type="pct"/>
+            <w:tcW w:w="271" w:type="pct"/>
             <w:tcBorders>
               <w:top w:val="single" w:sz="4" w:space="0" w:color="auto"/>
               <w:left w:val="single" w:sz="4" w:space="0" w:color="auto"/>
@@ -14819,7 +14747,7 @@
               <w:keepNext w:val="0"/>
               <w:keepLines w:val="0"/>
               <w:ind w:left="709" w:hanging="709"/>
-              <w:jc w:val="both"/>
+              <w:jc w:val="center"/>
               <w:rPr>
                 <w:sz w:val="18"/>
               </w:rPr>
@@ -14841,7 +14769,7 @@
               <w:keepNext w:val="0"/>
               <w:keepLines w:val="0"/>
               <w:ind w:left="709" w:hanging="709"/>
-              <w:jc w:val="both"/>
+              <w:jc w:val="center"/>
               <w:rPr>
                 <w:sz w:val="18"/>
               </w:rPr>
@@ -14857,7 +14785,7 @@
         </w:trPr>
         <w:tc>
           <w:tcPr>
-            <w:tcW w:w="346" w:type="pct"/>
+            <w:tcW w:w="192" w:type="pct"/>
             <w:vMerge w:val="restart"/>
             <w:tcBorders>
               <w:top w:val="single" w:sz="12" w:space="0" w:color="auto"/>
@@ -14880,7 +14808,7 @@
         </w:tc>
         <w:tc>
           <w:tcPr>
-            <w:tcW w:w="3847" w:type="pct"/>
+            <w:tcW w:w="4001" w:type="pct"/>
             <w:tcBorders>
               <w:top w:val="single" w:sz="12" w:space="0" w:color="auto"/>
               <w:left w:val="single" w:sz="4" w:space="0" w:color="auto"/>
@@ -14892,6 +14820,10 @@
           <w:p>
             <w:pPr>
               <w:pStyle w:val="TF-xAvalITEM"/>
+              <w:numPr>
+                <w:ilvl w:val="0"/>
+                <w:numId w:val="12"/>
+              </w:numPr>
             </w:pPr>
             <w:r>
               <w:t>LINGUAGEM USADA (redação)</w:t>
@@ -14908,7 +14840,7 @@
         </w:tc>
         <w:tc>
           <w:tcPr>
-            <w:tcW w:w="241" w:type="pct"/>
+            <w:tcW w:w="269" w:type="pct"/>
             <w:tcBorders>
               <w:top w:val="single" w:sz="12" w:space="0" w:color="auto"/>
               <w:left w:val="single" w:sz="4" w:space="0" w:color="auto"/>
@@ -14921,7 +14853,7 @@
               <w:keepNext w:val="0"/>
               <w:keepLines w:val="0"/>
               <w:ind w:left="709" w:hanging="709"/>
-              <w:jc w:val="both"/>
+              <w:jc w:val="center"/>
               <w:rPr>
                 <w:sz w:val="18"/>
               </w:rPr>
@@ -14930,7 +14862,7 @@
         </w:tc>
         <w:tc>
           <w:tcPr>
-            <w:tcW w:w="299" w:type="pct"/>
+            <w:tcW w:w="271" w:type="pct"/>
             <w:tcBorders>
               <w:top w:val="single" w:sz="12" w:space="0" w:color="auto"/>
               <w:left w:val="single" w:sz="4" w:space="0" w:color="auto"/>
@@ -14943,7 +14875,7 @@
               <w:keepNext w:val="0"/>
               <w:keepLines w:val="0"/>
               <w:ind w:left="709" w:hanging="709"/>
-              <w:jc w:val="both"/>
+              <w:jc w:val="center"/>
               <w:rPr>
                 <w:sz w:val="18"/>
               </w:rPr>
@@ -14965,7 +14897,7 @@
               <w:keepNext w:val="0"/>
               <w:keepLines w:val="0"/>
               <w:ind w:left="709" w:hanging="709"/>
-              <w:jc w:val="both"/>
+              <w:jc w:val="center"/>
               <w:rPr>
                 <w:sz w:val="18"/>
               </w:rPr>
@@ -14980,7 +14912,7 @@
         </w:trPr>
         <w:tc>
           <w:tcPr>
-            <w:tcW w:w="346" w:type="pct"/>
+            <w:tcW w:w="192" w:type="pct"/>
             <w:vMerge/>
             <w:tcBorders>
               <w:top w:val="single" w:sz="12" w:space="0" w:color="auto"/>
@@ -15003,7 +14935,623 @@
         </w:tc>
         <w:tc>
           <w:tcPr>
-            <w:tcW w:w="3847" w:type="pct"/>
+            <w:tcW w:w="4001" w:type="pct"/>
+            <w:tcBorders>
+              <w:top w:val="single" w:sz="4" w:space="0" w:color="auto"/>
+              <w:left w:val="single" w:sz="4" w:space="0" w:color="auto"/>
+              <w:bottom w:val="single" w:sz="4" w:space="0" w:color="auto"/>
+              <w:right w:val="single" w:sz="4" w:space="0" w:color="auto"/>
+            </w:tcBorders>
+            <w:hideMark/>
+          </w:tcPr>
+          <w:p>
+            <w:pPr>
+              <w:pStyle w:val="TF-xAvalITEMDETALHE"/>
+            </w:pPr>
+            <w:r>
+              <w:t>A exposição do assunto é ordenada (as ideias estão bem encadeadas e a linguagem utilizada é clara)?</w:t>
+            </w:r>
+          </w:p>
+        </w:tc>
+        <w:tc>
+          <w:tcPr>
+            <w:tcW w:w="269" w:type="pct"/>
+            <w:tcBorders>
+              <w:top w:val="single" w:sz="4" w:space="0" w:color="auto"/>
+              <w:left w:val="single" w:sz="4" w:space="0" w:color="auto"/>
+              <w:bottom w:val="single" w:sz="4" w:space="0" w:color="auto"/>
+              <w:right w:val="single" w:sz="4" w:space="0" w:color="auto"/>
+            </w:tcBorders>
+          </w:tcPr>
+          <w:p>
+            <w:pPr>
+              <w:keepNext w:val="0"/>
+              <w:keepLines w:val="0"/>
+              <w:ind w:left="709" w:hanging="709"/>
+              <w:jc w:val="center"/>
+              <w:rPr>
+                <w:sz w:val="18"/>
+              </w:rPr>
+            </w:pPr>
+          </w:p>
+        </w:tc>
+        <w:tc>
+          <w:tcPr>
+            <w:tcW w:w="271" w:type="pct"/>
+            <w:tcBorders>
+              <w:top w:val="single" w:sz="4" w:space="0" w:color="auto"/>
+              <w:left w:val="single" w:sz="4" w:space="0" w:color="auto"/>
+              <w:bottom w:val="single" w:sz="4" w:space="0" w:color="auto"/>
+              <w:right w:val="single" w:sz="4" w:space="0" w:color="auto"/>
+            </w:tcBorders>
+          </w:tcPr>
+          <w:p>
+            <w:pPr>
+              <w:keepNext w:val="0"/>
+              <w:keepLines w:val="0"/>
+              <w:ind w:left="709" w:hanging="709"/>
+              <w:jc w:val="center"/>
+              <w:rPr>
+                <w:sz w:val="18"/>
+              </w:rPr>
+            </w:pPr>
+          </w:p>
+        </w:tc>
+        <w:tc>
+          <w:tcPr>
+            <w:tcW w:w="267" w:type="pct"/>
+            <w:tcBorders>
+              <w:top w:val="single" w:sz="4" w:space="0" w:color="auto"/>
+              <w:left w:val="single" w:sz="4" w:space="0" w:color="auto"/>
+              <w:bottom w:val="single" w:sz="4" w:space="0" w:color="auto"/>
+              <w:right w:val="single" w:sz="12" w:space="0" w:color="auto"/>
+            </w:tcBorders>
+          </w:tcPr>
+          <w:p>
+            <w:pPr>
+              <w:keepNext w:val="0"/>
+              <w:keepLines w:val="0"/>
+              <w:ind w:left="709" w:hanging="709"/>
+              <w:jc w:val="center"/>
+              <w:rPr>
+                <w:sz w:val="18"/>
+              </w:rPr>
+            </w:pPr>
+          </w:p>
+        </w:tc>
+      </w:tr>
+      <w:tr>
+        <w:trPr>
+          <w:cantSplit/>
+          <w:jc w:val="center"/>
+        </w:trPr>
+        <w:tc>
+          <w:tcPr>
+            <w:tcW w:w="192" w:type="pct"/>
+            <w:vMerge/>
+            <w:tcBorders>
+              <w:top w:val="single" w:sz="12" w:space="0" w:color="auto"/>
+              <w:left w:val="single" w:sz="12" w:space="0" w:color="auto"/>
+              <w:bottom w:val="single" w:sz="12" w:space="0" w:color="auto"/>
+              <w:right w:val="single" w:sz="4" w:space="0" w:color="auto"/>
+            </w:tcBorders>
+            <w:vAlign w:val="center"/>
+            <w:hideMark/>
+          </w:tcPr>
+          <w:p>
+            <w:pPr>
+              <w:keepNext w:val="0"/>
+              <w:keepLines w:val="0"/>
+              <w:rPr>
+                <w:sz w:val="18"/>
+              </w:rPr>
+            </w:pPr>
+          </w:p>
+        </w:tc>
+        <w:tc>
+          <w:tcPr>
+            <w:tcW w:w="4001" w:type="pct"/>
+            <w:tcBorders>
+              <w:top w:val="single" w:sz="4" w:space="0" w:color="auto"/>
+              <w:left w:val="single" w:sz="4" w:space="0" w:color="auto"/>
+              <w:bottom w:val="single" w:sz="4" w:space="0" w:color="auto"/>
+              <w:right w:val="single" w:sz="4" w:space="0" w:color="auto"/>
+            </w:tcBorders>
+            <w:hideMark/>
+          </w:tcPr>
+          <w:p>
+            <w:pPr>
+              <w:pStyle w:val="TF-xAvalITEM"/>
+              <w:numPr>
+                <w:ilvl w:val="0"/>
+                <w:numId w:val="12"/>
+              </w:numPr>
+            </w:pPr>
+            <w:r>
+              <w:t>ORGANIZAÇÃO E APRESENTAÇÃO GRÁFICA DO TEXTO</w:t>
+            </w:r>
+          </w:p>
+          <w:p>
+            <w:pPr>
+              <w:pStyle w:val="TF-xAvalITEMDETALHE"/>
+            </w:pPr>
+            <w:r>
+              <w:t>A organização e apresentação dos capítulos, seções, subseções e parágrafos estão de acordo com o modelo estabelecido?</w:t>
+            </w:r>
+          </w:p>
+        </w:tc>
+        <w:tc>
+          <w:tcPr>
+            <w:tcW w:w="269" w:type="pct"/>
+            <w:tcBorders>
+              <w:top w:val="single" w:sz="4" w:space="0" w:color="auto"/>
+              <w:left w:val="single" w:sz="4" w:space="0" w:color="auto"/>
+              <w:bottom w:val="single" w:sz="4" w:space="0" w:color="auto"/>
+              <w:right w:val="single" w:sz="4" w:space="0" w:color="auto"/>
+            </w:tcBorders>
+          </w:tcPr>
+          <w:p>
+            <w:pPr>
+              <w:keepNext w:val="0"/>
+              <w:keepLines w:val="0"/>
+              <w:ind w:left="709" w:hanging="709"/>
+              <w:jc w:val="center"/>
+              <w:rPr>
+                <w:sz w:val="18"/>
+              </w:rPr>
+            </w:pPr>
+          </w:p>
+        </w:tc>
+        <w:tc>
+          <w:tcPr>
+            <w:tcW w:w="271" w:type="pct"/>
+            <w:tcBorders>
+              <w:top w:val="single" w:sz="4" w:space="0" w:color="auto"/>
+              <w:left w:val="single" w:sz="4" w:space="0" w:color="auto"/>
+              <w:bottom w:val="single" w:sz="4" w:space="0" w:color="auto"/>
+              <w:right w:val="single" w:sz="4" w:space="0" w:color="auto"/>
+            </w:tcBorders>
+          </w:tcPr>
+          <w:p>
+            <w:pPr>
+              <w:keepNext w:val="0"/>
+              <w:keepLines w:val="0"/>
+              <w:ind w:left="709" w:hanging="709"/>
+              <w:jc w:val="center"/>
+              <w:rPr>
+                <w:sz w:val="18"/>
+              </w:rPr>
+            </w:pPr>
+          </w:p>
+        </w:tc>
+        <w:tc>
+          <w:tcPr>
+            <w:tcW w:w="267" w:type="pct"/>
+            <w:tcBorders>
+              <w:top w:val="single" w:sz="4" w:space="0" w:color="auto"/>
+              <w:left w:val="single" w:sz="4" w:space="0" w:color="auto"/>
+              <w:bottom w:val="single" w:sz="4" w:space="0" w:color="auto"/>
+              <w:right w:val="single" w:sz="12" w:space="0" w:color="auto"/>
+            </w:tcBorders>
+          </w:tcPr>
+          <w:p>
+            <w:pPr>
+              <w:keepNext w:val="0"/>
+              <w:keepLines w:val="0"/>
+              <w:ind w:left="709" w:hanging="709"/>
+              <w:jc w:val="center"/>
+              <w:rPr>
+                <w:sz w:val="18"/>
+              </w:rPr>
+            </w:pPr>
+          </w:p>
+        </w:tc>
+      </w:tr>
+      <w:tr>
+        <w:trPr>
+          <w:cantSplit/>
+          <w:jc w:val="center"/>
+        </w:trPr>
+        <w:tc>
+          <w:tcPr>
+            <w:tcW w:w="192" w:type="pct"/>
+            <w:vMerge/>
+            <w:tcBorders>
+              <w:top w:val="single" w:sz="12" w:space="0" w:color="auto"/>
+              <w:left w:val="single" w:sz="12" w:space="0" w:color="auto"/>
+              <w:bottom w:val="single" w:sz="12" w:space="0" w:color="auto"/>
+              <w:right w:val="single" w:sz="4" w:space="0" w:color="auto"/>
+            </w:tcBorders>
+            <w:vAlign w:val="center"/>
+            <w:hideMark/>
+          </w:tcPr>
+          <w:p>
+            <w:pPr>
+              <w:keepNext w:val="0"/>
+              <w:keepLines w:val="0"/>
+              <w:rPr>
+                <w:sz w:val="18"/>
+              </w:rPr>
+            </w:pPr>
+          </w:p>
+        </w:tc>
+        <w:tc>
+          <w:tcPr>
+            <w:tcW w:w="4001" w:type="pct"/>
+            <w:tcBorders>
+              <w:top w:val="single" w:sz="4" w:space="0" w:color="auto"/>
+              <w:left w:val="single" w:sz="4" w:space="0" w:color="auto"/>
+              <w:bottom w:val="single" w:sz="4" w:space="0" w:color="auto"/>
+              <w:right w:val="single" w:sz="4" w:space="0" w:color="auto"/>
+            </w:tcBorders>
+            <w:hideMark/>
+          </w:tcPr>
+          <w:p>
+            <w:pPr>
+              <w:pStyle w:val="TF-xAvalITEM"/>
+              <w:numPr>
+                <w:ilvl w:val="0"/>
+                <w:numId w:val="12"/>
+              </w:numPr>
+            </w:pPr>
+            <w:r>
+              <w:t>ILUSTRAÇÕES (figuras, quadros, tabelas)</w:t>
+            </w:r>
+          </w:p>
+          <w:p>
+            <w:pPr>
+              <w:pStyle w:val="TF-xAvalITEMDETALHE"/>
+            </w:pPr>
+            <w:r>
+              <w:t>As ilustrações são legíveis e obedecem às normas da ABNT?</w:t>
+            </w:r>
+          </w:p>
+        </w:tc>
+        <w:tc>
+          <w:tcPr>
+            <w:tcW w:w="269" w:type="pct"/>
+            <w:tcBorders>
+              <w:top w:val="single" w:sz="4" w:space="0" w:color="auto"/>
+              <w:left w:val="single" w:sz="4" w:space="0" w:color="auto"/>
+              <w:bottom w:val="single" w:sz="4" w:space="0" w:color="auto"/>
+              <w:right w:val="single" w:sz="4" w:space="0" w:color="auto"/>
+            </w:tcBorders>
+          </w:tcPr>
+          <w:p>
+            <w:pPr>
+              <w:keepNext w:val="0"/>
+              <w:keepLines w:val="0"/>
+              <w:spacing w:before="80" w:after="80"/>
+              <w:ind w:left="709" w:hanging="709"/>
+              <w:jc w:val="center"/>
+              <w:rPr>
+                <w:sz w:val="18"/>
+              </w:rPr>
+            </w:pPr>
+          </w:p>
+        </w:tc>
+        <w:tc>
+          <w:tcPr>
+            <w:tcW w:w="271" w:type="pct"/>
+            <w:tcBorders>
+              <w:top w:val="single" w:sz="4" w:space="0" w:color="auto"/>
+              <w:left w:val="single" w:sz="4" w:space="0" w:color="auto"/>
+              <w:bottom w:val="single" w:sz="4" w:space="0" w:color="auto"/>
+              <w:right w:val="single" w:sz="4" w:space="0" w:color="auto"/>
+            </w:tcBorders>
+          </w:tcPr>
+          <w:p>
+            <w:pPr>
+              <w:keepNext w:val="0"/>
+              <w:keepLines w:val="0"/>
+              <w:spacing w:before="80" w:after="80"/>
+              <w:ind w:left="709" w:hanging="709"/>
+              <w:jc w:val="center"/>
+              <w:rPr>
+                <w:sz w:val="18"/>
+              </w:rPr>
+            </w:pPr>
+          </w:p>
+        </w:tc>
+        <w:tc>
+          <w:tcPr>
+            <w:tcW w:w="267" w:type="pct"/>
+            <w:tcBorders>
+              <w:top w:val="single" w:sz="4" w:space="0" w:color="auto"/>
+              <w:left w:val="single" w:sz="4" w:space="0" w:color="auto"/>
+              <w:bottom w:val="single" w:sz="4" w:space="0" w:color="auto"/>
+              <w:right w:val="single" w:sz="12" w:space="0" w:color="auto"/>
+            </w:tcBorders>
+          </w:tcPr>
+          <w:p>
+            <w:pPr>
+              <w:keepNext w:val="0"/>
+              <w:keepLines w:val="0"/>
+              <w:spacing w:before="80" w:after="80"/>
+              <w:ind w:left="709" w:hanging="709"/>
+              <w:jc w:val="center"/>
+              <w:rPr>
+                <w:sz w:val="18"/>
+              </w:rPr>
+            </w:pPr>
+          </w:p>
+        </w:tc>
+      </w:tr>
+      <w:tr>
+        <w:trPr>
+          <w:cantSplit/>
+          <w:trHeight w:val="386"/>
+          <w:jc w:val="center"/>
+        </w:trPr>
+        <w:tc>
+          <w:tcPr>
+            <w:tcW w:w="192" w:type="pct"/>
+            <w:vMerge/>
+            <w:tcBorders>
+              <w:top w:val="single" w:sz="12" w:space="0" w:color="auto"/>
+              <w:left w:val="single" w:sz="12" w:space="0" w:color="auto"/>
+              <w:bottom w:val="single" w:sz="12" w:space="0" w:color="auto"/>
+              <w:right w:val="single" w:sz="4" w:space="0" w:color="auto"/>
+            </w:tcBorders>
+            <w:vAlign w:val="center"/>
+            <w:hideMark/>
+          </w:tcPr>
+          <w:p>
+            <w:pPr>
+              <w:keepNext w:val="0"/>
+              <w:keepLines w:val="0"/>
+              <w:rPr>
+                <w:sz w:val="18"/>
+              </w:rPr>
+            </w:pPr>
+          </w:p>
+        </w:tc>
+        <w:tc>
+          <w:tcPr>
+            <w:tcW w:w="4001" w:type="pct"/>
+            <w:tcBorders>
+              <w:top w:val="single" w:sz="4" w:space="0" w:color="auto"/>
+              <w:left w:val="single" w:sz="4" w:space="0" w:color="auto"/>
+              <w:bottom w:val="single" w:sz="4" w:space="0" w:color="auto"/>
+              <w:right w:val="single" w:sz="4" w:space="0" w:color="auto"/>
+            </w:tcBorders>
+            <w:hideMark/>
+          </w:tcPr>
+          <w:p>
+            <w:pPr>
+              <w:pStyle w:val="TF-xAvalITEM"/>
+              <w:numPr>
+                <w:ilvl w:val="0"/>
+                <w:numId w:val="12"/>
+              </w:numPr>
+            </w:pPr>
+            <w:r>
+              <w:t>REFERÊNCIAS E CITAÇÕES</w:t>
+            </w:r>
+          </w:p>
+          <w:p>
+            <w:pPr>
+              <w:pStyle w:val="TF-xAvalITEMDETALHE"/>
+            </w:pPr>
+            <w:r>
+              <w:t>As referências obedecem às normas da ABNT?</w:t>
+            </w:r>
+          </w:p>
+        </w:tc>
+        <w:tc>
+          <w:tcPr>
+            <w:tcW w:w="269" w:type="pct"/>
+            <w:tcBorders>
+              <w:top w:val="single" w:sz="4" w:space="0" w:color="auto"/>
+              <w:left w:val="single" w:sz="4" w:space="0" w:color="auto"/>
+              <w:bottom w:val="single" w:sz="4" w:space="0" w:color="auto"/>
+              <w:right w:val="single" w:sz="4" w:space="0" w:color="auto"/>
+            </w:tcBorders>
+          </w:tcPr>
+          <w:p>
+            <w:pPr>
+              <w:keepNext w:val="0"/>
+              <w:keepLines w:val="0"/>
+              <w:ind w:left="709" w:hanging="709"/>
+              <w:jc w:val="center"/>
+              <w:rPr>
+                <w:sz w:val="18"/>
+              </w:rPr>
+            </w:pPr>
+          </w:p>
+        </w:tc>
+        <w:tc>
+          <w:tcPr>
+            <w:tcW w:w="271" w:type="pct"/>
+            <w:tcBorders>
+              <w:top w:val="single" w:sz="4" w:space="0" w:color="auto"/>
+              <w:left w:val="single" w:sz="4" w:space="0" w:color="auto"/>
+              <w:bottom w:val="single" w:sz="4" w:space="0" w:color="auto"/>
+              <w:right w:val="single" w:sz="4" w:space="0" w:color="auto"/>
+            </w:tcBorders>
+          </w:tcPr>
+          <w:p>
+            <w:pPr>
+              <w:keepNext w:val="0"/>
+              <w:keepLines w:val="0"/>
+              <w:ind w:left="709" w:hanging="709"/>
+              <w:jc w:val="center"/>
+              <w:rPr>
+                <w:sz w:val="18"/>
+              </w:rPr>
+            </w:pPr>
+          </w:p>
+        </w:tc>
+        <w:tc>
+          <w:tcPr>
+            <w:tcW w:w="267" w:type="pct"/>
+            <w:tcBorders>
+              <w:top w:val="single" w:sz="4" w:space="0" w:color="auto"/>
+              <w:left w:val="single" w:sz="4" w:space="0" w:color="auto"/>
+              <w:bottom w:val="single" w:sz="4" w:space="0" w:color="auto"/>
+              <w:right w:val="single" w:sz="12" w:space="0" w:color="auto"/>
+            </w:tcBorders>
+          </w:tcPr>
+          <w:p>
+            <w:pPr>
+              <w:keepNext w:val="0"/>
+              <w:keepLines w:val="0"/>
+              <w:ind w:left="709" w:hanging="709"/>
+              <w:jc w:val="center"/>
+              <w:rPr>
+                <w:sz w:val="18"/>
+              </w:rPr>
+            </w:pPr>
+          </w:p>
+        </w:tc>
+      </w:tr>
+      <w:tr>
+        <w:trPr>
+          <w:cantSplit/>
+          <w:trHeight w:val="386"/>
+          <w:jc w:val="center"/>
+        </w:trPr>
+        <w:tc>
+          <w:tcPr>
+            <w:tcW w:w="192" w:type="pct"/>
+            <w:vMerge/>
+            <w:tcBorders>
+              <w:top w:val="single" w:sz="12" w:space="0" w:color="auto"/>
+              <w:left w:val="single" w:sz="12" w:space="0" w:color="auto"/>
+              <w:bottom w:val="single" w:sz="12" w:space="0" w:color="auto"/>
+              <w:right w:val="single" w:sz="4" w:space="0" w:color="auto"/>
+            </w:tcBorders>
+            <w:vAlign w:val="center"/>
+            <w:hideMark/>
+          </w:tcPr>
+          <w:p>
+            <w:pPr>
+              <w:keepNext w:val="0"/>
+              <w:keepLines w:val="0"/>
+              <w:rPr>
+                <w:sz w:val="18"/>
+              </w:rPr>
+            </w:pPr>
+          </w:p>
+        </w:tc>
+        <w:tc>
+          <w:tcPr>
+            <w:tcW w:w="4001" w:type="pct"/>
+            <w:tcBorders>
+              <w:top w:val="single" w:sz="4" w:space="0" w:color="auto"/>
+              <w:left w:val="single" w:sz="4" w:space="0" w:color="auto"/>
+              <w:bottom w:val="single" w:sz="4" w:space="0" w:color="auto"/>
+              <w:right w:val="single" w:sz="4" w:space="0" w:color="auto"/>
+            </w:tcBorders>
+            <w:hideMark/>
+          </w:tcPr>
+          <w:p>
+            <w:pPr>
+              <w:pStyle w:val="TF-xAvalITEMDETALHE"/>
+            </w:pPr>
+            <w:r>
+              <w:t>As citações obedecem às normas da ABNT?</w:t>
+            </w:r>
+          </w:p>
+        </w:tc>
+        <w:tc>
+          <w:tcPr>
+            <w:tcW w:w="269" w:type="pct"/>
+            <w:tcBorders>
+              <w:top w:val="single" w:sz="4" w:space="0" w:color="auto"/>
+              <w:left w:val="single" w:sz="4" w:space="0" w:color="auto"/>
+              <w:bottom w:val="single" w:sz="4" w:space="0" w:color="auto"/>
+              <w:right w:val="single" w:sz="4" w:space="0" w:color="auto"/>
+            </w:tcBorders>
+          </w:tcPr>
+          <w:p>
+            <w:pPr>
+              <w:keepNext w:val="0"/>
+              <w:keepLines w:val="0"/>
+              <w:ind w:left="709" w:hanging="709"/>
+              <w:jc w:val="center"/>
+              <w:rPr>
+                <w:sz w:val="18"/>
+              </w:rPr>
+            </w:pPr>
+          </w:p>
+        </w:tc>
+        <w:tc>
+          <w:tcPr>
+            <w:tcW w:w="271" w:type="pct"/>
+            <w:tcBorders>
+              <w:top w:val="single" w:sz="4" w:space="0" w:color="auto"/>
+              <w:left w:val="single" w:sz="4" w:space="0" w:color="auto"/>
+              <w:bottom w:val="single" w:sz="4" w:space="0" w:color="auto"/>
+              <w:right w:val="single" w:sz="4" w:space="0" w:color="auto"/>
+            </w:tcBorders>
+          </w:tcPr>
+          <w:p>
+            <w:pPr>
+              <w:keepNext w:val="0"/>
+              <w:keepLines w:val="0"/>
+              <w:ind w:left="709" w:hanging="709"/>
+              <w:jc w:val="center"/>
+              <w:rPr>
+                <w:sz w:val="18"/>
+              </w:rPr>
+            </w:pPr>
+          </w:p>
+        </w:tc>
+        <w:tc>
+          <w:tcPr>
+            <w:tcW w:w="267" w:type="pct"/>
+            <w:tcBorders>
+              <w:top w:val="single" w:sz="4" w:space="0" w:color="auto"/>
+              <w:left w:val="single" w:sz="4" w:space="0" w:color="auto"/>
+              <w:bottom w:val="single" w:sz="4" w:space="0" w:color="auto"/>
+              <w:right w:val="single" w:sz="12" w:space="0" w:color="auto"/>
+            </w:tcBorders>
+          </w:tcPr>
+          <w:p>
+            <w:pPr>
+              <w:keepNext w:val="0"/>
+              <w:keepLines w:val="0"/>
+              <w:ind w:left="709" w:hanging="709"/>
+              <w:jc w:val="center"/>
+              <w:rPr>
+                <w:sz w:val="18"/>
+              </w:rPr>
+            </w:pPr>
+          </w:p>
+        </w:tc>
+      </w:tr>
+      <w:tr>
+        <w:trPr>
+          <w:cantSplit/>
+          <w:jc w:val="center"/>
+        </w:trPr>
+        <w:tc>
+          <w:tcPr>
+            <w:tcW w:w="192" w:type="pct"/>
+            <w:vMerge/>
+            <w:tcBorders>
+              <w:top w:val="single" w:sz="12" w:space="0" w:color="auto"/>
+              <w:left w:val="single" w:sz="12" w:space="0" w:color="auto"/>
+              <w:bottom w:val="single" w:sz="12" w:space="0" w:color="auto"/>
+              <w:right w:val="single" w:sz="4" w:space="0" w:color="auto"/>
+            </w:tcBorders>
+            <w:vAlign w:val="center"/>
+            <w:hideMark/>
+          </w:tcPr>
+          <w:p>
+            <w:pPr>
+              <w:keepNext w:val="0"/>
+              <w:keepLines w:val="0"/>
+              <w:rPr>
+                <w:sz w:val="18"/>
+              </w:rPr>
+            </w:pPr>
+          </w:p>
+        </w:tc>
+        <w:tc>
+          <w:tcPr>
+            <w:tcW w:w="4001" w:type="pct"/>
             <w:tcBorders>
               <w:top w:val="single" w:sz="4" w:space="0" w:color="auto"/>
               <w:left w:val="single" w:sz="4" w:space="0" w:color="auto"/>
@@ -15017,13 +15565,13 @@
               <w:pStyle w:val="TF-xAvalITEMDETALHE"/>
             </w:pPr>
             <w:r>
-              <w:t>A exposição do assunto é ordenada (as ideias estão bem encadeadas e a linguagem utilizada é clara)?</w:t>
-            </w:r>
-          </w:p>
-        </w:tc>
-        <w:tc>
-          <w:tcPr>
-            <w:tcW w:w="241" w:type="pct"/>
+              <w:t>Todos os documentos citados foram referenciados e vice-versa, isto é, as citações e referências são consistentes?</w:t>
+            </w:r>
+          </w:p>
+        </w:tc>
+        <w:tc>
+          <w:tcPr>
+            <w:tcW w:w="269" w:type="pct"/>
             <w:tcBorders>
               <w:top w:val="single" w:sz="4" w:space="0" w:color="auto"/>
               <w:left w:val="single" w:sz="4" w:space="0" w:color="auto"/>
@@ -15036,7 +15584,7 @@
               <w:keepNext w:val="0"/>
               <w:keepLines w:val="0"/>
               <w:ind w:left="709" w:hanging="709"/>
-              <w:jc w:val="both"/>
+              <w:jc w:val="center"/>
               <w:rPr>
                 <w:sz w:val="18"/>
               </w:rPr>
@@ -15045,7 +15593,7 @@
         </w:tc>
         <w:tc>
           <w:tcPr>
-            <w:tcW w:w="299" w:type="pct"/>
+            <w:tcW w:w="271" w:type="pct"/>
             <w:tcBorders>
               <w:top w:val="single" w:sz="4" w:space="0" w:color="auto"/>
               <w:left w:val="single" w:sz="4" w:space="0" w:color="auto"/>
@@ -15058,7 +15606,7 @@
               <w:keepNext w:val="0"/>
               <w:keepLines w:val="0"/>
               <w:ind w:left="709" w:hanging="709"/>
-              <w:jc w:val="both"/>
+              <w:jc w:val="center"/>
               <w:rPr>
                 <w:sz w:val="18"/>
               </w:rPr>
@@ -15080,7 +15628,7 @@
               <w:keepNext w:val="0"/>
               <w:keepLines w:val="0"/>
               <w:ind w:left="709" w:hanging="709"/>
-              <w:jc w:val="both"/>
+              <w:jc w:val="center"/>
               <w:rPr>
                 <w:sz w:val="18"/>
               </w:rPr>
@@ -15092,35 +15640,11 @@
     <w:p>
       <w:pPr>
         <w:pStyle w:val="TF-xAvalTTULO"/>
+        <w:jc w:val="left"/>
+        <w:rPr>
+          <w:b/>
+        </w:rPr>
       </w:pPr>
-    </w:p>
-    <w:p>
-      <w:pPr>
-        <w:pStyle w:val="TF-xAvalTTULO"/>
-      </w:pPr>
-      <w:r>
-        <w:t xml:space="preserve">PARECER – PROFESSOR </w:t>
-      </w:r>
-      <w:r>
-        <w:t>AVALIADOR</w:t>
-      </w:r>
-      <w:r>
-        <w:t>:</w:t>
-      </w:r>
-    </w:p>
-    <w:p>
-      <w:pPr>
-        <w:pStyle w:val="TF-xAvalTTULO"/>
-        <w:rPr>
-          <w:b/>
-        </w:rPr>
-      </w:pPr>
-      <w:r>
-        <w:rPr>
-          <w:b/>
-        </w:rPr>
-        <w:t>(preencher apenas no projeto)</w:t>
-      </w:r>
     </w:p>
     <w:tbl>
       <w:tblPr>
@@ -15358,37 +15882,20 @@
     </w:tbl>
     <w:p>
       <w:pPr>
-        <w:pStyle w:val="TF-xAvalLINHA"/>
-        <w:tabs>
-          <w:tab w:val="left" w:leader="underscore" w:pos="6237"/>
-        </w:tabs>
+        <w:pStyle w:val="TF-xAvalTTULO"/>
+        <w:ind w:left="0" w:firstLine="0"/>
+        <w:jc w:val="left"/>
       </w:pPr>
     </w:p>
     <w:p>
       <w:pPr>
-        <w:pStyle w:val="TF-xAvalLINHA"/>
-        <w:tabs>
-          <w:tab w:val="left" w:leader="underscore" w:pos="6237"/>
-        </w:tabs>
+        <w:pStyle w:val="TF-refernciasITEM"/>
       </w:pPr>
-      <w:r>
-        <w:t xml:space="preserve">Assinatura: </w:t>
-      </w:r>
-      <w:r>
-        <w:tab/>
-      </w:r>
-      <w:r>
-        <w:tab/>
-        <w:t xml:space="preserve"> Data: </w:t>
-      </w:r>
-      <w:r>
-        <w:tab/>
-      </w:r>
     </w:p>
     <w:sectPr>
-      <w:headerReference w:type="default" r:id="rId25"/>
-      <w:footerReference w:type="default" r:id="rId26"/>
-      <w:headerReference w:type="first" r:id="rId27"/>
+      <w:headerReference w:type="default" r:id="rId23"/>
+      <w:footerReference w:type="even" r:id="rId24"/>
+      <w:footerReference w:type="default" r:id="rId25"/>
       <w:pgSz w:w="11907" w:h="16840" w:code="9"/>
       <w:pgMar w:top="1701" w:right="1134" w:bottom="1134" w:left="1701" w:header="720" w:footer="720" w:gutter="0"/>
       <w:pgNumType w:start="1"/>
@@ -15400,7 +15907,7 @@
 </file>
 
 <file path=word/endnotes.xml><?xml version="1.0" encoding="utf-8"?>
-<w:endnotes xmlns:wpc="http://schemas.microsoft.com/office/word/2010/wordprocessingCanvas" xmlns:cx="http://schemas.microsoft.com/office/drawing/2014/chartex" xmlns:cx1="http://schemas.microsoft.com/office/drawing/2015/9/8/chartex" xmlns:cx2="http://schemas.microsoft.com/office/drawing/2015/10/21/chartex" xmlns:cx3="http://schemas.microsoft.com/office/drawing/2016/5/9/chartex" xmlns:cx4="http://schemas.microsoft.com/office/drawing/2016/5/10/chartex" xmlns:cx5="http://schemas.microsoft.com/office/drawing/2016/5/11/chartex" xmlns:cx6="http://schemas.microsoft.com/office/drawing/2016/5/12/chartex" xmlns:cx7="http://schemas.microsoft.com/office/drawing/2016/5/13/chartex" xmlns:cx8="http://schemas.microsoft.com/office/drawing/2016/5/14/chartex" xmlns:mc="http://schemas.openxmlformats.org/markup-compatibility/2006" xmlns:aink="http://schemas.microsoft.com/office/drawing/2016/ink" xmlns:am3d="http://schemas.microsoft.com/office/drawing/2017/model3d" xmlns:o="urn:schemas-microsoft-com:office:office" xmlns:r="http://schemas.openxmlformats.org/officeDocument/2006/relationships" xmlns:m="http://schemas.openxmlformats.org/officeDocument/2006/math" xmlns:v="urn:schemas-microsoft-com:vml" xmlns:wp14="http://schemas.microsoft.com/office/word/2010/wordprocessingDrawing" xmlns:wp="http://schemas.openxmlformats.org/drawingml/2006/wordprocessingDrawing" xmlns:w10="urn:schemas-microsoft-com:office:word" xmlns:w="http://schemas.openxmlformats.org/wordprocessingml/2006/main" xmlns:w14="http://schemas.microsoft.com/office/word/2010/wordml" xmlns:w15="http://schemas.microsoft.com/office/word/2012/wordml" xmlns:w16cid="http://schemas.microsoft.com/office/word/2016/wordml/cid" xmlns:w16se="http://schemas.microsoft.com/office/word/2015/wordml/symex" xmlns:wpg="http://schemas.microsoft.com/office/word/2010/wordprocessingGroup" xmlns:wpi="http://schemas.microsoft.com/office/word/2010/wordprocessingInk" xmlns:wne="http://schemas.microsoft.com/office/word/2006/wordml" xmlns:wps="http://schemas.microsoft.com/office/word/2010/wordprocessingShape" mc:Ignorable="w14 w15 w16se w16cid wp14">
+<w:endnotes xmlns:wpc="http://schemas.microsoft.com/office/word/2010/wordprocessingCanvas" xmlns:cx="http://schemas.microsoft.com/office/drawing/2014/chartex" xmlns:cx1="http://schemas.microsoft.com/office/drawing/2015/9/8/chartex" xmlns:cx2="http://schemas.microsoft.com/office/drawing/2015/10/21/chartex" xmlns:cx3="http://schemas.microsoft.com/office/drawing/2016/5/9/chartex" xmlns:cx4="http://schemas.microsoft.com/office/drawing/2016/5/10/chartex" xmlns:cx5="http://schemas.microsoft.com/office/drawing/2016/5/11/chartex" xmlns:cx6="http://schemas.microsoft.com/office/drawing/2016/5/12/chartex" xmlns:cx7="http://schemas.microsoft.com/office/drawing/2016/5/13/chartex" xmlns:cx8="http://schemas.microsoft.com/office/drawing/2016/5/14/chartex" xmlns:mc="http://schemas.openxmlformats.org/markup-compatibility/2006" xmlns:aink="http://schemas.microsoft.com/office/drawing/2016/ink" xmlns:am3d="http://schemas.microsoft.com/office/drawing/2017/model3d" xmlns:o="urn:schemas-microsoft-com:office:office" xmlns:r="http://schemas.openxmlformats.org/officeDocument/2006/relationships" xmlns:m="http://schemas.openxmlformats.org/officeDocument/2006/math" xmlns:v="urn:schemas-microsoft-com:vml" xmlns:wp14="http://schemas.microsoft.com/office/word/2010/wordprocessingDrawing" xmlns:wp="http://schemas.openxmlformats.org/drawingml/2006/wordprocessingDrawing" xmlns:w10="urn:schemas-microsoft-com:office:word" xmlns:w="http://schemas.openxmlformats.org/wordprocessingml/2006/main" xmlns:w14="http://schemas.microsoft.com/office/word/2010/wordml" xmlns:w15="http://schemas.microsoft.com/office/word/2012/wordml" xmlns:w16cex="http://schemas.microsoft.com/office/word/2018/wordml/cex" xmlns:w16cid="http://schemas.microsoft.com/office/word/2016/wordml/cid" xmlns:w16="http://schemas.microsoft.com/office/word/2018/wordml" xmlns:w16sdtdh="http://schemas.microsoft.com/office/word/2020/wordml/sdtdatahash" xmlns:w16se="http://schemas.microsoft.com/office/word/2015/wordml/symex" xmlns:wpg="http://schemas.microsoft.com/office/word/2010/wordprocessingGroup" xmlns:wpi="http://schemas.microsoft.com/office/word/2010/wordprocessingInk" xmlns:wne="http://schemas.microsoft.com/office/word/2006/wordml" xmlns:wps="http://schemas.microsoft.com/office/word/2010/wordprocessingShape" mc:Ignorable="w14 w15 w16se w16cid w16 w16cex w16sdtdh wp14">
   <w:endnote w:type="separator" w:id="-1">
     <w:p>
       <w:r>
@@ -15419,33 +15926,124 @@
 </file>
 
 <file path=word/footer1.xml><?xml version="1.0" encoding="utf-8"?>
-<w:ftr xmlns:wpc="http://schemas.microsoft.com/office/word/2010/wordprocessingCanvas" xmlns:cx="http://schemas.microsoft.com/office/drawing/2014/chartex" xmlns:cx1="http://schemas.microsoft.com/office/drawing/2015/9/8/chartex" xmlns:cx2="http://schemas.microsoft.com/office/drawing/2015/10/21/chartex" xmlns:cx3="http://schemas.microsoft.com/office/drawing/2016/5/9/chartex" xmlns:cx4="http://schemas.microsoft.com/office/drawing/2016/5/10/chartex" xmlns:cx5="http://schemas.microsoft.com/office/drawing/2016/5/11/chartex" xmlns:cx6="http://schemas.microsoft.com/office/drawing/2016/5/12/chartex" xmlns:cx7="http://schemas.microsoft.com/office/drawing/2016/5/13/chartex" xmlns:cx8="http://schemas.microsoft.com/office/drawing/2016/5/14/chartex" xmlns:mc="http://schemas.openxmlformats.org/markup-compatibility/2006" xmlns:aink="http://schemas.microsoft.com/office/drawing/2016/ink" xmlns:am3d="http://schemas.microsoft.com/office/drawing/2017/model3d" xmlns:o="urn:schemas-microsoft-com:office:office" xmlns:r="http://schemas.openxmlformats.org/officeDocument/2006/relationships" xmlns:m="http://schemas.openxmlformats.org/officeDocument/2006/math" xmlns:v="urn:schemas-microsoft-com:vml" xmlns:wp14="http://schemas.microsoft.com/office/word/2010/wordprocessingDrawing" xmlns:wp="http://schemas.openxmlformats.org/drawingml/2006/wordprocessingDrawing" xmlns:w10="urn:schemas-microsoft-com:office:word" xmlns:w="http://schemas.openxmlformats.org/wordprocessingml/2006/main" xmlns:w14="http://schemas.microsoft.com/office/word/2010/wordml" xmlns:w15="http://schemas.microsoft.com/office/word/2012/wordml" xmlns:w16cid="http://schemas.microsoft.com/office/word/2016/wordml/cid" xmlns:w16se="http://schemas.microsoft.com/office/word/2015/wordml/symex" xmlns:wpg="http://schemas.microsoft.com/office/word/2010/wordprocessingGroup" xmlns:wpi="http://schemas.microsoft.com/office/word/2010/wordprocessingInk" xmlns:wne="http://schemas.microsoft.com/office/word/2006/wordml" xmlns:wps="http://schemas.microsoft.com/office/word/2010/wordprocessingShape" mc:Ignorable="w14 w15 w16se w16cid wp14">
+<w:ftr xmlns:wpc="http://schemas.microsoft.com/office/word/2010/wordprocessingCanvas" xmlns:cx="http://schemas.microsoft.com/office/drawing/2014/chartex" xmlns:cx1="http://schemas.microsoft.com/office/drawing/2015/9/8/chartex" xmlns:cx2="http://schemas.microsoft.com/office/drawing/2015/10/21/chartex" xmlns:cx3="http://schemas.microsoft.com/office/drawing/2016/5/9/chartex" xmlns:cx4="http://schemas.microsoft.com/office/drawing/2016/5/10/chartex" xmlns:cx5="http://schemas.microsoft.com/office/drawing/2016/5/11/chartex" xmlns:cx6="http://schemas.microsoft.com/office/drawing/2016/5/12/chartex" xmlns:cx7="http://schemas.microsoft.com/office/drawing/2016/5/13/chartex" xmlns:cx8="http://schemas.microsoft.com/office/drawing/2016/5/14/chartex" xmlns:mc="http://schemas.openxmlformats.org/markup-compatibility/2006" xmlns:aink="http://schemas.microsoft.com/office/drawing/2016/ink" xmlns:am3d="http://schemas.microsoft.com/office/drawing/2017/model3d" xmlns:o="urn:schemas-microsoft-com:office:office" xmlns:r="http://schemas.openxmlformats.org/officeDocument/2006/relationships" xmlns:m="http://schemas.openxmlformats.org/officeDocument/2006/math" xmlns:v="urn:schemas-microsoft-com:vml" xmlns:wp14="http://schemas.microsoft.com/office/word/2010/wordprocessingDrawing" xmlns:wp="http://schemas.openxmlformats.org/drawingml/2006/wordprocessingDrawing" xmlns:w10="urn:schemas-microsoft-com:office:word" xmlns:w="http://schemas.openxmlformats.org/wordprocessingml/2006/main" xmlns:w14="http://schemas.microsoft.com/office/word/2010/wordml" xmlns:w15="http://schemas.microsoft.com/office/word/2012/wordml" xmlns:w16cex="http://schemas.microsoft.com/office/word/2018/wordml/cex" xmlns:w16cid="http://schemas.microsoft.com/office/word/2016/wordml/cid" xmlns:w16="http://schemas.microsoft.com/office/word/2018/wordml" xmlns:w16sdtdh="http://schemas.microsoft.com/office/word/2020/wordml/sdtdatahash" xmlns:w16se="http://schemas.microsoft.com/office/word/2015/wordml/symex" xmlns:wpg="http://schemas.microsoft.com/office/word/2010/wordprocessingGroup" xmlns:wpi="http://schemas.microsoft.com/office/word/2010/wordprocessingInk" xmlns:wne="http://schemas.microsoft.com/office/word/2006/wordml" xmlns:wps="http://schemas.microsoft.com/office/word/2010/wordprocessingShape" mc:Ignorable="w14 w15 w16se w16cid w16 w16cex w16sdtdh wp14">
+  <w:sdt>
+    <w:sdtPr>
+      <w:rPr>
+        <w:rStyle w:val="Nmerodepgina"/>
+      </w:rPr>
+      <w:id w:val="1927605298"/>
+      <w:docPartObj>
+        <w:docPartGallery w:val="Page Numbers (Bottom of Page)"/>
+        <w:docPartUnique/>
+      </w:docPartObj>
+    </w:sdtPr>
+    <w:sdtContent>
+      <w:p>
+        <w:pPr>
+          <w:pStyle w:val="Rodap"/>
+          <w:framePr w:wrap="none" w:vAnchor="text" w:hAnchor="margin" w:xAlign="right" w:y="1"/>
+          <w:rPr>
+            <w:rStyle w:val="Nmerodepgina"/>
+          </w:rPr>
+        </w:pPr>
+        <w:r>
+          <w:rPr>
+            <w:rStyle w:val="Nmerodepgina"/>
+          </w:rPr>
+          <w:fldChar w:fldCharType="begin"/>
+        </w:r>
+        <w:r>
+          <w:rPr>
+            <w:rStyle w:val="Nmerodepgina"/>
+          </w:rPr>
+          <w:instrText xml:space="preserve"> PAGE </w:instrText>
+        </w:r>
+        <w:r>
+          <w:rPr>
+            <w:rStyle w:val="Nmerodepgina"/>
+          </w:rPr>
+          <w:fldChar w:fldCharType="end"/>
+        </w:r>
+      </w:p>
+    </w:sdtContent>
+  </w:sdt>
   <w:p>
     <w:pPr>
       <w:pStyle w:val="Rodap"/>
+      <w:ind w:right="360"/>
+    </w:pPr>
+  </w:p>
+</w:ftr>
+</file>
+
+<file path=word/footer2.xml><?xml version="1.0" encoding="utf-8"?>
+<w:ftr xmlns:wpc="http://schemas.microsoft.com/office/word/2010/wordprocessingCanvas" xmlns:cx="http://schemas.microsoft.com/office/drawing/2014/chartex" xmlns:cx1="http://schemas.microsoft.com/office/drawing/2015/9/8/chartex" xmlns:cx2="http://schemas.microsoft.com/office/drawing/2015/10/21/chartex" xmlns:cx3="http://schemas.microsoft.com/office/drawing/2016/5/9/chartex" xmlns:cx4="http://schemas.microsoft.com/office/drawing/2016/5/10/chartex" xmlns:cx5="http://schemas.microsoft.com/office/drawing/2016/5/11/chartex" xmlns:cx6="http://schemas.microsoft.com/office/drawing/2016/5/12/chartex" xmlns:cx7="http://schemas.microsoft.com/office/drawing/2016/5/13/chartex" xmlns:cx8="http://schemas.microsoft.com/office/drawing/2016/5/14/chartex" xmlns:mc="http://schemas.openxmlformats.org/markup-compatibility/2006" xmlns:aink="http://schemas.microsoft.com/office/drawing/2016/ink" xmlns:am3d="http://schemas.microsoft.com/office/drawing/2017/model3d" xmlns:o="urn:schemas-microsoft-com:office:office" xmlns:r="http://schemas.openxmlformats.org/officeDocument/2006/relationships" xmlns:m="http://schemas.openxmlformats.org/officeDocument/2006/math" xmlns:v="urn:schemas-microsoft-com:vml" xmlns:wp14="http://schemas.microsoft.com/office/word/2010/wordprocessingDrawing" xmlns:wp="http://schemas.openxmlformats.org/drawingml/2006/wordprocessingDrawing" xmlns:w10="urn:schemas-microsoft-com:office:word" xmlns:w="http://schemas.openxmlformats.org/wordprocessingml/2006/main" xmlns:w14="http://schemas.microsoft.com/office/word/2010/wordml" xmlns:w15="http://schemas.microsoft.com/office/word/2012/wordml" xmlns:w16cex="http://schemas.microsoft.com/office/word/2018/wordml/cex" xmlns:w16cid="http://schemas.microsoft.com/office/word/2016/wordml/cid" xmlns:w16="http://schemas.microsoft.com/office/word/2018/wordml" xmlns:w16sdtdh="http://schemas.microsoft.com/office/word/2020/wordml/sdtdatahash" xmlns:w16se="http://schemas.microsoft.com/office/word/2015/wordml/symex" xmlns:wpg="http://schemas.microsoft.com/office/word/2010/wordprocessingGroup" xmlns:wpi="http://schemas.microsoft.com/office/word/2010/wordprocessingInk" xmlns:wne="http://schemas.microsoft.com/office/word/2006/wordml" xmlns:wps="http://schemas.microsoft.com/office/word/2010/wordprocessingShape" mc:Ignorable="w14 w15 w16se w16cid w16 w16cex w16sdtdh wp14">
+  <w:sdt>
+    <w:sdtPr>
       <w:rPr>
-        <w:sz w:val="18"/>
+        <w:rStyle w:val="Nmerodepgina"/>
       </w:rPr>
+      <w:id w:val="-1803302709"/>
+      <w:docPartObj>
+        <w:docPartGallery w:val="Page Numbers (Bottom of Page)"/>
+        <w:docPartUnique/>
+      </w:docPartObj>
+    </w:sdtPr>
+    <w:sdtContent>
+      <w:p>
+        <w:pPr>
+          <w:pStyle w:val="Rodap"/>
+          <w:framePr w:wrap="none" w:vAnchor="text" w:hAnchor="margin" w:xAlign="right" w:y="1"/>
+          <w:rPr>
+            <w:rStyle w:val="Nmerodepgina"/>
+          </w:rPr>
+        </w:pPr>
+        <w:r>
+          <w:rPr>
+            <w:rStyle w:val="Nmerodepgina"/>
+          </w:rPr>
+          <w:fldChar w:fldCharType="begin"/>
+        </w:r>
+        <w:r>
+          <w:rPr>
+            <w:rStyle w:val="Nmerodepgina"/>
+          </w:rPr>
+          <w:instrText xml:space="preserve"> PAGE </w:instrText>
+        </w:r>
+        <w:r>
+          <w:rPr>
+            <w:rStyle w:val="Nmerodepgina"/>
+          </w:rPr>
+          <w:fldChar w:fldCharType="separate"/>
+        </w:r>
+        <w:r>
+          <w:rPr>
+            <w:rStyle w:val="Nmerodepgina"/>
+            <w:noProof/>
+          </w:rPr>
+          <w:t>1</w:t>
+        </w:r>
+        <w:r>
+          <w:rPr>
+            <w:rStyle w:val="Nmerodepgina"/>
+          </w:rPr>
+          <w:fldChar w:fldCharType="end"/>
+        </w:r>
+      </w:p>
+    </w:sdtContent>
+  </w:sdt>
+  <w:p>
+    <w:pPr>
+      <w:pStyle w:val="Rodap"/>
+      <w:ind w:right="360"/>
     </w:pPr>
-    <w:r>
-      <w:rPr>
-        <w:sz w:val="18"/>
-        <w:vertAlign w:val="superscript"/>
-      </w:rPr>
-      <w:t>1</w:t>
-    </w:r>
-    <w:r>
-      <w:rPr>
-        <w:sz w:val="18"/>
-      </w:rPr>
-      <w:t xml:space="preserve"> Quando o avaliador marcar algum item como atende parcialmente ou não atende, deve obrigatoriamente indicar os motivos no texto, para que o aluno saiba o porquê da avaliação.</w:t>
-    </w:r>
   </w:p>
 </w:ftr>
 </file>
 
 <file path=word/footnotes.xml><?xml version="1.0" encoding="utf-8"?>
-<w:footnotes xmlns:wpc="http://schemas.microsoft.com/office/word/2010/wordprocessingCanvas" xmlns:cx="http://schemas.microsoft.com/office/drawing/2014/chartex" xmlns:cx1="http://schemas.microsoft.com/office/drawing/2015/9/8/chartex" xmlns:cx2="http://schemas.microsoft.com/office/drawing/2015/10/21/chartex" xmlns:cx3="http://schemas.microsoft.com/office/drawing/2016/5/9/chartex" xmlns:cx4="http://schemas.microsoft.com/office/drawing/2016/5/10/chartex" xmlns:cx5="http://schemas.microsoft.com/office/drawing/2016/5/11/chartex" xmlns:cx6="http://schemas.microsoft.com/office/drawing/2016/5/12/chartex" xmlns:cx7="http://schemas.microsoft.com/office/drawing/2016/5/13/chartex" xmlns:cx8="http://schemas.microsoft.com/office/drawing/2016/5/14/chartex" xmlns:mc="http://schemas.openxmlformats.org/markup-compatibility/2006" xmlns:aink="http://schemas.microsoft.com/office/drawing/2016/ink" xmlns:am3d="http://schemas.microsoft.com/office/drawing/2017/model3d" xmlns:o="urn:schemas-microsoft-com:office:office" xmlns:r="http://schemas.openxmlformats.org/officeDocument/2006/relationships" xmlns:m="http://schemas.openxmlformats.org/officeDocument/2006/math" xmlns:v="urn:schemas-microsoft-com:vml" xmlns:wp14="http://schemas.microsoft.com/office/word/2010/wordprocessingDrawing" xmlns:wp="http://schemas.openxmlformats.org/drawingml/2006/wordprocessingDrawing" xmlns:w10="urn:schemas-microsoft-com:office:word" xmlns:w="http://schemas.openxmlformats.org/wordprocessingml/2006/main" xmlns:w14="http://schemas.microsoft.com/office/word/2010/wordml" xmlns:w15="http://schemas.microsoft.com/office/word/2012/wordml" xmlns:w16cid="http://schemas.microsoft.com/office/word/2016/wordml/cid" xmlns:w16se="http://schemas.microsoft.com/office/word/2015/wordml/symex" xmlns:wpg="http://schemas.microsoft.com/office/word/2010/wordprocessingGroup" xmlns:wpi="http://schemas.microsoft.com/office/word/2010/wordprocessingInk" xmlns:wne="http://schemas.microsoft.com/office/word/2006/wordml" xmlns:wps="http://schemas.microsoft.com/office/word/2010/wordprocessingShape" mc:Ignorable="w14 w15 w16se w16cid wp14">
+<w:footnotes xmlns:wpc="http://schemas.microsoft.com/office/word/2010/wordprocessingCanvas" xmlns:cx="http://schemas.microsoft.com/office/drawing/2014/chartex" xmlns:cx1="http://schemas.microsoft.com/office/drawing/2015/9/8/chartex" xmlns:cx2="http://schemas.microsoft.com/office/drawing/2015/10/21/chartex" xmlns:cx3="http://schemas.microsoft.com/office/drawing/2016/5/9/chartex" xmlns:cx4="http://schemas.microsoft.com/office/drawing/2016/5/10/chartex" xmlns:cx5="http://schemas.microsoft.com/office/drawing/2016/5/11/chartex" xmlns:cx6="http://schemas.microsoft.com/office/drawing/2016/5/12/chartex" xmlns:cx7="http://schemas.microsoft.com/office/drawing/2016/5/13/chartex" xmlns:cx8="http://schemas.microsoft.com/office/drawing/2016/5/14/chartex" xmlns:mc="http://schemas.openxmlformats.org/markup-compatibility/2006" xmlns:aink="http://schemas.microsoft.com/office/drawing/2016/ink" xmlns:am3d="http://schemas.microsoft.com/office/drawing/2017/model3d" xmlns:o="urn:schemas-microsoft-com:office:office" xmlns:r="http://schemas.openxmlformats.org/officeDocument/2006/relationships" xmlns:m="http://schemas.openxmlformats.org/officeDocument/2006/math" xmlns:v="urn:schemas-microsoft-com:vml" xmlns:wp14="http://schemas.microsoft.com/office/word/2010/wordprocessingDrawing" xmlns:wp="http://schemas.openxmlformats.org/drawingml/2006/wordprocessingDrawing" xmlns:w10="urn:schemas-microsoft-com:office:word" xmlns:w="http://schemas.openxmlformats.org/wordprocessingml/2006/main" xmlns:w14="http://schemas.microsoft.com/office/word/2010/wordml" xmlns:w15="http://schemas.microsoft.com/office/word/2012/wordml" xmlns:w16cex="http://schemas.microsoft.com/office/word/2018/wordml/cex" xmlns:w16cid="http://schemas.microsoft.com/office/word/2016/wordml/cid" xmlns:w16="http://schemas.microsoft.com/office/word/2018/wordml" xmlns:w16sdtdh="http://schemas.microsoft.com/office/word/2020/wordml/sdtdatahash" xmlns:w16se="http://schemas.microsoft.com/office/word/2015/wordml/symex" xmlns:wpg="http://schemas.microsoft.com/office/word/2010/wordprocessingGroup" xmlns:wpi="http://schemas.microsoft.com/office/word/2010/wordprocessingInk" xmlns:wne="http://schemas.microsoft.com/office/word/2006/wordml" xmlns:wps="http://schemas.microsoft.com/office/word/2010/wordprocessingShape" mc:Ignorable="w14 w15 w16se w16cid w16 w16cex w16sdtdh wp14">
   <w:footnote w:type="separator" w:id="-1">
     <w:p>
       <w:r>
@@ -15464,37 +16062,7 @@
 </file>
 
 <file path=word/header1.xml><?xml version="1.0" encoding="utf-8"?>
-<w:hdr xmlns:wpc="http://schemas.microsoft.com/office/word/2010/wordprocessingCanvas" xmlns:cx="http://schemas.microsoft.com/office/drawing/2014/chartex" xmlns:cx1="http://schemas.microsoft.com/office/drawing/2015/9/8/chartex" xmlns:cx2="http://schemas.microsoft.com/office/drawing/2015/10/21/chartex" xmlns:cx3="http://schemas.microsoft.com/office/drawing/2016/5/9/chartex" xmlns:cx4="http://schemas.microsoft.com/office/drawing/2016/5/10/chartex" xmlns:cx5="http://schemas.microsoft.com/office/drawing/2016/5/11/chartex" xmlns:cx6="http://schemas.microsoft.com/office/drawing/2016/5/12/chartex" xmlns:cx7="http://schemas.microsoft.com/office/drawing/2016/5/13/chartex" xmlns:cx8="http://schemas.microsoft.com/office/drawing/2016/5/14/chartex" xmlns:mc="http://schemas.openxmlformats.org/markup-compatibility/2006" xmlns:aink="http://schemas.microsoft.com/office/drawing/2016/ink" xmlns:am3d="http://schemas.microsoft.com/office/drawing/2017/model3d" xmlns:o="urn:schemas-microsoft-com:office:office" xmlns:r="http://schemas.openxmlformats.org/officeDocument/2006/relationships" xmlns:m="http://schemas.openxmlformats.org/officeDocument/2006/math" xmlns:v="urn:schemas-microsoft-com:vml" xmlns:wp14="http://schemas.microsoft.com/office/word/2010/wordprocessingDrawing" xmlns:wp="http://schemas.openxmlformats.org/drawingml/2006/wordprocessingDrawing" xmlns:w10="urn:schemas-microsoft-com:office:word" xmlns:w="http://schemas.openxmlformats.org/wordprocessingml/2006/main" xmlns:w14="http://schemas.microsoft.com/office/word/2010/wordml" xmlns:w15="http://schemas.microsoft.com/office/word/2012/wordml" xmlns:w16cid="http://schemas.microsoft.com/office/word/2016/wordml/cid" xmlns:w16se="http://schemas.microsoft.com/office/word/2015/wordml/symex" xmlns:wpg="http://schemas.microsoft.com/office/word/2010/wordprocessingGroup" xmlns:wpi="http://schemas.microsoft.com/office/word/2010/wordprocessingInk" xmlns:wne="http://schemas.microsoft.com/office/word/2006/wordml" xmlns:wps="http://schemas.microsoft.com/office/word/2010/wordprocessingShape" mc:Ignorable="w14 w15 w16se w16cid wp14">
-  <w:p>
-    <w:pPr>
-      <w:pStyle w:val="Cabealho"/>
-      <w:jc w:val="right"/>
-    </w:pPr>
-  </w:p>
-  <w:p>
-    <w:pPr>
-      <w:pStyle w:val="Cabealho"/>
-      <w:jc w:val="right"/>
-    </w:pPr>
-    <w:r>
-      <w:fldChar w:fldCharType="begin"/>
-    </w:r>
-    <w:r>
-      <w:instrText>PAGE   \* MERGEFORMAT</w:instrText>
-    </w:r>
-    <w:r>
-      <w:fldChar w:fldCharType="separate"/>
-    </w:r>
-    <w:r>
-      <w:rPr>
-        <w:noProof/>
-      </w:rPr>
-      <w:t>5</w:t>
-    </w:r>
-    <w:r>
-      <w:fldChar w:fldCharType="end"/>
-    </w:r>
-  </w:p>
+<w:hdr xmlns:wpc="http://schemas.microsoft.com/office/word/2010/wordprocessingCanvas" xmlns:cx="http://schemas.microsoft.com/office/drawing/2014/chartex" xmlns:cx1="http://schemas.microsoft.com/office/drawing/2015/9/8/chartex" xmlns:cx2="http://schemas.microsoft.com/office/drawing/2015/10/21/chartex" xmlns:cx3="http://schemas.microsoft.com/office/drawing/2016/5/9/chartex" xmlns:cx4="http://schemas.microsoft.com/office/drawing/2016/5/10/chartex" xmlns:cx5="http://schemas.microsoft.com/office/drawing/2016/5/11/chartex" xmlns:cx6="http://schemas.microsoft.com/office/drawing/2016/5/12/chartex" xmlns:cx7="http://schemas.microsoft.com/office/drawing/2016/5/13/chartex" xmlns:cx8="http://schemas.microsoft.com/office/drawing/2016/5/14/chartex" xmlns:mc="http://schemas.openxmlformats.org/markup-compatibility/2006" xmlns:aink="http://schemas.microsoft.com/office/drawing/2016/ink" xmlns:am3d="http://schemas.microsoft.com/office/drawing/2017/model3d" xmlns:o="urn:schemas-microsoft-com:office:office" xmlns:r="http://schemas.openxmlformats.org/officeDocument/2006/relationships" xmlns:m="http://schemas.openxmlformats.org/officeDocument/2006/math" xmlns:v="urn:schemas-microsoft-com:vml" xmlns:wp14="http://schemas.microsoft.com/office/word/2010/wordprocessingDrawing" xmlns:wp="http://schemas.openxmlformats.org/drawingml/2006/wordprocessingDrawing" xmlns:w10="urn:schemas-microsoft-com:office:word" xmlns:w="http://schemas.openxmlformats.org/wordprocessingml/2006/main" xmlns:w14="http://schemas.microsoft.com/office/word/2010/wordml" xmlns:w15="http://schemas.microsoft.com/office/word/2012/wordml" xmlns:w16cex="http://schemas.microsoft.com/office/word/2018/wordml/cex" xmlns:w16cid="http://schemas.microsoft.com/office/word/2016/wordml/cid" xmlns:w16="http://schemas.microsoft.com/office/word/2018/wordml" xmlns:w16sdtdh="http://schemas.microsoft.com/office/word/2020/wordml/sdtdatahash" xmlns:w16se="http://schemas.microsoft.com/office/word/2015/wordml/symex" xmlns:wpg="http://schemas.microsoft.com/office/word/2010/wordprocessingGroup" xmlns:wpi="http://schemas.microsoft.com/office/word/2010/wordprocessingInk" xmlns:wne="http://schemas.microsoft.com/office/word/2006/wordml" xmlns:wps="http://schemas.microsoft.com/office/word/2010/wordprocessingShape" mc:Ignorable="w14 w15 w16se w16cid w16 w16cex w16sdtdh wp14">
   <w:p>
     <w:pPr>
       <w:pStyle w:val="Cabealho"/>
@@ -15508,240 +16076,8 @@
 </w:hdr>
 </file>
 
-<file path=word/header2.xml><?xml version="1.0" encoding="utf-8"?>
-<w:hdr xmlns:wpc="http://schemas.microsoft.com/office/word/2010/wordprocessingCanvas" xmlns:cx="http://schemas.microsoft.com/office/drawing/2014/chartex" xmlns:cx1="http://schemas.microsoft.com/office/drawing/2015/9/8/chartex" xmlns:cx2="http://schemas.microsoft.com/office/drawing/2015/10/21/chartex" xmlns:cx3="http://schemas.microsoft.com/office/drawing/2016/5/9/chartex" xmlns:cx4="http://schemas.microsoft.com/office/drawing/2016/5/10/chartex" xmlns:cx5="http://schemas.microsoft.com/office/drawing/2016/5/11/chartex" xmlns:cx6="http://schemas.microsoft.com/office/drawing/2016/5/12/chartex" xmlns:cx7="http://schemas.microsoft.com/office/drawing/2016/5/13/chartex" xmlns:cx8="http://schemas.microsoft.com/office/drawing/2016/5/14/chartex" xmlns:mc="http://schemas.openxmlformats.org/markup-compatibility/2006" xmlns:aink="http://schemas.microsoft.com/office/drawing/2016/ink" xmlns:am3d="http://schemas.microsoft.com/office/drawing/2017/model3d" xmlns:o="urn:schemas-microsoft-com:office:office" xmlns:r="http://schemas.openxmlformats.org/officeDocument/2006/relationships" xmlns:m="http://schemas.openxmlformats.org/officeDocument/2006/math" xmlns:v="urn:schemas-microsoft-com:vml" xmlns:wp14="http://schemas.microsoft.com/office/word/2010/wordprocessingDrawing" xmlns:wp="http://schemas.openxmlformats.org/drawingml/2006/wordprocessingDrawing" xmlns:w10="urn:schemas-microsoft-com:office:word" xmlns:w="http://schemas.openxmlformats.org/wordprocessingml/2006/main" xmlns:w14="http://schemas.microsoft.com/office/word/2010/wordml" xmlns:w15="http://schemas.microsoft.com/office/word/2012/wordml" xmlns:w16cid="http://schemas.microsoft.com/office/word/2016/wordml/cid" xmlns:w16se="http://schemas.microsoft.com/office/word/2015/wordml/symex" xmlns:wpg="http://schemas.microsoft.com/office/word/2010/wordprocessingGroup" xmlns:wpi="http://schemas.microsoft.com/office/word/2010/wordprocessingInk" xmlns:wne="http://schemas.microsoft.com/office/word/2006/wordml" xmlns:wps="http://schemas.microsoft.com/office/word/2010/wordprocessingShape" mc:Ignorable="w14 w15 w16se w16cid wp14">
-  <w:tbl>
-    <w:tblPr>
-      <w:tblW w:w="0" w:type="auto"/>
-      <w:tblBorders>
-        <w:top w:val="single" w:sz="4" w:space="0" w:color="000000"/>
-        <w:left w:val="single" w:sz="4" w:space="0" w:color="000000"/>
-        <w:bottom w:val="single" w:sz="4" w:space="0" w:color="000000"/>
-        <w:right w:val="single" w:sz="4" w:space="0" w:color="000000"/>
-        <w:insideH w:val="single" w:sz="4" w:space="0" w:color="000000"/>
-        <w:insideV w:val="single" w:sz="4" w:space="0" w:color="000000"/>
-      </w:tblBorders>
-      <w:tblLook w:val="04A0" w:firstRow="1" w:lastRow="0" w:firstColumn="1" w:lastColumn="0" w:noHBand="0" w:noVBand="1"/>
-    </w:tblPr>
-    <w:tblGrid>
-      <w:gridCol w:w="5665"/>
-      <w:gridCol w:w="3397"/>
-    </w:tblGrid>
-    <w:tr>
-      <w:tc>
-        <w:tcPr>
-          <w:tcW w:w="9212" w:type="dxa"/>
-          <w:gridSpan w:val="2"/>
-          <w:shd w:val="clear" w:color="auto" w:fill="auto"/>
-        </w:tcPr>
-        <w:p>
-          <w:pPr>
-            <w:pStyle w:val="Cabealho"/>
-            <w:tabs>
-              <w:tab w:val="clear" w:pos="8640"/>
-              <w:tab w:val="right" w:pos="8931"/>
-            </w:tabs>
-            <w:ind w:right="141"/>
-            <w:jc w:val="center"/>
-            <w:rPr>
-              <w:rStyle w:val="Nmerodepgina"/>
-            </w:rPr>
-          </w:pPr>
-          <w:r>
-            <w:rPr>
-              <w:rStyle w:val="Nmerodepgina"/>
-            </w:rPr>
-            <w:t>CURSO DE SISTEMAS DE INFORMAÇÃO – TCC ACADÊMICO</w:t>
-          </w:r>
-        </w:p>
-      </w:tc>
-    </w:tr>
-    <w:tr>
-      <w:tc>
-        <w:tcPr>
-          <w:tcW w:w="5778" w:type="dxa"/>
-          <w:shd w:val="clear" w:color="auto" w:fill="auto"/>
-        </w:tcPr>
-        <w:p>
-          <w:pPr>
-            <w:pStyle w:val="Cabealho"/>
-            <w:tabs>
-              <w:tab w:val="clear" w:pos="8640"/>
-              <w:tab w:val="right" w:pos="8931"/>
-            </w:tabs>
-            <w:ind w:right="141"/>
-          </w:pPr>
-          <w:r>
-            <w:rPr>
-              <w:rStyle w:val="Nmerodepgina"/>
-            </w:rPr>
-            <w:t>( x ) PRÉ-PROJETO     (</w:t>
-          </w:r>
-          <w:r>
-            <w:t xml:space="preserve">     ) </w:t>
-          </w:r>
-          <w:r>
-            <w:rPr>
-              <w:rStyle w:val="Nmerodepgina"/>
-            </w:rPr>
-            <w:t xml:space="preserve">PROJETO </w:t>
-          </w:r>
-        </w:p>
-      </w:tc>
-      <w:tc>
-        <w:tcPr>
-          <w:tcW w:w="3434" w:type="dxa"/>
-          <w:shd w:val="clear" w:color="auto" w:fill="auto"/>
-        </w:tcPr>
-        <w:p>
-          <w:pPr>
-            <w:pStyle w:val="Cabealho"/>
-            <w:tabs>
-              <w:tab w:val="clear" w:pos="8640"/>
-              <w:tab w:val="right" w:pos="8931"/>
-            </w:tabs>
-            <w:ind w:right="141"/>
-            <w:rPr>
-              <w:rStyle w:val="Nmerodepgina"/>
-            </w:rPr>
-          </w:pPr>
-          <w:r>
-            <w:rPr>
-              <w:rStyle w:val="Nmerodepgina"/>
-            </w:rPr>
-            <w:t>ANO/SEMESTRE:</w:t>
-          </w:r>
-        </w:p>
-      </w:tc>
-    </w:tr>
-  </w:tbl>
-  <w:p>
-    <w:pPr>
-      <w:pStyle w:val="Cabealho"/>
-    </w:pPr>
-  </w:p>
-</w:hdr>
-</file>
-
-<file path=word/header3.xml><?xml version="1.0" encoding="utf-8"?>
-<w:hdr xmlns:wpc="http://schemas.microsoft.com/office/word/2010/wordprocessingCanvas" xmlns:cx="http://schemas.microsoft.com/office/drawing/2014/chartex" xmlns:cx1="http://schemas.microsoft.com/office/drawing/2015/9/8/chartex" xmlns:cx2="http://schemas.microsoft.com/office/drawing/2015/10/21/chartex" xmlns:cx3="http://schemas.microsoft.com/office/drawing/2016/5/9/chartex" xmlns:cx4="http://schemas.microsoft.com/office/drawing/2016/5/10/chartex" xmlns:cx5="http://schemas.microsoft.com/office/drawing/2016/5/11/chartex" xmlns:cx6="http://schemas.microsoft.com/office/drawing/2016/5/12/chartex" xmlns:cx7="http://schemas.microsoft.com/office/drawing/2016/5/13/chartex" xmlns:cx8="http://schemas.microsoft.com/office/drawing/2016/5/14/chartex" xmlns:mc="http://schemas.openxmlformats.org/markup-compatibility/2006" xmlns:aink="http://schemas.microsoft.com/office/drawing/2016/ink" xmlns:am3d="http://schemas.microsoft.com/office/drawing/2017/model3d" xmlns:o="urn:schemas-microsoft-com:office:office" xmlns:r="http://schemas.openxmlformats.org/officeDocument/2006/relationships" xmlns:m="http://schemas.openxmlformats.org/officeDocument/2006/math" xmlns:v="urn:schemas-microsoft-com:vml" xmlns:wp14="http://schemas.microsoft.com/office/word/2010/wordprocessingDrawing" xmlns:wp="http://schemas.openxmlformats.org/drawingml/2006/wordprocessingDrawing" xmlns:w10="urn:schemas-microsoft-com:office:word" xmlns:w="http://schemas.openxmlformats.org/wordprocessingml/2006/main" xmlns:w14="http://schemas.microsoft.com/office/word/2010/wordml" xmlns:w15="http://schemas.microsoft.com/office/word/2012/wordml" xmlns:w16cid="http://schemas.microsoft.com/office/word/2016/wordml/cid" xmlns:w16se="http://schemas.microsoft.com/office/word/2015/wordml/symex" xmlns:wpg="http://schemas.microsoft.com/office/word/2010/wordprocessingGroup" xmlns:wpi="http://schemas.microsoft.com/office/word/2010/wordprocessingInk" xmlns:wne="http://schemas.microsoft.com/office/word/2006/wordml" xmlns:wps="http://schemas.microsoft.com/office/word/2010/wordprocessingShape" mc:Ignorable="w14 w15 w16se w16cid wp14">
-  <w:p>
-    <w:pPr>
-      <w:pStyle w:val="Cabealho"/>
-      <w:tabs>
-        <w:tab w:val="clear" w:pos="8640"/>
-        <w:tab w:val="right" w:pos="8931"/>
-      </w:tabs>
-      <w:ind w:right="141"/>
-    </w:pPr>
-  </w:p>
-</w:hdr>
-</file>
-
-<file path=word/header4.xml><?xml version="1.0" encoding="utf-8"?>
-<w:hdr xmlns:wpc="http://schemas.microsoft.com/office/word/2010/wordprocessingCanvas" xmlns:cx="http://schemas.microsoft.com/office/drawing/2014/chartex" xmlns:cx1="http://schemas.microsoft.com/office/drawing/2015/9/8/chartex" xmlns:cx2="http://schemas.microsoft.com/office/drawing/2015/10/21/chartex" xmlns:cx3="http://schemas.microsoft.com/office/drawing/2016/5/9/chartex" xmlns:cx4="http://schemas.microsoft.com/office/drawing/2016/5/10/chartex" xmlns:cx5="http://schemas.microsoft.com/office/drawing/2016/5/11/chartex" xmlns:cx6="http://schemas.microsoft.com/office/drawing/2016/5/12/chartex" xmlns:cx7="http://schemas.microsoft.com/office/drawing/2016/5/13/chartex" xmlns:cx8="http://schemas.microsoft.com/office/drawing/2016/5/14/chartex" xmlns:mc="http://schemas.openxmlformats.org/markup-compatibility/2006" xmlns:aink="http://schemas.microsoft.com/office/drawing/2016/ink" xmlns:am3d="http://schemas.microsoft.com/office/drawing/2017/model3d" xmlns:o="urn:schemas-microsoft-com:office:office" xmlns:r="http://schemas.openxmlformats.org/officeDocument/2006/relationships" xmlns:m="http://schemas.openxmlformats.org/officeDocument/2006/math" xmlns:v="urn:schemas-microsoft-com:vml" xmlns:wp14="http://schemas.microsoft.com/office/word/2010/wordprocessingDrawing" xmlns:wp="http://schemas.openxmlformats.org/drawingml/2006/wordprocessingDrawing" xmlns:w10="urn:schemas-microsoft-com:office:word" xmlns:w="http://schemas.openxmlformats.org/wordprocessingml/2006/main" xmlns:w14="http://schemas.microsoft.com/office/word/2010/wordml" xmlns:w15="http://schemas.microsoft.com/office/word/2012/wordml" xmlns:w16cid="http://schemas.microsoft.com/office/word/2016/wordml/cid" xmlns:w16se="http://schemas.microsoft.com/office/word/2015/wordml/symex" xmlns:wpg="http://schemas.microsoft.com/office/word/2010/wordprocessingGroup" xmlns:wpi="http://schemas.microsoft.com/office/word/2010/wordprocessingInk" xmlns:wne="http://schemas.microsoft.com/office/word/2006/wordml" xmlns:wps="http://schemas.microsoft.com/office/word/2010/wordprocessingShape" mc:Ignorable="w14 w15 w16se w16cid wp14">
-  <w:tbl>
-    <w:tblPr>
-      <w:tblW w:w="0" w:type="auto"/>
-      <w:tblBorders>
-        <w:top w:val="single" w:sz="4" w:space="0" w:color="000000"/>
-        <w:left w:val="single" w:sz="4" w:space="0" w:color="000000"/>
-        <w:bottom w:val="single" w:sz="4" w:space="0" w:color="000000"/>
-        <w:right w:val="single" w:sz="4" w:space="0" w:color="000000"/>
-        <w:insideH w:val="single" w:sz="4" w:space="0" w:color="000000"/>
-        <w:insideV w:val="single" w:sz="4" w:space="0" w:color="000000"/>
-      </w:tblBorders>
-      <w:tblLook w:val="04A0" w:firstRow="1" w:lastRow="0" w:firstColumn="1" w:lastColumn="0" w:noHBand="0" w:noVBand="1"/>
-    </w:tblPr>
-    <w:tblGrid>
-      <w:gridCol w:w="3175"/>
-      <w:gridCol w:w="4747"/>
-      <w:gridCol w:w="1140"/>
-    </w:tblGrid>
-    <w:tr>
-      <w:tc>
-        <w:tcPr>
-          <w:tcW w:w="3227" w:type="dxa"/>
-          <w:shd w:val="clear" w:color="auto" w:fill="auto"/>
-        </w:tcPr>
-        <w:p>
-          <w:pPr>
-            <w:pStyle w:val="Cabealho"/>
-            <w:tabs>
-              <w:tab w:val="clear" w:pos="8640"/>
-              <w:tab w:val="right" w:pos="8931"/>
-            </w:tabs>
-            <w:ind w:right="141"/>
-            <w:rPr>
-              <w:rStyle w:val="Nmerodepgina"/>
-            </w:rPr>
-          </w:pPr>
-          <w:r>
-            <w:rPr>
-              <w:rStyle w:val="Nmerodepgina"/>
-            </w:rPr>
-            <w:t>PROJETO TCC - BCC</w:t>
-          </w:r>
-        </w:p>
-      </w:tc>
-      <w:tc>
-        <w:tcPr>
-          <w:tcW w:w="4819" w:type="dxa"/>
-          <w:shd w:val="clear" w:color="auto" w:fill="auto"/>
-        </w:tcPr>
-        <w:p>
-          <w:pPr>
-            <w:pStyle w:val="Cabealho"/>
-            <w:tabs>
-              <w:tab w:val="clear" w:pos="8640"/>
-              <w:tab w:val="right" w:pos="8931"/>
-            </w:tabs>
-            <w:ind w:right="141"/>
-            <w:jc w:val="right"/>
-            <w:rPr>
-              <w:rStyle w:val="Nmerodepgina"/>
-            </w:rPr>
-          </w:pPr>
-          <w:r>
-            <w:rPr>
-              <w:rStyle w:val="Nmerodepgina"/>
-            </w:rPr>
-            <w:t>ANO/SEMESTRE:</w:t>
-          </w:r>
-        </w:p>
-      </w:tc>
-      <w:tc>
-        <w:tcPr>
-          <w:tcW w:w="1166" w:type="dxa"/>
-          <w:shd w:val="clear" w:color="auto" w:fill="auto"/>
-        </w:tcPr>
-        <w:p>
-          <w:pPr>
-            <w:pStyle w:val="Cabealho"/>
-            <w:tabs>
-              <w:tab w:val="clear" w:pos="8640"/>
-              <w:tab w:val="right" w:pos="8931"/>
-            </w:tabs>
-            <w:ind w:right="141"/>
-            <w:jc w:val="right"/>
-            <w:rPr>
-              <w:rStyle w:val="Nmerodepgina"/>
-            </w:rPr>
-          </w:pPr>
-        </w:p>
-      </w:tc>
-    </w:tr>
-  </w:tbl>
-  <w:p>
-    <w:pPr>
-      <w:pStyle w:val="Cabealho"/>
-    </w:pPr>
-  </w:p>
-</w:hdr>
-</file>
-
 <file path=word/numbering.xml><?xml version="1.0" encoding="utf-8"?>
-<w:numbering xmlns:wpc="http://schemas.microsoft.com/office/word/2010/wordprocessingCanvas" xmlns:cx="http://schemas.microsoft.com/office/drawing/2014/chartex" xmlns:cx1="http://schemas.microsoft.com/office/drawing/2015/9/8/chartex" xmlns:cx2="http://schemas.microsoft.com/office/drawing/2015/10/21/chartex" xmlns:cx3="http://schemas.microsoft.com/office/drawing/2016/5/9/chartex" xmlns:cx4="http://schemas.microsoft.com/office/drawing/2016/5/10/chartex" xmlns:cx5="http://schemas.microsoft.com/office/drawing/2016/5/11/chartex" xmlns:cx6="http://schemas.microsoft.com/office/drawing/2016/5/12/chartex" xmlns:cx7="http://schemas.microsoft.com/office/drawing/2016/5/13/chartex" xmlns:cx8="http://schemas.microsoft.com/office/drawing/2016/5/14/chartex" xmlns:mc="http://schemas.openxmlformats.org/markup-compatibility/2006" xmlns:aink="http://schemas.microsoft.com/office/drawing/2016/ink" xmlns:am3d="http://schemas.microsoft.com/office/drawing/2017/model3d" xmlns:o="urn:schemas-microsoft-com:office:office" xmlns:r="http://schemas.openxmlformats.org/officeDocument/2006/relationships" xmlns:m="http://schemas.openxmlformats.org/officeDocument/2006/math" xmlns:v="urn:schemas-microsoft-com:vml" xmlns:wp14="http://schemas.microsoft.com/office/word/2010/wordprocessingDrawing" xmlns:wp="http://schemas.openxmlformats.org/drawingml/2006/wordprocessingDrawing" xmlns:w10="urn:schemas-microsoft-com:office:word" xmlns:w="http://schemas.openxmlformats.org/wordprocessingml/2006/main" xmlns:w14="http://schemas.microsoft.com/office/word/2010/wordml" xmlns:w15="http://schemas.microsoft.com/office/word/2012/wordml" xmlns:w16cid="http://schemas.microsoft.com/office/word/2016/wordml/cid" xmlns:w16se="http://schemas.microsoft.com/office/word/2015/wordml/symex" xmlns:wpg="http://schemas.microsoft.com/office/word/2010/wordprocessingGroup" xmlns:wpi="http://schemas.microsoft.com/office/word/2010/wordprocessingInk" xmlns:wne="http://schemas.microsoft.com/office/word/2006/wordml" xmlns:wps="http://schemas.microsoft.com/office/word/2010/wordprocessingShape" mc:Ignorable="w14 w15 w16se w16cid wp14">
+<w:numbering xmlns:wpc="http://schemas.microsoft.com/office/word/2010/wordprocessingCanvas" xmlns:cx="http://schemas.microsoft.com/office/drawing/2014/chartex" xmlns:cx1="http://schemas.microsoft.com/office/drawing/2015/9/8/chartex" xmlns:cx2="http://schemas.microsoft.com/office/drawing/2015/10/21/chartex" xmlns:cx3="http://schemas.microsoft.com/office/drawing/2016/5/9/chartex" xmlns:cx4="http://schemas.microsoft.com/office/drawing/2016/5/10/chartex" xmlns:cx5="http://schemas.microsoft.com/office/drawing/2016/5/11/chartex" xmlns:cx6="http://schemas.microsoft.com/office/drawing/2016/5/12/chartex" xmlns:cx7="http://schemas.microsoft.com/office/drawing/2016/5/13/chartex" xmlns:cx8="http://schemas.microsoft.com/office/drawing/2016/5/14/chartex" xmlns:mc="http://schemas.openxmlformats.org/markup-compatibility/2006" xmlns:aink="http://schemas.microsoft.com/office/drawing/2016/ink" xmlns:am3d="http://schemas.microsoft.com/office/drawing/2017/model3d" xmlns:o="urn:schemas-microsoft-com:office:office" xmlns:r="http://schemas.openxmlformats.org/officeDocument/2006/relationships" xmlns:m="http://schemas.openxmlformats.org/officeDocument/2006/math" xmlns:v="urn:schemas-microsoft-com:vml" xmlns:wp14="http://schemas.microsoft.com/office/word/2010/wordprocessingDrawing" xmlns:wp="http://schemas.openxmlformats.org/drawingml/2006/wordprocessingDrawing" xmlns:w10="urn:schemas-microsoft-com:office:word" xmlns:w="http://schemas.openxmlformats.org/wordprocessingml/2006/main" xmlns:w14="http://schemas.microsoft.com/office/word/2010/wordml" xmlns:w15="http://schemas.microsoft.com/office/word/2012/wordml" xmlns:w16cex="http://schemas.microsoft.com/office/word/2018/wordml/cex" xmlns:w16cid="http://schemas.microsoft.com/office/word/2016/wordml/cid" xmlns:w16="http://schemas.microsoft.com/office/word/2018/wordml" xmlns:w16sdtdh="http://schemas.microsoft.com/office/word/2020/wordml/sdtdatahash" xmlns:w16se="http://schemas.microsoft.com/office/word/2015/wordml/symex" xmlns:wpg="http://schemas.microsoft.com/office/word/2010/wordprocessingGroup" xmlns:wpi="http://schemas.microsoft.com/office/word/2010/wordprocessingInk" xmlns:wne="http://schemas.microsoft.com/office/word/2006/wordml" xmlns:wps="http://schemas.microsoft.com/office/word/2010/wordprocessingShape" mc:Ignorable="w14 w15 w16se w16cid w16 w16cex w16sdtdh wp14">
   <w:abstractNum w:abstractNumId="0" w15:restartNumberingAfterBreak="0">
     <w:nsid w:val="FFFFFFFB"/>
     <w:multiLevelType w:val="multilevel"/>
@@ -16951,7 +17287,7 @@
 </file>
 
 <file path=word/styles.xml><?xml version="1.0" encoding="utf-8"?>
-<w:styles xmlns:mc="http://schemas.openxmlformats.org/markup-compatibility/2006" xmlns:r="http://schemas.openxmlformats.org/officeDocument/2006/relationships" xmlns:w="http://schemas.openxmlformats.org/wordprocessingml/2006/main" xmlns:w14="http://schemas.microsoft.com/office/word/2010/wordml" xmlns:w15="http://schemas.microsoft.com/office/word/2012/wordml" xmlns:w16cid="http://schemas.microsoft.com/office/word/2016/wordml/cid" xmlns:w16se="http://schemas.microsoft.com/office/word/2015/wordml/symex" mc:Ignorable="w14 w15 w16se w16cid">
+<w:styles xmlns:mc="http://schemas.openxmlformats.org/markup-compatibility/2006" xmlns:r="http://schemas.openxmlformats.org/officeDocument/2006/relationships" xmlns:w="http://schemas.openxmlformats.org/wordprocessingml/2006/main" xmlns:w14="http://schemas.microsoft.com/office/word/2010/wordml" xmlns:w15="http://schemas.microsoft.com/office/word/2012/wordml" xmlns:w16cex="http://schemas.microsoft.com/office/word/2018/wordml/cex" xmlns:w16cid="http://schemas.microsoft.com/office/word/2016/wordml/cid" xmlns:w16="http://schemas.microsoft.com/office/word/2018/wordml" xmlns:w16sdtdh="http://schemas.microsoft.com/office/word/2020/wordml/sdtdatahash" xmlns:w16se="http://schemas.microsoft.com/office/word/2015/wordml/symex" mc:Ignorable="w14 w15 w16se w16cid w16 w16cex w16sdtdh">
   <w:docDefaults>
     <w:rPrDefault>
       <w:rPr>
@@ -16961,7 +17297,7 @@
     </w:rPrDefault>
     <w:pPrDefault/>
   </w:docDefaults>
-  <w:latentStyles w:defLockedState="0" w:defUIPriority="99" w:defSemiHidden="0" w:defUnhideWhenUsed="0" w:defQFormat="0" w:count="375">
+  <w:latentStyles w:defLockedState="0" w:defUIPriority="99" w:defSemiHidden="0" w:defUnhideWhenUsed="0" w:defQFormat="0" w:count="376">
     <w:lsdException w:name="Normal" w:uiPriority="0"/>
     <w:lsdException w:name="heading 1" w:uiPriority="0" w:qFormat="1"/>
     <w:lsdException w:name="heading 2" w:uiPriority="0" w:qFormat="1"/>
@@ -17067,7 +17403,6 @@
     <w:lsdException w:name="HTML Sample" w:semiHidden="1" w:unhideWhenUsed="1"/>
     <w:lsdException w:name="HTML Typewriter" w:semiHidden="1" w:unhideWhenUsed="1"/>
     <w:lsdException w:name="HTML Variable" w:semiHidden="1" w:unhideWhenUsed="1"/>
-    <w:lsdException w:name="Normal Table" w:semiHidden="1" w:unhideWhenUsed="1"/>
     <w:lsdException w:name="annotation subject" w:semiHidden="1" w:unhideWhenUsed="1"/>
     <w:lsdException w:name="No List" w:semiHidden="1" w:unhideWhenUsed="1"/>
     <w:lsdException w:name="Outline List 1" w:semiHidden="1" w:unhideWhenUsed="1"/>
@@ -17114,10 +17449,8 @@
     <w:lsdException w:name="Table Subtle 2" w:semiHidden="1" w:unhideWhenUsed="1"/>
     <w:lsdException w:name="Table Web 1" w:semiHidden="1" w:unhideWhenUsed="1"/>
     <w:lsdException w:name="Table Web 2" w:semiHidden="1" w:unhideWhenUsed="1"/>
-    <w:lsdException w:name="Table Web 3" w:semiHidden="1" w:unhideWhenUsed="1"/>
     <w:lsdException w:name="Balloon Text" w:semiHidden="1" w:unhideWhenUsed="1"/>
     <w:lsdException w:name="Table Grid" w:uiPriority="59"/>
-    <w:lsdException w:name="Table Theme" w:semiHidden="1" w:unhideWhenUsed="1"/>
     <w:lsdException w:name="Placeholder Text" w:semiHidden="1"/>
     <w:lsdException w:name="No Spacing" w:uiPriority="1" w:qFormat="1"/>
     <w:lsdException w:name="Light Shading" w:uiPriority="60"/>
@@ -17337,6 +17670,7 @@
     <w:lsdException w:name="Smart Hyperlink" w:semiHidden="1" w:unhideWhenUsed="1"/>
     <w:lsdException w:name="Hashtag" w:semiHidden="1" w:unhideWhenUsed="1"/>
     <w:lsdException w:name="Unresolved Mention" w:semiHidden="1" w:unhideWhenUsed="1"/>
+    <w:lsdException w:name="Smart Link" w:semiHidden="1" w:unhideWhenUsed="1"/>
   </w:latentStyles>
   <w:style w:type="paragraph" w:default="1" w:styleId="Normal">
     <w:name w:val="Normal"/>
@@ -19387,6 +19721,15 @@
 </file>
 
 <file path=customXml/item1.xml><?xml version="1.0" encoding="utf-8"?>
+<?mso-contentType ?>
+<FormTemplates xmlns="http://schemas.microsoft.com/sharepoint/v3/contenttype/forms">
+  <Display>DocumentLibraryForm</Display>
+  <Edit>DocumentLibraryForm</Edit>
+  <New>DocumentLibraryForm</New>
+</FormTemplates>
+</file>
+
+<file path=customXml/item2.xml><?xml version="1.0" encoding="utf-8"?>
 <ct:contentTypeSchema xmlns:ct="http://schemas.microsoft.com/office/2006/metadata/contentType" xmlns:ma="http://schemas.microsoft.com/office/2006/metadata/properties/metaAttributes" ct:_="" ma:_="" ma:contentTypeName="Documento" ma:contentTypeID="0x010100F13453D0801D5E45B1745A09551F1C32" ma:contentTypeVersion="28" ma:contentTypeDescription="Crie um novo documento." ma:contentTypeScope="" ma:versionID="fa9ef3803bb4ef638f344296fd7d9170">
   <xsd:schema xmlns:xsd="http://www.w3.org/2001/XMLSchema" xmlns:xs="http://www.w3.org/2001/XMLSchema" xmlns:p="http://schemas.microsoft.com/office/2006/metadata/properties" xmlns:ns3="f8440490-6d1a-488a-8abf-48b89d0123a0" xmlns:ns4="22206413-f776-4b11-bcb2-0b935dc83731" targetNamespace="http://schemas.microsoft.com/office/2006/metadata/properties" ma:root="true" ma:fieldsID="5a7e583b53460e8ff4480ccd12c418cb" ns3:_="" ns4:_="">
     <xsd:import namespace="f8440490-6d1a-488a-8abf-48b89d0123a0"/>
@@ -19761,16 +20104,11 @@
 </ct:contentTypeSchema>
 </file>
 
-<file path=customXml/item2.xml><?xml version="1.0" encoding="utf-8"?>
-<?mso-contentType ?>
-<FormTemplates xmlns="http://schemas.microsoft.com/sharepoint/v3/contenttype/forms">
-  <Display>DocumentLibraryForm</Display>
-  <Edit>DocumentLibraryForm</Edit>
-  <New>DocumentLibraryForm</New>
-</FormTemplates>
+<file path=customXml/item3.xml><?xml version="1.0" encoding="utf-8"?>
+<b:Sources xmlns:b="http://schemas.openxmlformats.org/officeDocument/2006/bibliography" xmlns="http://schemas.openxmlformats.org/officeDocument/2006/bibliography" SelectedStyle="" StyleName=""/>
 </file>
 
-<file path=customXml/item3.xml><?xml version="1.0" encoding="utf-8"?>
+<file path=customXml/item4.xml><?xml version="1.0" encoding="utf-8"?>
 <p:properties xmlns:p="http://schemas.microsoft.com/office/2006/metadata/properties" xmlns:xsi="http://www.w3.org/2001/XMLSchema-instance" xmlns:pc="http://schemas.microsoft.com/office/infopath/2007/PartnerControls">
   <documentManagement>
     <Has_Teacher_Only_SectionGroup xmlns="f8440490-6d1a-488a-8abf-48b89d0123a0" xsi:nil="true"/>
@@ -19818,11 +20156,15 @@
 </p:properties>
 </file>
 
-<file path=customXml/item4.xml><?xml version="1.0" encoding="utf-8"?>
-<b:Sources xmlns:b="http://schemas.openxmlformats.org/officeDocument/2006/bibliography" xmlns="http://schemas.openxmlformats.org/officeDocument/2006/bibliography" SelectedStyle="" StyleName=""/>
+<file path=customXml/itemProps1.xml><?xml version="1.0" encoding="utf-8"?>
+<ds:datastoreItem xmlns:ds="http://schemas.openxmlformats.org/officeDocument/2006/customXml" ds:itemID="{BD6001B7-DA9F-4B65-BC19-CF31DE11455A}">
+  <ds:schemaRefs>
+    <ds:schemaRef ds:uri="http://schemas.microsoft.com/sharepoint/v3/contenttype/forms"/>
+  </ds:schemaRefs>
+</ds:datastoreItem>
 </file>
 
-<file path=customXml/itemProps1.xml><?xml version="1.0" encoding="utf-8"?>
+<file path=customXml/itemProps2.xml><?xml version="1.0" encoding="utf-8"?>
 <ds:datastoreItem xmlns:ds="http://schemas.openxmlformats.org/officeDocument/2006/customXml" ds:itemID="{B509BA13-A767-465E-8B68-C3C034C035CE}">
   <ds:schemaRefs>
     <ds:schemaRef ds:uri="http://schemas.microsoft.com/office/2006/metadata/contentType"/>
@@ -19841,15 +20183,15 @@
 </ds:datastoreItem>
 </file>
 
-<file path=customXml/itemProps2.xml><?xml version="1.0" encoding="utf-8"?>
-<ds:datastoreItem xmlns:ds="http://schemas.openxmlformats.org/officeDocument/2006/customXml" ds:itemID="{BD6001B7-DA9F-4B65-BC19-CF31DE11455A}">
+<file path=customXml/itemProps3.xml><?xml version="1.0" encoding="utf-8"?>
+<ds:datastoreItem xmlns:ds="http://schemas.openxmlformats.org/officeDocument/2006/customXml" ds:itemID="{A413C1F9-8913-4AD6-AFEE-60F4CE5BA041}">
   <ds:schemaRefs>
-    <ds:schemaRef ds:uri="http://schemas.microsoft.com/sharepoint/v3/contenttype/forms"/>
+    <ds:schemaRef ds:uri="http://schemas.openxmlformats.org/officeDocument/2006/bibliography"/>
   </ds:schemaRefs>
 </ds:datastoreItem>
 </file>
 
-<file path=customXml/itemProps3.xml><?xml version="1.0" encoding="utf-8"?>
+<file path=customXml/itemProps4.xml><?xml version="1.0" encoding="utf-8"?>
 <ds:datastoreItem xmlns:ds="http://schemas.openxmlformats.org/officeDocument/2006/customXml" ds:itemID="{F72CAF51-4C4B-4D6B-B6E3-64C6CFA182EF}">
   <ds:schemaRefs>
     <ds:schemaRef ds:uri="http://schemas.microsoft.com/office/2006/metadata/properties"/>
@@ -19857,12 +20199,4 @@
     <ds:schemaRef ds:uri="f8440490-6d1a-488a-8abf-48b89d0123a0"/>
   </ds:schemaRefs>
 </ds:datastoreItem>
-</file>
-
-<file path=customXml/itemProps4.xml><?xml version="1.0" encoding="utf-8"?>
-<ds:datastoreItem xmlns:ds="http://schemas.openxmlformats.org/officeDocument/2006/customXml" ds:itemID="{A413C1F9-8913-4AD6-AFEE-60F4CE5BA041}">
-  <ds:schemaRefs>
-    <ds:schemaRef ds:uri="http://schemas.openxmlformats.org/officeDocument/2006/bibliography"/>
-  </ds:schemaRefs>
-</ds:datastoreItem>
 </file>